--- a/Question Paper/21 Schema/Cloud Computing/21CS72-Module-1.docx
+++ b/Question Paper/21 Schema/Cloud Computing/21CS72-Module-1.docx
@@ -2,7 +2,5336 @@
 <file path=word/document.xml><?xml version="1.0" encoding="utf-8"?>
 <w:document xmlns:wpc="http://schemas.microsoft.com/office/word/2010/wordprocessingCanvas" xmlns:cx="http://schemas.microsoft.com/office/drawing/2014/chartex" xmlns:cx1="http://schemas.microsoft.com/office/drawing/2015/9/8/chartex" xmlns:cx2="http://schemas.microsoft.com/office/drawing/2015/10/21/chartex" xmlns:cx3="http://schemas.microsoft.com/office/drawing/2016/5/9/chartex" xmlns:cx4="http://schemas.microsoft.com/office/drawing/2016/5/10/chartex" xmlns:cx5="http://schemas.microsoft.com/office/drawing/2016/5/11/chartex" xmlns:cx6="http://schemas.microsoft.com/office/drawing/2016/5/12/chartex" xmlns:cx7="http://schemas.microsoft.com/office/drawing/2016/5/13/chartex" xmlns:cx8="http://schemas.microsoft.com/office/drawing/2016/5/14/chartex" xmlns:mc="http://schemas.openxmlformats.org/markup-compatibility/2006" xmlns:aink="http://schemas.microsoft.com/office/drawing/2016/ink" xmlns:am3d="http://schemas.microsoft.com/office/drawing/2017/model3d" xmlns:o="urn:schemas-microsoft-com:office:office" xmlns:oel="http://schemas.microsoft.com/office/2019/extlst" xmlns:r="http://schemas.openxmlformats.org/officeDocument/2006/relationships" xmlns:m="http://schemas.openxmlformats.org/officeDocument/2006/math" xmlns:v="urn:schemas-microsoft-com:vml" xmlns:wp14="http://schemas.microsoft.com/office/word/2010/wordprocessingDrawing" xmlns:wp="http://schemas.openxmlformats.org/drawingml/2006/wordprocessingDrawing" xmlns:w10="urn:schemas-microsoft-com:office:word" xmlns:w="http://schemas.openxmlformats.org/wordprocessingml/2006/main" xmlns:w14="http://schemas.microsoft.com/office/word/2010/wordml" xmlns:w15="http://schemas.microsoft.com/office/word/2012/wordml" xmlns:w16cex="http://schemas.microsoft.com/office/word/2018/wordml/cex" xmlns:w16cid="http://schemas.microsoft.com/office/word/2016/wordml/cid" xmlns:w16="http://schemas.microsoft.com/office/word/2018/wordml" xmlns:w16du="http://schemas.microsoft.com/office/word/2023/wordml/word16du" xmlns:w16sdtdh="http://schemas.microsoft.com/office/word/2020/wordml/sdtdatahash" xmlns:w16sdtfl="http://schemas.microsoft.com/office/word/2024/wordml/sdtformatlock" xmlns:w16se="http://schemas.microsoft.com/office/word/2015/wordml/symex" xmlns:wpg="http://schemas.microsoft.com/office/word/2010/wordprocessingGroup" xmlns:wpi="http://schemas.microsoft.com/office/word/2010/wordprocessingInk" xmlns:wne="http://schemas.microsoft.com/office/word/2006/wordml" xmlns:wps="http://schemas.microsoft.com/office/word/2010/wordprocessingShape" mc:Ignorable="w14 w15 w16se w16cid w16 w16cex w16sdtdh w16sdtfl w16du wp14">
   <w:body>
-    <w:p/>
+    <w:p>
+      <w:pPr>
+        <w:rPr>
+          <w:b/>
+          <w:bCs/>
+          <w:sz w:val="24"/>
+          <w:szCs w:val="24"/>
+        </w:rPr>
+      </w:pPr>
+      <w:r>
+        <w:rPr>
+          <w:b/>
+          <w:bCs/>
+          <w:sz w:val="24"/>
+          <w:szCs w:val="24"/>
+        </w:rPr>
+        <w:t>01</w:t>
+      </w:r>
+    </w:p>
+    <w:p>
+      <w:pPr>
+        <w:pStyle w:val="ListParagraph"/>
+        <w:numPr>
+          <w:ilvl w:val="0"/>
+          <w:numId w:val="3"/>
+        </w:numPr>
+        <w:rPr>
+          <w:b/>
+          <w:bCs/>
+          <w:sz w:val="24"/>
+          <w:szCs w:val="24"/>
+        </w:rPr>
+      </w:pPr>
+      <w:r>
+        <w:rPr>
+          <w:b/>
+          <w:bCs/>
+          <w:sz w:val="24"/>
+          <w:szCs w:val="24"/>
+        </w:rPr>
+        <w:t>Explain the cloud computing reference model with a neat diagram</w:t>
+      </w:r>
+    </w:p>
+    <w:p>
+      <w:pPr>
+        <w:ind w:left="720"/>
+        <w:rPr>
+          <w:b/>
+          <w:bCs/>
+          <w:sz w:val="24"/>
+          <w:szCs w:val="24"/>
+        </w:rPr>
+      </w:pPr>
+      <w:r>
+        <w:rPr>
+          <w:b/>
+          <w:bCs/>
+          <w:sz w:val="24"/>
+          <w:szCs w:val="24"/>
+        </w:rPr>
+        <w:t>Cloud Computing Reference Model</w:t>
+      </w:r>
+    </w:p>
+    <w:p>
+      <w:pPr>
+        <w:ind w:left="720"/>
+        <w:rPr>
+          <w:sz w:val="24"/>
+          <w:szCs w:val="24"/>
+        </w:rPr>
+      </w:pPr>
+      <w:r>
+        <w:rPr>
+          <w:sz w:val="24"/>
+          <w:szCs w:val="24"/>
+        </w:rPr>
+        <w:t>The Cloud Computing Reference Model organizes the various services offered by cloud computing into a structured framework. It categorizes these services into three major layers: Infrastructure-as-a-Service (IaaS), Platform-as-a-Service (PaaS), and Software-as-a-Service (SaaS). Each layer provides different functionalities and serves different user needs.</w:t>
+      </w:r>
+    </w:p>
+    <w:p>
+      <w:pPr>
+        <w:ind w:left="720"/>
+        <w:rPr>
+          <w:b/>
+          <w:bCs/>
+          <w:sz w:val="24"/>
+          <w:szCs w:val="24"/>
+        </w:rPr>
+      </w:pPr>
+      <w:r>
+        <w:rPr>
+          <w:b/>
+          <w:bCs/>
+          <w:sz w:val="24"/>
+          <w:szCs w:val="24"/>
+        </w:rPr>
+        <w:t>Explanation of Each Layer</w:t>
+      </w:r>
+    </w:p>
+    <w:p>
+      <w:pPr>
+        <w:numPr>
+          <w:ilvl w:val="0"/>
+          <w:numId w:val="4"/>
+        </w:numPr>
+        <w:rPr>
+          <w:sz w:val="24"/>
+          <w:szCs w:val="24"/>
+        </w:rPr>
+      </w:pPr>
+      <w:r>
+        <w:rPr>
+          <w:b/>
+          <w:bCs/>
+          <w:sz w:val="24"/>
+          <w:szCs w:val="24"/>
+        </w:rPr>
+        <w:t>Infrastructure-as-a-Service (IaaS)</w:t>
+      </w:r>
+      <w:r>
+        <w:rPr>
+          <w:sz w:val="24"/>
+          <w:szCs w:val="24"/>
+        </w:rPr>
+        <w:t>:</w:t>
+      </w:r>
+    </w:p>
+    <w:p>
+      <w:pPr>
+        <w:numPr>
+          <w:ilvl w:val="1"/>
+          <w:numId w:val="4"/>
+        </w:numPr>
+        <w:rPr>
+          <w:sz w:val="24"/>
+          <w:szCs w:val="24"/>
+        </w:rPr>
+      </w:pPr>
+      <w:r>
+        <w:rPr>
+          <w:b/>
+          <w:bCs/>
+          <w:sz w:val="24"/>
+          <w:szCs w:val="24"/>
+        </w:rPr>
+        <w:t>Definition</w:t>
+      </w:r>
+      <w:r>
+        <w:rPr>
+          <w:sz w:val="24"/>
+          <w:szCs w:val="24"/>
+        </w:rPr>
+        <w:t>: Provides virtualized computing resources over the internet.</w:t>
+      </w:r>
+    </w:p>
+    <w:p>
+      <w:pPr>
+        <w:numPr>
+          <w:ilvl w:val="1"/>
+          <w:numId w:val="4"/>
+        </w:numPr>
+        <w:rPr>
+          <w:sz w:val="24"/>
+          <w:szCs w:val="24"/>
+        </w:rPr>
+      </w:pPr>
+      <w:r>
+        <w:rPr>
+          <w:b/>
+          <w:bCs/>
+          <w:sz w:val="24"/>
+          <w:szCs w:val="24"/>
+        </w:rPr>
+        <w:t>Examples</w:t>
+      </w:r>
+      <w:r>
+        <w:rPr>
+          <w:sz w:val="24"/>
+          <w:szCs w:val="24"/>
+        </w:rPr>
+        <w:t xml:space="preserve">: Amazon EC2, S3, </w:t>
+      </w:r>
+      <w:proofErr w:type="spellStart"/>
+      <w:r>
+        <w:rPr>
+          <w:sz w:val="24"/>
+          <w:szCs w:val="24"/>
+        </w:rPr>
+        <w:t>RightScale</w:t>
+      </w:r>
+      <w:proofErr w:type="spellEnd"/>
+      <w:r>
+        <w:rPr>
+          <w:sz w:val="24"/>
+          <w:szCs w:val="24"/>
+        </w:rPr>
+        <w:t xml:space="preserve">, </w:t>
+      </w:r>
+      <w:proofErr w:type="spellStart"/>
+      <w:r>
+        <w:rPr>
+          <w:sz w:val="24"/>
+          <w:szCs w:val="24"/>
+        </w:rPr>
+        <w:t>vCloud</w:t>
+      </w:r>
+      <w:proofErr w:type="spellEnd"/>
+      <w:r>
+        <w:rPr>
+          <w:sz w:val="24"/>
+          <w:szCs w:val="24"/>
+        </w:rPr>
+        <w:t>.</w:t>
+      </w:r>
+    </w:p>
+    <w:p>
+      <w:pPr>
+        <w:numPr>
+          <w:ilvl w:val="1"/>
+          <w:numId w:val="4"/>
+        </w:numPr>
+        <w:rPr>
+          <w:sz w:val="24"/>
+          <w:szCs w:val="24"/>
+        </w:rPr>
+      </w:pPr>
+      <w:r>
+        <w:rPr>
+          <w:b/>
+          <w:bCs/>
+          <w:sz w:val="24"/>
+          <w:szCs w:val="24"/>
+        </w:rPr>
+        <w:t>Functionality</w:t>
+      </w:r>
+      <w:r>
+        <w:rPr>
+          <w:sz w:val="24"/>
+          <w:szCs w:val="24"/>
+        </w:rPr>
+        <w:t>: Users can rent virtual hardware, storage, and networking capabilities on demand. This layer allows for the creation of virtual machines and storage solutions.</w:t>
+      </w:r>
+    </w:p>
+    <w:p>
+      <w:pPr>
+        <w:numPr>
+          <w:ilvl w:val="0"/>
+          <w:numId w:val="4"/>
+        </w:numPr>
+        <w:rPr>
+          <w:sz w:val="24"/>
+          <w:szCs w:val="24"/>
+        </w:rPr>
+      </w:pPr>
+      <w:r>
+        <w:rPr>
+          <w:b/>
+          <w:bCs/>
+          <w:sz w:val="24"/>
+          <w:szCs w:val="24"/>
+        </w:rPr>
+        <w:t>Platform-as-a-Service (PaaS)</w:t>
+      </w:r>
+      <w:r>
+        <w:rPr>
+          <w:sz w:val="24"/>
+          <w:szCs w:val="24"/>
+        </w:rPr>
+        <w:t>:</w:t>
+      </w:r>
+    </w:p>
+    <w:p>
+      <w:pPr>
+        <w:numPr>
+          <w:ilvl w:val="1"/>
+          <w:numId w:val="4"/>
+        </w:numPr>
+        <w:rPr>
+          <w:sz w:val="24"/>
+          <w:szCs w:val="24"/>
+        </w:rPr>
+      </w:pPr>
+      <w:r>
+        <w:rPr>
+          <w:b/>
+          <w:bCs/>
+          <w:sz w:val="24"/>
+          <w:szCs w:val="24"/>
+        </w:rPr>
+        <w:t>Definition</w:t>
+      </w:r>
+      <w:r>
+        <w:rPr>
+          <w:sz w:val="24"/>
+          <w:szCs w:val="24"/>
+        </w:rPr>
+        <w:t>: Offers a platform allowing customers to develop, run, and manage applications without the complexity of building and maintaining the infrastructure.</w:t>
+      </w:r>
+    </w:p>
+    <w:p>
+      <w:pPr>
+        <w:numPr>
+          <w:ilvl w:val="1"/>
+          <w:numId w:val="4"/>
+        </w:numPr>
+        <w:rPr>
+          <w:sz w:val="24"/>
+          <w:szCs w:val="24"/>
+        </w:rPr>
+      </w:pPr>
+      <w:r>
+        <w:rPr>
+          <w:b/>
+          <w:bCs/>
+          <w:sz w:val="24"/>
+          <w:szCs w:val="24"/>
+        </w:rPr>
+        <w:t>Examples</w:t>
+      </w:r>
+      <w:r>
+        <w:rPr>
+          <w:sz w:val="24"/>
+          <w:szCs w:val="24"/>
+        </w:rPr>
+        <w:t xml:space="preserve">: Google </w:t>
+      </w:r>
+      <w:proofErr w:type="spellStart"/>
+      <w:r>
+        <w:rPr>
+          <w:sz w:val="24"/>
+          <w:szCs w:val="24"/>
+        </w:rPr>
+        <w:t>AppEngine</w:t>
+      </w:r>
+      <w:proofErr w:type="spellEnd"/>
+      <w:r>
+        <w:rPr>
+          <w:sz w:val="24"/>
+          <w:szCs w:val="24"/>
+        </w:rPr>
+        <w:t>, Windows Azure, Hadoop.</w:t>
+      </w:r>
+    </w:p>
+    <w:p>
+      <w:pPr>
+        <w:numPr>
+          <w:ilvl w:val="1"/>
+          <w:numId w:val="4"/>
+        </w:numPr>
+        <w:rPr>
+          <w:sz w:val="24"/>
+          <w:szCs w:val="24"/>
+        </w:rPr>
+      </w:pPr>
+      <w:r>
+        <w:rPr>
+          <w:b/>
+          <w:bCs/>
+          <w:sz w:val="24"/>
+          <w:szCs w:val="24"/>
+        </w:rPr>
+        <w:t>Functionality</w:t>
+      </w:r>
+      <w:r>
+        <w:rPr>
+          <w:sz w:val="24"/>
+          <w:szCs w:val="24"/>
+        </w:rPr>
+        <w:t>: Provides a runtime environment for applications, including development tools, database management, and middleware.</w:t>
+      </w:r>
+    </w:p>
+    <w:p>
+      <w:pPr>
+        <w:numPr>
+          <w:ilvl w:val="0"/>
+          <w:numId w:val="4"/>
+        </w:numPr>
+        <w:rPr>
+          <w:sz w:val="24"/>
+          <w:szCs w:val="24"/>
+        </w:rPr>
+      </w:pPr>
+      <w:r>
+        <w:rPr>
+          <w:b/>
+          <w:bCs/>
+          <w:sz w:val="24"/>
+          <w:szCs w:val="24"/>
+        </w:rPr>
+        <w:t>Software-as-a-Service (SaaS)</w:t>
+      </w:r>
+      <w:r>
+        <w:rPr>
+          <w:sz w:val="24"/>
+          <w:szCs w:val="24"/>
+        </w:rPr>
+        <w:t>:</w:t>
+      </w:r>
+    </w:p>
+    <w:p>
+      <w:pPr>
+        <w:numPr>
+          <w:ilvl w:val="1"/>
+          <w:numId w:val="4"/>
+        </w:numPr>
+        <w:rPr>
+          <w:sz w:val="24"/>
+          <w:szCs w:val="24"/>
+        </w:rPr>
+      </w:pPr>
+      <w:r>
+        <w:rPr>
+          <w:b/>
+          <w:bCs/>
+          <w:sz w:val="24"/>
+          <w:szCs w:val="24"/>
+        </w:rPr>
+        <w:t>Definition</w:t>
+      </w:r>
+      <w:r>
+        <w:rPr>
+          <w:sz w:val="24"/>
+          <w:szCs w:val="24"/>
+        </w:rPr>
+        <w:t>: Delivers software applications over the internet on a subscription basis.</w:t>
+      </w:r>
+    </w:p>
+    <w:p>
+      <w:pPr>
+        <w:numPr>
+          <w:ilvl w:val="1"/>
+          <w:numId w:val="4"/>
+        </w:numPr>
+        <w:rPr>
+          <w:sz w:val="24"/>
+          <w:szCs w:val="24"/>
+        </w:rPr>
+      </w:pPr>
+      <w:r>
+        <w:rPr>
+          <w:b/>
+          <w:bCs/>
+          <w:sz w:val="24"/>
+          <w:szCs w:val="24"/>
+        </w:rPr>
+        <w:t>Examples</w:t>
+      </w:r>
+      <w:r>
+        <w:rPr>
+          <w:sz w:val="24"/>
+          <w:szCs w:val="24"/>
+        </w:rPr>
+        <w:t>: Google Documents, Salesforce, Dropbox.</w:t>
+      </w:r>
+    </w:p>
+    <w:p>
+      <w:pPr>
+        <w:numPr>
+          <w:ilvl w:val="1"/>
+          <w:numId w:val="4"/>
+        </w:numPr>
+        <w:pBdr>
+          <w:bottom w:val="single" w:sz="6" w:space="1" w:color="auto"/>
+        </w:pBdr>
+        <w:rPr>
+          <w:sz w:val="24"/>
+          <w:szCs w:val="24"/>
+        </w:rPr>
+      </w:pPr>
+      <w:r>
+        <w:rPr>
+          <w:b/>
+          <w:bCs/>
+          <w:sz w:val="24"/>
+          <w:szCs w:val="24"/>
+        </w:rPr>
+        <w:t>Functionality</w:t>
+      </w:r>
+      <w:r>
+        <w:rPr>
+          <w:sz w:val="24"/>
+          <w:szCs w:val="24"/>
+        </w:rPr>
+        <w:t>: Users access applications via a web browser, eliminating the need for installation and maintenance on local devices.</w:t>
+      </w:r>
+    </w:p>
+    <w:p>
+      <w:pPr>
+        <w:ind w:left="720"/>
+        <w:rPr>
+          <w:sz w:val="24"/>
+          <w:szCs w:val="24"/>
+        </w:rPr>
+      </w:pPr>
+    </w:p>
+    <w:p>
+      <w:pPr>
+        <w:pStyle w:val="ListParagraph"/>
+        <w:numPr>
+          <w:ilvl w:val="0"/>
+          <w:numId w:val="3"/>
+        </w:numPr>
+        <w:rPr>
+          <w:b/>
+          <w:bCs/>
+          <w:sz w:val="24"/>
+          <w:szCs w:val="24"/>
+        </w:rPr>
+      </w:pPr>
+      <w:r>
+        <w:rPr>
+          <w:b/>
+          <w:bCs/>
+          <w:sz w:val="24"/>
+          <w:szCs w:val="24"/>
+        </w:rPr>
+        <w:lastRenderedPageBreak/>
+        <w:t>Explain the differences between public, private and hybrid cloud deployment models.</w:t>
+      </w:r>
+    </w:p>
+    <w:p>
+      <w:pPr>
+        <w:pStyle w:val="ListParagraph"/>
+        <w:rPr>
+          <w:b/>
+          <w:bCs/>
+          <w:sz w:val="24"/>
+          <w:szCs w:val="24"/>
+        </w:rPr>
+      </w:pPr>
+    </w:p>
+    <w:p>
+      <w:pPr>
+        <w:pStyle w:val="ListParagraph"/>
+        <w:rPr>
+          <w:sz w:val="24"/>
+          <w:szCs w:val="24"/>
+        </w:rPr>
+      </w:pPr>
+      <w:r>
+        <w:rPr>
+          <w:sz w:val="24"/>
+          <w:szCs w:val="24"/>
+        </w:rPr>
+        <w:t>Cloud deployment models define how cloud services are made available to users and organizations. The three primary models are Public Cloud, Private Cloud, and Hybrid Cloud. Each model has distinct characteristics, advantages, and use cases.</w:t>
+      </w:r>
+    </w:p>
+    <w:p>
+      <w:pPr>
+        <w:pStyle w:val="ListParagraph"/>
+        <w:rPr>
+          <w:b/>
+          <w:bCs/>
+          <w:sz w:val="24"/>
+          <w:szCs w:val="24"/>
+        </w:rPr>
+      </w:pPr>
+      <w:r>
+        <w:rPr>
+          <w:b/>
+          <w:bCs/>
+          <w:sz w:val="24"/>
+          <w:szCs w:val="24"/>
+        </w:rPr>
+        <w:t>1. Public Cloud</w:t>
+      </w:r>
+    </w:p>
+    <w:p>
+      <w:pPr>
+        <w:pStyle w:val="ListParagraph"/>
+        <w:numPr>
+          <w:ilvl w:val="0"/>
+          <w:numId w:val="5"/>
+        </w:numPr>
+        <w:rPr>
+          <w:sz w:val="24"/>
+          <w:szCs w:val="24"/>
+        </w:rPr>
+      </w:pPr>
+      <w:r>
+        <w:rPr>
+          <w:b/>
+          <w:bCs/>
+          <w:sz w:val="24"/>
+          <w:szCs w:val="24"/>
+        </w:rPr>
+        <w:t>Definition</w:t>
+      </w:r>
+      <w:r>
+        <w:rPr>
+          <w:sz w:val="24"/>
+          <w:szCs w:val="24"/>
+        </w:rPr>
+        <w:t>: A public cloud is a cloud environment where services are delivered over the internet and shared among multiple organizations (tenants). The infrastructure is owned and managed by a third-party cloud service provider.</w:t>
+      </w:r>
+    </w:p>
+    <w:p>
+      <w:pPr>
+        <w:pStyle w:val="ListParagraph"/>
+        <w:numPr>
+          <w:ilvl w:val="0"/>
+          <w:numId w:val="5"/>
+        </w:numPr>
+        <w:rPr>
+          <w:sz w:val="24"/>
+          <w:szCs w:val="24"/>
+        </w:rPr>
+      </w:pPr>
+      <w:r>
+        <w:rPr>
+          <w:b/>
+          <w:bCs/>
+          <w:sz w:val="24"/>
+          <w:szCs w:val="24"/>
+        </w:rPr>
+        <w:t>Characteristics</w:t>
+      </w:r>
+      <w:r>
+        <w:rPr>
+          <w:sz w:val="24"/>
+          <w:szCs w:val="24"/>
+        </w:rPr>
+        <w:t>:</w:t>
+      </w:r>
+    </w:p>
+    <w:p>
+      <w:pPr>
+        <w:pStyle w:val="ListParagraph"/>
+        <w:numPr>
+          <w:ilvl w:val="1"/>
+          <w:numId w:val="5"/>
+        </w:numPr>
+        <w:rPr>
+          <w:sz w:val="24"/>
+          <w:szCs w:val="24"/>
+        </w:rPr>
+      </w:pPr>
+      <w:r>
+        <w:rPr>
+          <w:b/>
+          <w:bCs/>
+          <w:sz w:val="24"/>
+          <w:szCs w:val="24"/>
+        </w:rPr>
+        <w:t>Accessibility</w:t>
+      </w:r>
+      <w:r>
+        <w:rPr>
+          <w:sz w:val="24"/>
+          <w:szCs w:val="24"/>
+        </w:rPr>
+        <w:t>: Services are available to anyone who wants to purchase them.</w:t>
+      </w:r>
+    </w:p>
+    <w:p>
+      <w:pPr>
+        <w:pStyle w:val="ListParagraph"/>
+        <w:numPr>
+          <w:ilvl w:val="1"/>
+          <w:numId w:val="5"/>
+        </w:numPr>
+        <w:rPr>
+          <w:sz w:val="24"/>
+          <w:szCs w:val="24"/>
+        </w:rPr>
+      </w:pPr>
+      <w:r>
+        <w:rPr>
+          <w:b/>
+          <w:bCs/>
+          <w:sz w:val="24"/>
+          <w:szCs w:val="24"/>
+        </w:rPr>
+        <w:t>Cost-Effective</w:t>
+      </w:r>
+      <w:r>
+        <w:rPr>
+          <w:sz w:val="24"/>
+          <w:szCs w:val="24"/>
+        </w:rPr>
+        <w:t>: Users pay for what they use, with no need for capital investment in hardware.</w:t>
+      </w:r>
+    </w:p>
+    <w:p>
+      <w:pPr>
+        <w:pStyle w:val="ListParagraph"/>
+        <w:numPr>
+          <w:ilvl w:val="1"/>
+          <w:numId w:val="5"/>
+        </w:numPr>
+        <w:rPr>
+          <w:sz w:val="24"/>
+          <w:szCs w:val="24"/>
+        </w:rPr>
+      </w:pPr>
+      <w:r>
+        <w:rPr>
+          <w:b/>
+          <w:bCs/>
+          <w:sz w:val="24"/>
+          <w:szCs w:val="24"/>
+        </w:rPr>
+        <w:t>Scalability</w:t>
+      </w:r>
+      <w:r>
+        <w:rPr>
+          <w:sz w:val="24"/>
+          <w:szCs w:val="24"/>
+        </w:rPr>
+        <w:t>: Resources can be scaled up or down based on demand.</w:t>
+      </w:r>
+    </w:p>
+    <w:p>
+      <w:pPr>
+        <w:pStyle w:val="ListParagraph"/>
+        <w:numPr>
+          <w:ilvl w:val="0"/>
+          <w:numId w:val="5"/>
+        </w:numPr>
+        <w:rPr>
+          <w:sz w:val="24"/>
+          <w:szCs w:val="24"/>
+        </w:rPr>
+      </w:pPr>
+      <w:r>
+        <w:rPr>
+          <w:b/>
+          <w:bCs/>
+          <w:sz w:val="24"/>
+          <w:szCs w:val="24"/>
+        </w:rPr>
+        <w:t>Examples</w:t>
+      </w:r>
+      <w:r>
+        <w:rPr>
+          <w:sz w:val="24"/>
+          <w:szCs w:val="24"/>
+        </w:rPr>
+        <w:t>: Amazon Web Services (AWS), Microsoft Azure, Google Cloud Platform.</w:t>
+      </w:r>
+    </w:p>
+    <w:p>
+      <w:pPr>
+        <w:pStyle w:val="ListParagraph"/>
+        <w:numPr>
+          <w:ilvl w:val="0"/>
+          <w:numId w:val="5"/>
+        </w:numPr>
+        <w:rPr>
+          <w:sz w:val="24"/>
+          <w:szCs w:val="24"/>
+        </w:rPr>
+      </w:pPr>
+      <w:r>
+        <w:rPr>
+          <w:b/>
+          <w:bCs/>
+          <w:sz w:val="24"/>
+          <w:szCs w:val="24"/>
+        </w:rPr>
+        <w:t>Use Cases</w:t>
+      </w:r>
+      <w:r>
+        <w:rPr>
+          <w:sz w:val="24"/>
+          <w:szCs w:val="24"/>
+        </w:rPr>
+        <w:t>: Suitable for small to medium-sized businesses, startups, and applications with variable workloads.</w:t>
+      </w:r>
+    </w:p>
+    <w:p>
+      <w:pPr>
+        <w:pStyle w:val="ListParagraph"/>
+        <w:rPr>
+          <w:b/>
+          <w:bCs/>
+          <w:sz w:val="24"/>
+          <w:szCs w:val="24"/>
+        </w:rPr>
+      </w:pPr>
+      <w:r>
+        <w:rPr>
+          <w:b/>
+          <w:bCs/>
+          <w:sz w:val="24"/>
+          <w:szCs w:val="24"/>
+        </w:rPr>
+        <w:t>2. Private Cloud</w:t>
+      </w:r>
+    </w:p>
+    <w:p>
+      <w:pPr>
+        <w:pStyle w:val="ListParagraph"/>
+        <w:numPr>
+          <w:ilvl w:val="0"/>
+          <w:numId w:val="6"/>
+        </w:numPr>
+        <w:rPr>
+          <w:sz w:val="24"/>
+          <w:szCs w:val="24"/>
+        </w:rPr>
+      </w:pPr>
+      <w:r>
+        <w:rPr>
+          <w:b/>
+          <w:bCs/>
+          <w:sz w:val="24"/>
+          <w:szCs w:val="24"/>
+        </w:rPr>
+        <w:t>Definition</w:t>
+      </w:r>
+      <w:r>
+        <w:rPr>
+          <w:sz w:val="24"/>
+          <w:szCs w:val="24"/>
+        </w:rPr>
+        <w:t>: A private cloud is a cloud environment dedicated to a single organization. It can be hosted on-premises or by a third-party provider, but the infrastructure is not shared with other organizations.</w:t>
+      </w:r>
+    </w:p>
+    <w:p>
+      <w:pPr>
+        <w:pStyle w:val="ListParagraph"/>
+        <w:numPr>
+          <w:ilvl w:val="0"/>
+          <w:numId w:val="6"/>
+        </w:numPr>
+        <w:rPr>
+          <w:sz w:val="24"/>
+          <w:szCs w:val="24"/>
+        </w:rPr>
+      </w:pPr>
+      <w:r>
+        <w:rPr>
+          <w:b/>
+          <w:bCs/>
+          <w:sz w:val="24"/>
+          <w:szCs w:val="24"/>
+        </w:rPr>
+        <w:t>Characteristics</w:t>
+      </w:r>
+      <w:r>
+        <w:rPr>
+          <w:sz w:val="24"/>
+          <w:szCs w:val="24"/>
+        </w:rPr>
+        <w:t>:</w:t>
+      </w:r>
+    </w:p>
+    <w:p>
+      <w:pPr>
+        <w:pStyle w:val="ListParagraph"/>
+        <w:numPr>
+          <w:ilvl w:val="1"/>
+          <w:numId w:val="6"/>
+        </w:numPr>
+        <w:rPr>
+          <w:sz w:val="24"/>
+          <w:szCs w:val="24"/>
+        </w:rPr>
+      </w:pPr>
+      <w:r>
+        <w:rPr>
+          <w:b/>
+          <w:bCs/>
+          <w:sz w:val="24"/>
+          <w:szCs w:val="24"/>
+        </w:rPr>
+        <w:t>Control</w:t>
+      </w:r>
+      <w:r>
+        <w:rPr>
+          <w:sz w:val="24"/>
+          <w:szCs w:val="24"/>
+        </w:rPr>
+        <w:t>: Offers greater control over data, security, and compliance.</w:t>
+      </w:r>
+    </w:p>
+    <w:p>
+      <w:pPr>
+        <w:pStyle w:val="ListParagraph"/>
+        <w:numPr>
+          <w:ilvl w:val="1"/>
+          <w:numId w:val="6"/>
+        </w:numPr>
+        <w:rPr>
+          <w:sz w:val="24"/>
+          <w:szCs w:val="24"/>
+        </w:rPr>
+      </w:pPr>
+      <w:r>
+        <w:rPr>
+          <w:b/>
+          <w:bCs/>
+          <w:sz w:val="24"/>
+          <w:szCs w:val="24"/>
+        </w:rPr>
+        <w:t>Customization</w:t>
+      </w:r>
+      <w:r>
+        <w:rPr>
+          <w:sz w:val="24"/>
+          <w:szCs w:val="24"/>
+        </w:rPr>
+        <w:t>: Can be tailored to meet specific business needs and requirements.</w:t>
+      </w:r>
+    </w:p>
+    <w:p>
+      <w:pPr>
+        <w:pStyle w:val="ListParagraph"/>
+        <w:numPr>
+          <w:ilvl w:val="1"/>
+          <w:numId w:val="6"/>
+        </w:numPr>
+        <w:rPr>
+          <w:sz w:val="24"/>
+          <w:szCs w:val="24"/>
+        </w:rPr>
+      </w:pPr>
+      <w:r>
+        <w:rPr>
+          <w:b/>
+          <w:bCs/>
+          <w:sz w:val="24"/>
+          <w:szCs w:val="24"/>
+        </w:rPr>
+        <w:t>Security</w:t>
+      </w:r>
+      <w:r>
+        <w:rPr>
+          <w:sz w:val="24"/>
+          <w:szCs w:val="24"/>
+        </w:rPr>
+        <w:t>: Enhanced security measures are implemented, making it suitable for sensitive data and applications.</w:t>
+      </w:r>
+    </w:p>
+    <w:p>
+      <w:pPr>
+        <w:pStyle w:val="ListParagraph"/>
+        <w:numPr>
+          <w:ilvl w:val="0"/>
+          <w:numId w:val="6"/>
+        </w:numPr>
+        <w:rPr>
+          <w:sz w:val="24"/>
+          <w:szCs w:val="24"/>
+        </w:rPr>
+      </w:pPr>
+      <w:r>
+        <w:rPr>
+          <w:b/>
+          <w:bCs/>
+          <w:sz w:val="24"/>
+          <w:szCs w:val="24"/>
+        </w:rPr>
+        <w:t>Examples</w:t>
+      </w:r>
+      <w:r>
+        <w:rPr>
+          <w:sz w:val="24"/>
+          <w:szCs w:val="24"/>
+        </w:rPr>
+        <w:t>: VMware vSphere, OpenStack, Microsoft Azure Stack.</w:t>
+      </w:r>
+    </w:p>
+    <w:p>
+      <w:pPr>
+        <w:pStyle w:val="ListParagraph"/>
+        <w:numPr>
+          <w:ilvl w:val="0"/>
+          <w:numId w:val="6"/>
+        </w:numPr>
+        <w:rPr>
+          <w:sz w:val="24"/>
+          <w:szCs w:val="24"/>
+        </w:rPr>
+      </w:pPr>
+      <w:r>
+        <w:rPr>
+          <w:b/>
+          <w:bCs/>
+          <w:sz w:val="24"/>
+          <w:szCs w:val="24"/>
+        </w:rPr>
+        <w:t>Use Cases</w:t>
+      </w:r>
+      <w:r>
+        <w:rPr>
+          <w:sz w:val="24"/>
+          <w:szCs w:val="24"/>
+        </w:rPr>
+        <w:t>: Ideal for large enterprises, government agencies, and organizations with strict regulatory requirements.</w:t>
+      </w:r>
+    </w:p>
+    <w:p>
+      <w:pPr>
+        <w:pStyle w:val="ListParagraph"/>
+        <w:rPr>
+          <w:b/>
+          <w:bCs/>
+          <w:sz w:val="24"/>
+          <w:szCs w:val="24"/>
+        </w:rPr>
+      </w:pPr>
+      <w:r>
+        <w:rPr>
+          <w:b/>
+          <w:bCs/>
+          <w:sz w:val="24"/>
+          <w:szCs w:val="24"/>
+        </w:rPr>
+        <w:t>3. Hybrid Cloud</w:t>
+      </w:r>
+    </w:p>
+    <w:p>
+      <w:pPr>
+        <w:pStyle w:val="ListParagraph"/>
+        <w:numPr>
+          <w:ilvl w:val="0"/>
+          <w:numId w:val="7"/>
+        </w:numPr>
+        <w:rPr>
+          <w:sz w:val="24"/>
+          <w:szCs w:val="24"/>
+        </w:rPr>
+      </w:pPr>
+      <w:r>
+        <w:rPr>
+          <w:b/>
+          <w:bCs/>
+          <w:sz w:val="24"/>
+          <w:szCs w:val="24"/>
+        </w:rPr>
+        <w:t>Definition</w:t>
+      </w:r>
+      <w:r>
+        <w:rPr>
+          <w:sz w:val="24"/>
+          <w:szCs w:val="24"/>
+        </w:rPr>
+        <w:t>: A hybrid cloud combines elements of both public and private clouds, allowing data and applications to be shared between them. This model provides greater flexibility and deployment options.</w:t>
+      </w:r>
+    </w:p>
+    <w:p>
+      <w:pPr>
+        <w:pStyle w:val="ListParagraph"/>
+        <w:numPr>
+          <w:ilvl w:val="0"/>
+          <w:numId w:val="7"/>
+        </w:numPr>
+        <w:rPr>
+          <w:sz w:val="24"/>
+          <w:szCs w:val="24"/>
+        </w:rPr>
+      </w:pPr>
+      <w:r>
+        <w:rPr>
+          <w:b/>
+          <w:bCs/>
+          <w:sz w:val="24"/>
+          <w:szCs w:val="24"/>
+        </w:rPr>
+        <w:t>Characteristics</w:t>
+      </w:r>
+      <w:r>
+        <w:rPr>
+          <w:sz w:val="24"/>
+          <w:szCs w:val="24"/>
+        </w:rPr>
+        <w:t>:</w:t>
+      </w:r>
+    </w:p>
+    <w:p>
+      <w:pPr>
+        <w:pStyle w:val="ListParagraph"/>
+        <w:numPr>
+          <w:ilvl w:val="1"/>
+          <w:numId w:val="7"/>
+        </w:numPr>
+        <w:rPr>
+          <w:sz w:val="24"/>
+          <w:szCs w:val="24"/>
+        </w:rPr>
+      </w:pPr>
+      <w:r>
+        <w:rPr>
+          <w:b/>
+          <w:bCs/>
+          <w:sz w:val="24"/>
+          <w:szCs w:val="24"/>
+        </w:rPr>
+        <w:t>Flexibility</w:t>
+      </w:r>
+      <w:r>
+        <w:rPr>
+          <w:sz w:val="24"/>
+          <w:szCs w:val="24"/>
+        </w:rPr>
+        <w:t>: Organizations can choose where to run their applications and store their data based on specific needs.</w:t>
+      </w:r>
+    </w:p>
+    <w:p>
+      <w:pPr>
+        <w:pStyle w:val="ListParagraph"/>
+        <w:numPr>
+          <w:ilvl w:val="1"/>
+          <w:numId w:val="7"/>
+        </w:numPr>
+        <w:rPr>
+          <w:sz w:val="24"/>
+          <w:szCs w:val="24"/>
+        </w:rPr>
+      </w:pPr>
+      <w:r>
+        <w:rPr>
+          <w:b/>
+          <w:bCs/>
+          <w:sz w:val="24"/>
+          <w:szCs w:val="24"/>
+        </w:rPr>
+        <w:lastRenderedPageBreak/>
+        <w:t>Cost Efficiency</w:t>
+      </w:r>
+      <w:r>
+        <w:rPr>
+          <w:sz w:val="24"/>
+          <w:szCs w:val="24"/>
+        </w:rPr>
+        <w:t>: Can optimize costs by using public cloud resources for non-sensitive operations while keeping critical data in a private cloud.</w:t>
+      </w:r>
+    </w:p>
+    <w:p>
+      <w:pPr>
+        <w:pStyle w:val="ListParagraph"/>
+        <w:numPr>
+          <w:ilvl w:val="1"/>
+          <w:numId w:val="7"/>
+        </w:numPr>
+        <w:rPr>
+          <w:sz w:val="24"/>
+          <w:szCs w:val="24"/>
+        </w:rPr>
+      </w:pPr>
+      <w:r>
+        <w:rPr>
+          <w:b/>
+          <w:bCs/>
+          <w:sz w:val="24"/>
+          <w:szCs w:val="24"/>
+        </w:rPr>
+        <w:t>Scalability</w:t>
+      </w:r>
+      <w:r>
+        <w:rPr>
+          <w:sz w:val="24"/>
+          <w:szCs w:val="24"/>
+        </w:rPr>
+        <w:t>: Allows for scaling resources in the public cloud during peak demand while maintaining core operations in the private cloud.</w:t>
+      </w:r>
+    </w:p>
+    <w:p>
+      <w:pPr>
+        <w:pStyle w:val="ListParagraph"/>
+        <w:numPr>
+          <w:ilvl w:val="0"/>
+          <w:numId w:val="7"/>
+        </w:numPr>
+        <w:rPr>
+          <w:sz w:val="24"/>
+          <w:szCs w:val="24"/>
+        </w:rPr>
+      </w:pPr>
+      <w:r>
+        <w:rPr>
+          <w:b/>
+          <w:bCs/>
+          <w:sz w:val="24"/>
+          <w:szCs w:val="24"/>
+        </w:rPr>
+        <w:t>Examples</w:t>
+      </w:r>
+      <w:r>
+        <w:rPr>
+          <w:sz w:val="24"/>
+          <w:szCs w:val="24"/>
+        </w:rPr>
+        <w:t>: A combination of AWS and on-premises infrastructure, Microsoft Azure with Azure Stack.</w:t>
+      </w:r>
+    </w:p>
+    <w:p>
+      <w:pPr>
+        <w:pStyle w:val="ListParagraph"/>
+        <w:numPr>
+          <w:ilvl w:val="0"/>
+          <w:numId w:val="7"/>
+        </w:numPr>
+        <w:pBdr>
+          <w:bottom w:val="single" w:sz="6" w:space="1" w:color="auto"/>
+        </w:pBdr>
+        <w:rPr>
+          <w:sz w:val="24"/>
+          <w:szCs w:val="24"/>
+        </w:rPr>
+      </w:pPr>
+      <w:r>
+        <w:rPr>
+          <w:b/>
+          <w:bCs/>
+          <w:sz w:val="24"/>
+          <w:szCs w:val="24"/>
+        </w:rPr>
+        <w:t>Use Cases</w:t>
+      </w:r>
+      <w:r>
+        <w:rPr>
+          <w:sz w:val="24"/>
+          <w:szCs w:val="24"/>
+        </w:rPr>
+        <w:t>: Suitable for businesses that require a balance of security and scalability, such as those with fluctuating workloads or seasonal demands.</w:t>
+      </w:r>
+    </w:p>
+    <w:p>
+      <w:pPr>
+        <w:pStyle w:val="ListParagraph"/>
+        <w:rPr>
+          <w:b/>
+          <w:bCs/>
+          <w:sz w:val="24"/>
+          <w:szCs w:val="24"/>
+        </w:rPr>
+      </w:pPr>
+    </w:p>
+    <w:p>
+      <w:pPr>
+        <w:pStyle w:val="ListParagraph"/>
+        <w:numPr>
+          <w:ilvl w:val="0"/>
+          <w:numId w:val="3"/>
+        </w:numPr>
+        <w:rPr>
+          <w:b/>
+          <w:bCs/>
+          <w:sz w:val="24"/>
+          <w:szCs w:val="24"/>
+        </w:rPr>
+      </w:pPr>
+      <w:r>
+        <w:rPr>
+          <w:b/>
+          <w:bCs/>
+          <w:sz w:val="24"/>
+          <w:szCs w:val="24"/>
+        </w:rPr>
+        <w:t>Elaborate the various cloud computing characteristics and its benefits.</w:t>
+      </w:r>
+    </w:p>
+    <w:p>
+      <w:pPr>
+        <w:ind w:left="720"/>
+        <w:rPr>
+          <w:b/>
+          <w:bCs/>
+          <w:sz w:val="24"/>
+          <w:szCs w:val="24"/>
+        </w:rPr>
+      </w:pPr>
+      <w:r>
+        <w:rPr>
+          <w:b/>
+          <w:bCs/>
+          <w:sz w:val="24"/>
+          <w:szCs w:val="24"/>
+        </w:rPr>
+        <w:t>Characteristics of Cloud Computing</w:t>
+      </w:r>
+    </w:p>
+    <w:p>
+      <w:pPr>
+        <w:ind w:left="720"/>
+        <w:rPr>
+          <w:sz w:val="24"/>
+          <w:szCs w:val="24"/>
+        </w:rPr>
+      </w:pPr>
+      <w:r>
+        <w:rPr>
+          <w:sz w:val="24"/>
+          <w:szCs w:val="24"/>
+        </w:rPr>
+        <w:t>Cloud computing is defined by several key characteristics that distinguish it from traditional computing models. These characteristics enable organizations to leverage cloud services effectively.</w:t>
+      </w:r>
+    </w:p>
+    <w:p>
+      <w:pPr>
+        <w:numPr>
+          <w:ilvl w:val="0"/>
+          <w:numId w:val="8"/>
+        </w:numPr>
+        <w:rPr>
+          <w:sz w:val="24"/>
+          <w:szCs w:val="24"/>
+        </w:rPr>
+      </w:pPr>
+      <w:r>
+        <w:rPr>
+          <w:b/>
+          <w:bCs/>
+          <w:sz w:val="24"/>
+          <w:szCs w:val="24"/>
+        </w:rPr>
+        <w:t>On-Demand Self-Service</w:t>
+      </w:r>
+      <w:r>
+        <w:rPr>
+          <w:sz w:val="24"/>
+          <w:szCs w:val="24"/>
+        </w:rPr>
+        <w:t>:</w:t>
+      </w:r>
+    </w:p>
+    <w:p>
+      <w:pPr>
+        <w:numPr>
+          <w:ilvl w:val="1"/>
+          <w:numId w:val="8"/>
+        </w:numPr>
+        <w:rPr>
+          <w:sz w:val="24"/>
+          <w:szCs w:val="24"/>
+        </w:rPr>
+      </w:pPr>
+      <w:r>
+        <w:rPr>
+          <w:sz w:val="24"/>
+          <w:szCs w:val="24"/>
+        </w:rPr>
+        <w:t>Users can provision computing resources automatically without requiring human intervention from the service provider.</w:t>
+      </w:r>
+    </w:p>
+    <w:p>
+      <w:pPr>
+        <w:numPr>
+          <w:ilvl w:val="1"/>
+          <w:numId w:val="8"/>
+        </w:numPr>
+        <w:rPr>
+          <w:sz w:val="24"/>
+          <w:szCs w:val="24"/>
+        </w:rPr>
+      </w:pPr>
+      <w:r>
+        <w:rPr>
+          <w:sz w:val="24"/>
+          <w:szCs w:val="24"/>
+        </w:rPr>
+        <w:t>This allows for quick access to resources as needed.</w:t>
+      </w:r>
+    </w:p>
+    <w:p>
+      <w:pPr>
+        <w:numPr>
+          <w:ilvl w:val="0"/>
+          <w:numId w:val="8"/>
+        </w:numPr>
+        <w:rPr>
+          <w:sz w:val="24"/>
+          <w:szCs w:val="24"/>
+        </w:rPr>
+      </w:pPr>
+      <w:r>
+        <w:rPr>
+          <w:b/>
+          <w:bCs/>
+          <w:sz w:val="24"/>
+          <w:szCs w:val="24"/>
+        </w:rPr>
+        <w:t>Broad Network Access</w:t>
+      </w:r>
+      <w:r>
+        <w:rPr>
+          <w:sz w:val="24"/>
+          <w:szCs w:val="24"/>
+        </w:rPr>
+        <w:t>:</w:t>
+      </w:r>
+    </w:p>
+    <w:p>
+      <w:pPr>
+        <w:numPr>
+          <w:ilvl w:val="1"/>
+          <w:numId w:val="8"/>
+        </w:numPr>
+        <w:rPr>
+          <w:sz w:val="24"/>
+          <w:szCs w:val="24"/>
+        </w:rPr>
+      </w:pPr>
+      <w:r>
+        <w:rPr>
+          <w:sz w:val="24"/>
+          <w:szCs w:val="24"/>
+        </w:rPr>
+        <w:t>Cloud services are accessible over the network through standard mechanisms, enabling use across various devices (e.g., smartphones, tablets, laptops).</w:t>
+      </w:r>
+    </w:p>
+    <w:p>
+      <w:pPr>
+        <w:numPr>
+          <w:ilvl w:val="1"/>
+          <w:numId w:val="8"/>
+        </w:numPr>
+        <w:rPr>
+          <w:sz w:val="24"/>
+          <w:szCs w:val="24"/>
+        </w:rPr>
+      </w:pPr>
+      <w:r>
+        <w:rPr>
+          <w:sz w:val="24"/>
+          <w:szCs w:val="24"/>
+        </w:rPr>
+        <w:t>This characteristic promotes flexibility and mobility for users.</w:t>
+      </w:r>
+    </w:p>
+    <w:p>
+      <w:pPr>
+        <w:numPr>
+          <w:ilvl w:val="0"/>
+          <w:numId w:val="8"/>
+        </w:numPr>
+        <w:rPr>
+          <w:sz w:val="24"/>
+          <w:szCs w:val="24"/>
+        </w:rPr>
+      </w:pPr>
+      <w:r>
+        <w:rPr>
+          <w:b/>
+          <w:bCs/>
+          <w:sz w:val="24"/>
+          <w:szCs w:val="24"/>
+        </w:rPr>
+        <w:t>Resource Pooling</w:t>
+      </w:r>
+      <w:r>
+        <w:rPr>
+          <w:sz w:val="24"/>
+          <w:szCs w:val="24"/>
+        </w:rPr>
+        <w:t>:</w:t>
+      </w:r>
+    </w:p>
+    <w:p>
+      <w:pPr>
+        <w:numPr>
+          <w:ilvl w:val="1"/>
+          <w:numId w:val="8"/>
+        </w:numPr>
+        <w:rPr>
+          <w:sz w:val="24"/>
+          <w:szCs w:val="24"/>
+        </w:rPr>
+      </w:pPr>
+      <w:r>
+        <w:rPr>
+          <w:sz w:val="24"/>
+          <w:szCs w:val="24"/>
+        </w:rPr>
+        <w:t>The provider’s computing resources are pooled to serve multiple consumers using a multi-tenant model.</w:t>
+      </w:r>
+    </w:p>
+    <w:p>
+      <w:pPr>
+        <w:numPr>
+          <w:ilvl w:val="1"/>
+          <w:numId w:val="8"/>
+        </w:numPr>
+        <w:rPr>
+          <w:sz w:val="24"/>
+          <w:szCs w:val="24"/>
+        </w:rPr>
+      </w:pPr>
+      <w:r>
+        <w:rPr>
+          <w:sz w:val="24"/>
+          <w:szCs w:val="24"/>
+        </w:rPr>
+        <w:t>Resources are dynamically assigned and reassigned according to demand, optimizing resource utilization.</w:t>
+      </w:r>
+    </w:p>
+    <w:p>
+      <w:pPr>
+        <w:numPr>
+          <w:ilvl w:val="0"/>
+          <w:numId w:val="8"/>
+        </w:numPr>
+        <w:rPr>
+          <w:sz w:val="24"/>
+          <w:szCs w:val="24"/>
+        </w:rPr>
+      </w:pPr>
+      <w:r>
+        <w:rPr>
+          <w:b/>
+          <w:bCs/>
+          <w:sz w:val="24"/>
+          <w:szCs w:val="24"/>
+        </w:rPr>
+        <w:t>Rapid Elasticity</w:t>
+      </w:r>
+      <w:r>
+        <w:rPr>
+          <w:sz w:val="24"/>
+          <w:szCs w:val="24"/>
+        </w:rPr>
+        <w:t>:</w:t>
+      </w:r>
+    </w:p>
+    <w:p>
+      <w:pPr>
+        <w:numPr>
+          <w:ilvl w:val="1"/>
+          <w:numId w:val="8"/>
+        </w:numPr>
+        <w:rPr>
+          <w:sz w:val="24"/>
+          <w:szCs w:val="24"/>
+        </w:rPr>
+      </w:pPr>
+      <w:r>
+        <w:rPr>
+          <w:sz w:val="24"/>
+          <w:szCs w:val="24"/>
+        </w:rPr>
+        <w:t>Resources can be elastically provisioned and released to scale rapidly outward and inward based on demand.</w:t>
+      </w:r>
+    </w:p>
+    <w:p>
+      <w:pPr>
+        <w:numPr>
+          <w:ilvl w:val="1"/>
+          <w:numId w:val="8"/>
+        </w:numPr>
+        <w:rPr>
+          <w:sz w:val="24"/>
+          <w:szCs w:val="24"/>
+        </w:rPr>
+      </w:pPr>
+      <w:r>
+        <w:rPr>
+          <w:sz w:val="24"/>
+          <w:szCs w:val="24"/>
+        </w:rPr>
+        <w:t>This characteristic allows organizations to handle varying workloads efficiently.</w:t>
+      </w:r>
+    </w:p>
+    <w:p>
+      <w:pPr>
+        <w:numPr>
+          <w:ilvl w:val="0"/>
+          <w:numId w:val="8"/>
+        </w:numPr>
+        <w:rPr>
+          <w:sz w:val="24"/>
+          <w:szCs w:val="24"/>
+        </w:rPr>
+      </w:pPr>
+      <w:r>
+        <w:rPr>
+          <w:b/>
+          <w:bCs/>
+          <w:sz w:val="24"/>
+          <w:szCs w:val="24"/>
+        </w:rPr>
+        <w:lastRenderedPageBreak/>
+        <w:t>Measured Service</w:t>
+      </w:r>
+      <w:r>
+        <w:rPr>
+          <w:sz w:val="24"/>
+          <w:szCs w:val="24"/>
+        </w:rPr>
+        <w:t>:</w:t>
+      </w:r>
+    </w:p>
+    <w:p>
+      <w:pPr>
+        <w:numPr>
+          <w:ilvl w:val="1"/>
+          <w:numId w:val="8"/>
+        </w:numPr>
+        <w:rPr>
+          <w:sz w:val="24"/>
+          <w:szCs w:val="24"/>
+        </w:rPr>
+      </w:pPr>
+      <w:r>
+        <w:rPr>
+          <w:sz w:val="24"/>
+          <w:szCs w:val="24"/>
+        </w:rPr>
+        <w:t>Cloud systems automatically control and optimize resource use by leveraging a metering capability.</w:t>
+      </w:r>
+    </w:p>
+    <w:p>
+      <w:pPr>
+        <w:numPr>
+          <w:ilvl w:val="1"/>
+          <w:numId w:val="8"/>
+        </w:numPr>
+        <w:rPr>
+          <w:sz w:val="24"/>
+          <w:szCs w:val="24"/>
+        </w:rPr>
+      </w:pPr>
+      <w:r>
+        <w:rPr>
+          <w:sz w:val="24"/>
+          <w:szCs w:val="24"/>
+        </w:rPr>
+        <w:t>This enables transparency for both the provider and consumer, allowing for pay-per-use billing models.</w:t>
+      </w:r>
+    </w:p>
+    <w:p>
+      <w:pPr>
+        <w:numPr>
+          <w:ilvl w:val="0"/>
+          <w:numId w:val="8"/>
+        </w:numPr>
+        <w:rPr>
+          <w:sz w:val="24"/>
+          <w:szCs w:val="24"/>
+        </w:rPr>
+      </w:pPr>
+      <w:r>
+        <w:rPr>
+          <w:b/>
+          <w:bCs/>
+          <w:sz w:val="24"/>
+          <w:szCs w:val="24"/>
+        </w:rPr>
+        <w:t>Multi-Tenancy</w:t>
+      </w:r>
+      <w:r>
+        <w:rPr>
+          <w:sz w:val="24"/>
+          <w:szCs w:val="24"/>
+        </w:rPr>
+        <w:t>:</w:t>
+      </w:r>
+    </w:p>
+    <w:p>
+      <w:pPr>
+        <w:numPr>
+          <w:ilvl w:val="1"/>
+          <w:numId w:val="8"/>
+        </w:numPr>
+        <w:rPr>
+          <w:sz w:val="24"/>
+          <w:szCs w:val="24"/>
+        </w:rPr>
+      </w:pPr>
+      <w:r>
+        <w:rPr>
+          <w:sz w:val="24"/>
+          <w:szCs w:val="24"/>
+        </w:rPr>
+        <w:t>Multiple customers share the same physical infrastructure while maintaining data isolation and security.</w:t>
+      </w:r>
+    </w:p>
+    <w:p>
+      <w:pPr>
+        <w:numPr>
+          <w:ilvl w:val="1"/>
+          <w:numId w:val="8"/>
+        </w:numPr>
+        <w:rPr>
+          <w:sz w:val="24"/>
+          <w:szCs w:val="24"/>
+        </w:rPr>
+      </w:pPr>
+      <w:r>
+        <w:rPr>
+          <w:sz w:val="24"/>
+          <w:szCs w:val="24"/>
+        </w:rPr>
+        <w:t>This approach enhances resource utilization and reduces costs.</w:t>
+      </w:r>
+    </w:p>
+    <w:p>
+      <w:pPr>
+        <w:numPr>
+          <w:ilvl w:val="0"/>
+          <w:numId w:val="8"/>
+        </w:numPr>
+        <w:rPr>
+          <w:sz w:val="24"/>
+          <w:szCs w:val="24"/>
+        </w:rPr>
+      </w:pPr>
+      <w:r>
+        <w:rPr>
+          <w:b/>
+          <w:bCs/>
+          <w:sz w:val="24"/>
+          <w:szCs w:val="24"/>
+        </w:rPr>
+        <w:t>Resilience and Redundancy</w:t>
+      </w:r>
+      <w:r>
+        <w:rPr>
+          <w:sz w:val="24"/>
+          <w:szCs w:val="24"/>
+        </w:rPr>
+        <w:t>:</w:t>
+      </w:r>
+    </w:p>
+    <w:p>
+      <w:pPr>
+        <w:numPr>
+          <w:ilvl w:val="1"/>
+          <w:numId w:val="8"/>
+        </w:numPr>
+        <w:rPr>
+          <w:sz w:val="24"/>
+          <w:szCs w:val="24"/>
+        </w:rPr>
+      </w:pPr>
+      <w:r>
+        <w:rPr>
+          <w:sz w:val="24"/>
+          <w:szCs w:val="24"/>
+        </w:rPr>
+        <w:t>Cloud services often include built-in redundancy and failover capabilities, ensuring high availability and reliability.</w:t>
+      </w:r>
+    </w:p>
+    <w:p>
+      <w:pPr>
+        <w:numPr>
+          <w:ilvl w:val="1"/>
+          <w:numId w:val="8"/>
+        </w:numPr>
+        <w:rPr>
+          <w:sz w:val="24"/>
+          <w:szCs w:val="24"/>
+        </w:rPr>
+      </w:pPr>
+      <w:r>
+        <w:rPr>
+          <w:sz w:val="24"/>
+          <w:szCs w:val="24"/>
+        </w:rPr>
+        <w:t>This characteristic minimizes downtime and data loss.</w:t>
+      </w:r>
+    </w:p>
+    <w:p>
+      <w:pPr>
+        <w:ind w:left="720"/>
+        <w:rPr>
+          <w:b/>
+          <w:bCs/>
+          <w:sz w:val="24"/>
+          <w:szCs w:val="24"/>
+        </w:rPr>
+      </w:pPr>
+      <w:r>
+        <w:rPr>
+          <w:b/>
+          <w:bCs/>
+          <w:sz w:val="24"/>
+          <w:szCs w:val="24"/>
+        </w:rPr>
+        <w:t>Benefits of Cloud Computing</w:t>
+      </w:r>
+    </w:p>
+    <w:p>
+      <w:pPr>
+        <w:ind w:left="720"/>
+        <w:rPr>
+          <w:sz w:val="24"/>
+          <w:szCs w:val="24"/>
+        </w:rPr>
+      </w:pPr>
+      <w:r>
+        <w:rPr>
+          <w:sz w:val="24"/>
+          <w:szCs w:val="24"/>
+        </w:rPr>
+        <w:t>The characteristics of cloud computing translate into numerous benefits for organizations, including:</w:t>
+      </w:r>
+    </w:p>
+    <w:p>
+      <w:pPr>
+        <w:numPr>
+          <w:ilvl w:val="0"/>
+          <w:numId w:val="9"/>
+        </w:numPr>
+        <w:rPr>
+          <w:sz w:val="24"/>
+          <w:szCs w:val="24"/>
+        </w:rPr>
+      </w:pPr>
+      <w:r>
+        <w:rPr>
+          <w:b/>
+          <w:bCs/>
+          <w:sz w:val="24"/>
+          <w:szCs w:val="24"/>
+        </w:rPr>
+        <w:t>Cost Efficiency</w:t>
+      </w:r>
+      <w:r>
+        <w:rPr>
+          <w:sz w:val="24"/>
+          <w:szCs w:val="24"/>
+        </w:rPr>
+        <w:t>:</w:t>
+      </w:r>
+    </w:p>
+    <w:p>
+      <w:pPr>
+        <w:numPr>
+          <w:ilvl w:val="1"/>
+          <w:numId w:val="9"/>
+        </w:numPr>
+        <w:rPr>
+          <w:sz w:val="24"/>
+          <w:szCs w:val="24"/>
+        </w:rPr>
+      </w:pPr>
+      <w:r>
+        <w:rPr>
+          <w:sz w:val="24"/>
+          <w:szCs w:val="24"/>
+        </w:rPr>
+        <w:t>Reduces capital expenditures on hardware and software, as organizations can pay for only the resources they use.</w:t>
+      </w:r>
+    </w:p>
+    <w:p>
+      <w:pPr>
+        <w:numPr>
+          <w:ilvl w:val="1"/>
+          <w:numId w:val="9"/>
+        </w:numPr>
+        <w:rPr>
+          <w:sz w:val="24"/>
+          <w:szCs w:val="24"/>
+        </w:rPr>
+      </w:pPr>
+      <w:r>
+        <w:rPr>
+          <w:sz w:val="24"/>
+          <w:szCs w:val="24"/>
+        </w:rPr>
+        <w:t>Lowers operational costs through reduced maintenance and management overhead.</w:t>
+      </w:r>
+    </w:p>
+    <w:p>
+      <w:pPr>
+        <w:numPr>
+          <w:ilvl w:val="0"/>
+          <w:numId w:val="9"/>
+        </w:numPr>
+        <w:rPr>
+          <w:sz w:val="24"/>
+          <w:szCs w:val="24"/>
+        </w:rPr>
+      </w:pPr>
+      <w:r>
+        <w:rPr>
+          <w:b/>
+          <w:bCs/>
+          <w:sz w:val="24"/>
+          <w:szCs w:val="24"/>
+        </w:rPr>
+        <w:t>Scalability</w:t>
+      </w:r>
+      <w:r>
+        <w:rPr>
+          <w:sz w:val="24"/>
+          <w:szCs w:val="24"/>
+        </w:rPr>
+        <w:t>:</w:t>
+      </w:r>
+    </w:p>
+    <w:p>
+      <w:pPr>
+        <w:numPr>
+          <w:ilvl w:val="1"/>
+          <w:numId w:val="9"/>
+        </w:numPr>
+        <w:rPr>
+          <w:sz w:val="24"/>
+          <w:szCs w:val="24"/>
+        </w:rPr>
+      </w:pPr>
+      <w:r>
+        <w:rPr>
+          <w:sz w:val="24"/>
+          <w:szCs w:val="24"/>
+        </w:rPr>
+        <w:t>Organizations can easily scale resources up or down based on demand, accommodating growth or seasonal fluctuations without significant investment.</w:t>
+      </w:r>
+    </w:p>
+    <w:p>
+      <w:pPr>
+        <w:numPr>
+          <w:ilvl w:val="1"/>
+          <w:numId w:val="9"/>
+        </w:numPr>
+        <w:rPr>
+          <w:sz w:val="24"/>
+          <w:szCs w:val="24"/>
+        </w:rPr>
+      </w:pPr>
+      <w:r>
+        <w:rPr>
+          <w:sz w:val="24"/>
+          <w:szCs w:val="24"/>
+        </w:rPr>
+        <w:t>This flexibility allows businesses to respond quickly to changing market conditions.</w:t>
+      </w:r>
+    </w:p>
+    <w:p>
+      <w:pPr>
+        <w:numPr>
+          <w:ilvl w:val="0"/>
+          <w:numId w:val="9"/>
+        </w:numPr>
+        <w:rPr>
+          <w:sz w:val="24"/>
+          <w:szCs w:val="24"/>
+        </w:rPr>
+      </w:pPr>
+      <w:r>
+        <w:rPr>
+          <w:b/>
+          <w:bCs/>
+          <w:sz w:val="24"/>
+          <w:szCs w:val="24"/>
+        </w:rPr>
+        <w:t>Accessibility and Mobility</w:t>
+      </w:r>
+      <w:r>
+        <w:rPr>
+          <w:sz w:val="24"/>
+          <w:szCs w:val="24"/>
+        </w:rPr>
+        <w:t>:</w:t>
+      </w:r>
+    </w:p>
+    <w:p>
+      <w:pPr>
+        <w:numPr>
+          <w:ilvl w:val="1"/>
+          <w:numId w:val="9"/>
+        </w:numPr>
+        <w:rPr>
+          <w:sz w:val="24"/>
+          <w:szCs w:val="24"/>
+        </w:rPr>
+      </w:pPr>
+      <w:r>
+        <w:rPr>
+          <w:sz w:val="24"/>
+          <w:szCs w:val="24"/>
+        </w:rPr>
+        <w:t>Users can access cloud services from anywhere with an internet connection, promoting remote work and collaboration.</w:t>
+      </w:r>
+    </w:p>
+    <w:p>
+      <w:pPr>
+        <w:numPr>
+          <w:ilvl w:val="1"/>
+          <w:numId w:val="9"/>
+        </w:numPr>
+        <w:rPr>
+          <w:sz w:val="24"/>
+          <w:szCs w:val="24"/>
+        </w:rPr>
+      </w:pPr>
+      <w:r>
+        <w:rPr>
+          <w:sz w:val="24"/>
+          <w:szCs w:val="24"/>
+        </w:rPr>
+        <w:lastRenderedPageBreak/>
+        <w:t>This characteristic enhances productivity and supports a distributed workforce.</w:t>
+      </w:r>
+    </w:p>
+    <w:p>
+      <w:pPr>
+        <w:numPr>
+          <w:ilvl w:val="0"/>
+          <w:numId w:val="9"/>
+        </w:numPr>
+        <w:rPr>
+          <w:sz w:val="24"/>
+          <w:szCs w:val="24"/>
+        </w:rPr>
+      </w:pPr>
+      <w:r>
+        <w:rPr>
+          <w:b/>
+          <w:bCs/>
+          <w:sz w:val="24"/>
+          <w:szCs w:val="24"/>
+        </w:rPr>
+        <w:t>Disaster Recovery and Backup</w:t>
+      </w:r>
+      <w:r>
+        <w:rPr>
+          <w:sz w:val="24"/>
+          <w:szCs w:val="24"/>
+        </w:rPr>
+        <w:t>:</w:t>
+      </w:r>
+    </w:p>
+    <w:p>
+      <w:pPr>
+        <w:numPr>
+          <w:ilvl w:val="1"/>
+          <w:numId w:val="9"/>
+        </w:numPr>
+        <w:rPr>
+          <w:sz w:val="24"/>
+          <w:szCs w:val="24"/>
+        </w:rPr>
+      </w:pPr>
+      <w:r>
+        <w:rPr>
+          <w:sz w:val="24"/>
+          <w:szCs w:val="24"/>
+        </w:rPr>
+        <w:t>Cloud providers often offer robust disaster recovery solutions, ensuring data is backed up and can be restored quickly in case of failure.</w:t>
+      </w:r>
+    </w:p>
+    <w:p>
+      <w:pPr>
+        <w:numPr>
+          <w:ilvl w:val="1"/>
+          <w:numId w:val="9"/>
+        </w:numPr>
+        <w:rPr>
+          <w:sz w:val="24"/>
+          <w:szCs w:val="24"/>
+        </w:rPr>
+      </w:pPr>
+      <w:r>
+        <w:rPr>
+          <w:sz w:val="24"/>
+          <w:szCs w:val="24"/>
+        </w:rPr>
+        <w:t>This capability enhances business continuity and minimizes data loss risks.</w:t>
+      </w:r>
+    </w:p>
+    <w:p>
+      <w:pPr>
+        <w:numPr>
+          <w:ilvl w:val="0"/>
+          <w:numId w:val="9"/>
+        </w:numPr>
+        <w:rPr>
+          <w:sz w:val="24"/>
+          <w:szCs w:val="24"/>
+        </w:rPr>
+      </w:pPr>
+      <w:r>
+        <w:rPr>
+          <w:b/>
+          <w:bCs/>
+          <w:sz w:val="24"/>
+          <w:szCs w:val="24"/>
+        </w:rPr>
+        <w:t>Automatic Updates and Maintenance</w:t>
+      </w:r>
+      <w:r>
+        <w:rPr>
+          <w:sz w:val="24"/>
+          <w:szCs w:val="24"/>
+        </w:rPr>
+        <w:t>:</w:t>
+      </w:r>
+    </w:p>
+    <w:p>
+      <w:pPr>
+        <w:numPr>
+          <w:ilvl w:val="1"/>
+          <w:numId w:val="9"/>
+        </w:numPr>
+        <w:rPr>
+          <w:sz w:val="24"/>
+          <w:szCs w:val="24"/>
+        </w:rPr>
+      </w:pPr>
+      <w:r>
+        <w:rPr>
+          <w:sz w:val="24"/>
+          <w:szCs w:val="24"/>
+        </w:rPr>
+        <w:t>Cloud service providers handle software updates and maintenance, allowing organizations to focus on their core business activities.</w:t>
+      </w:r>
+    </w:p>
+    <w:p>
+      <w:pPr>
+        <w:numPr>
+          <w:ilvl w:val="1"/>
+          <w:numId w:val="9"/>
+        </w:numPr>
+        <w:rPr>
+          <w:sz w:val="24"/>
+          <w:szCs w:val="24"/>
+        </w:rPr>
+      </w:pPr>
+      <w:r>
+        <w:rPr>
+          <w:sz w:val="24"/>
+          <w:szCs w:val="24"/>
+        </w:rPr>
+        <w:t>This reduces the burden on IT staff and ensures that systems are always up to date.</w:t>
+      </w:r>
+    </w:p>
+    <w:p>
+      <w:pPr>
+        <w:numPr>
+          <w:ilvl w:val="0"/>
+          <w:numId w:val="9"/>
+        </w:numPr>
+        <w:rPr>
+          <w:sz w:val="24"/>
+          <w:szCs w:val="24"/>
+        </w:rPr>
+      </w:pPr>
+      <w:r>
+        <w:rPr>
+          <w:b/>
+          <w:bCs/>
+          <w:sz w:val="24"/>
+          <w:szCs w:val="24"/>
+        </w:rPr>
+        <w:t>Enhanced Collaboration</w:t>
+      </w:r>
+      <w:r>
+        <w:rPr>
+          <w:sz w:val="24"/>
+          <w:szCs w:val="24"/>
+        </w:rPr>
+        <w:t>:</w:t>
+      </w:r>
+    </w:p>
+    <w:p>
+      <w:pPr>
+        <w:numPr>
+          <w:ilvl w:val="1"/>
+          <w:numId w:val="9"/>
+        </w:numPr>
+        <w:rPr>
+          <w:sz w:val="24"/>
+          <w:szCs w:val="24"/>
+        </w:rPr>
+      </w:pPr>
+      <w:r>
+        <w:rPr>
+          <w:sz w:val="24"/>
+          <w:szCs w:val="24"/>
+        </w:rPr>
+        <w:t>Cloud computing facilitates collaboration among teams by providing shared access to applications and data.</w:t>
+      </w:r>
+    </w:p>
+    <w:p>
+      <w:pPr>
+        <w:numPr>
+          <w:ilvl w:val="1"/>
+          <w:numId w:val="9"/>
+        </w:numPr>
+        <w:rPr>
+          <w:sz w:val="24"/>
+          <w:szCs w:val="24"/>
+        </w:rPr>
+      </w:pPr>
+      <w:r>
+        <w:rPr>
+          <w:sz w:val="24"/>
+          <w:szCs w:val="24"/>
+        </w:rPr>
+        <w:t>This characteristic improves communication and teamwork, leading to increased innovation.</w:t>
+      </w:r>
+    </w:p>
+    <w:p>
+      <w:pPr>
+        <w:numPr>
+          <w:ilvl w:val="0"/>
+          <w:numId w:val="9"/>
+        </w:numPr>
+        <w:rPr>
+          <w:sz w:val="24"/>
+          <w:szCs w:val="24"/>
+        </w:rPr>
+      </w:pPr>
+      <w:r>
+        <w:rPr>
+          <w:b/>
+          <w:bCs/>
+          <w:sz w:val="24"/>
+          <w:szCs w:val="24"/>
+        </w:rPr>
+        <w:t>Environmental Sustainability</w:t>
+      </w:r>
+      <w:r>
+        <w:rPr>
+          <w:sz w:val="24"/>
+          <w:szCs w:val="24"/>
+        </w:rPr>
+        <w:t>:</w:t>
+      </w:r>
+    </w:p>
+    <w:p>
+      <w:pPr>
+        <w:numPr>
+          <w:ilvl w:val="1"/>
+          <w:numId w:val="9"/>
+        </w:numPr>
+        <w:rPr>
+          <w:sz w:val="24"/>
+          <w:szCs w:val="24"/>
+        </w:rPr>
+      </w:pPr>
+      <w:r>
+        <w:rPr>
+          <w:sz w:val="24"/>
+          <w:szCs w:val="24"/>
+        </w:rPr>
+        <w:t>By optimizing resource utilization and reducing the need for physical infrastructure, cloud computing can contribute to lower energy consumption and carbon emissions.</w:t>
+      </w:r>
+    </w:p>
+    <w:p>
+      <w:pPr>
+        <w:numPr>
+          <w:ilvl w:val="1"/>
+          <w:numId w:val="9"/>
+        </w:numPr>
+        <w:pBdr>
+          <w:bottom w:val="single" w:sz="6" w:space="1" w:color="auto"/>
+        </w:pBdr>
+        <w:rPr>
+          <w:sz w:val="24"/>
+          <w:szCs w:val="24"/>
+        </w:rPr>
+      </w:pPr>
+      <w:r>
+        <w:rPr>
+          <w:sz w:val="24"/>
+          <w:szCs w:val="24"/>
+        </w:rPr>
+        <w:t>This characteristic aligns with corporate sustainability goals.</w:t>
+      </w:r>
+    </w:p>
+    <w:p>
+      <w:pPr>
+        <w:ind w:left="720"/>
+        <w:rPr>
+          <w:sz w:val="24"/>
+          <w:szCs w:val="24"/>
+        </w:rPr>
+      </w:pPr>
+    </w:p>
+    <w:p>
+      <w:pPr>
+        <w:ind w:left="720"/>
+        <w:rPr>
+          <w:sz w:val="24"/>
+          <w:szCs w:val="24"/>
+        </w:rPr>
+      </w:pPr>
+    </w:p>
+    <w:p>
+      <w:pPr>
+        <w:ind w:left="720"/>
+        <w:rPr>
+          <w:sz w:val="24"/>
+          <w:szCs w:val="24"/>
+        </w:rPr>
+      </w:pPr>
+    </w:p>
+    <w:p>
+      <w:pPr>
+        <w:ind w:left="720"/>
+        <w:rPr>
+          <w:sz w:val="24"/>
+          <w:szCs w:val="24"/>
+        </w:rPr>
+      </w:pPr>
+    </w:p>
+    <w:p>
+      <w:pPr>
+        <w:ind w:left="720"/>
+        <w:rPr>
+          <w:sz w:val="24"/>
+          <w:szCs w:val="24"/>
+        </w:rPr>
+      </w:pPr>
+    </w:p>
+    <w:p>
+      <w:pPr>
+        <w:ind w:left="720"/>
+        <w:rPr>
+          <w:sz w:val="24"/>
+          <w:szCs w:val="24"/>
+        </w:rPr>
+      </w:pPr>
+    </w:p>
+    <w:p>
+      <w:pPr>
+        <w:ind w:left="720"/>
+        <w:rPr>
+          <w:sz w:val="24"/>
+          <w:szCs w:val="24"/>
+        </w:rPr>
+      </w:pPr>
+    </w:p>
+    <w:p>
+      <w:pPr>
+        <w:ind w:left="720"/>
+        <w:rPr>
+          <w:sz w:val="24"/>
+          <w:szCs w:val="24"/>
+        </w:rPr>
+      </w:pPr>
+    </w:p>
+    <w:p>
+      <w:pPr>
+        <w:rPr>
+          <w:b/>
+          <w:bCs/>
+          <w:sz w:val="24"/>
+          <w:szCs w:val="24"/>
+        </w:rPr>
+      </w:pPr>
+      <w:r>
+        <w:rPr>
+          <w:b/>
+          <w:bCs/>
+          <w:sz w:val="24"/>
+          <w:szCs w:val="24"/>
+        </w:rPr>
+        <w:lastRenderedPageBreak/>
+        <w:t>02</w:t>
+      </w:r>
+    </w:p>
+    <w:p>
+      <w:pPr>
+        <w:rPr>
+          <w:b/>
+          <w:bCs/>
+          <w:sz w:val="24"/>
+          <w:szCs w:val="24"/>
+        </w:rPr>
+      </w:pPr>
+      <w:r>
+        <w:rPr>
+          <w:b/>
+          <w:bCs/>
+          <w:sz w:val="24"/>
+          <w:szCs w:val="24"/>
+        </w:rPr>
+        <w:tab/>
+        <w:t>a.</w:t>
+      </w:r>
+      <w:r>
+        <w:rPr>
+          <w:b/>
+          <w:bCs/>
+        </w:rPr>
+        <w:t xml:space="preserve"> </w:t>
+      </w:r>
+      <w:r>
+        <w:rPr>
+          <w:b/>
+          <w:bCs/>
+          <w:sz w:val="24"/>
+          <w:szCs w:val="24"/>
+        </w:rPr>
+        <w:t>List &amp; Explain the various cloud computing platforms and technologies.</w:t>
+      </w:r>
+    </w:p>
+    <w:p>
+      <w:pPr>
+        <w:ind w:firstLine="720"/>
+        <w:rPr>
+          <w:b/>
+          <w:bCs/>
+          <w:sz w:val="24"/>
+          <w:szCs w:val="24"/>
+        </w:rPr>
+      </w:pPr>
+      <w:r>
+        <w:rPr>
+          <w:sz w:val="28"/>
+          <w:szCs w:val="28"/>
+        </w:rPr>
+        <w:t xml:space="preserve">     </w:t>
+      </w:r>
+      <w:r>
+        <w:rPr>
+          <w:b/>
+          <w:bCs/>
+          <w:sz w:val="24"/>
+          <w:szCs w:val="24"/>
+        </w:rPr>
+        <w:t>Various Cloud Computing Platforms and Technologies</w:t>
+      </w:r>
+    </w:p>
+    <w:p>
+      <w:pPr>
+        <w:ind w:firstLine="720"/>
+        <w:rPr>
+          <w:sz w:val="24"/>
+          <w:szCs w:val="24"/>
+        </w:rPr>
+      </w:pPr>
+      <w:r>
+        <w:rPr>
+          <w:sz w:val="24"/>
+          <w:szCs w:val="24"/>
+        </w:rPr>
+        <w:t>Cloud computing platforms and technologies provide the infrastructure, services, and tools necessary for deploying and managing applications in the cloud. Below is a list of key cloud computing platforms and technologies, along with explanations of their functionalities and use cases.</w:t>
+      </w:r>
+    </w:p>
+    <w:p>
+      <w:pPr>
+        <w:ind w:firstLine="720"/>
+        <w:rPr>
+          <w:b/>
+          <w:bCs/>
+          <w:sz w:val="24"/>
+          <w:szCs w:val="24"/>
+        </w:rPr>
+      </w:pPr>
+      <w:r>
+        <w:rPr>
+          <w:b/>
+          <w:bCs/>
+          <w:sz w:val="24"/>
+          <w:szCs w:val="24"/>
+        </w:rPr>
+        <w:t>1. Amazon Web Services (AWS)</w:t>
+      </w:r>
+    </w:p>
+    <w:p>
+      <w:pPr>
+        <w:numPr>
+          <w:ilvl w:val="0"/>
+          <w:numId w:val="10"/>
+        </w:numPr>
+        <w:rPr>
+          <w:sz w:val="24"/>
+          <w:szCs w:val="24"/>
+        </w:rPr>
+      </w:pPr>
+      <w:r>
+        <w:rPr>
+          <w:b/>
+          <w:bCs/>
+          <w:sz w:val="24"/>
+          <w:szCs w:val="24"/>
+        </w:rPr>
+        <w:t>Overview</w:t>
+      </w:r>
+      <w:r>
+        <w:rPr>
+          <w:sz w:val="24"/>
+          <w:szCs w:val="24"/>
+        </w:rPr>
+        <w:t>: AWS is one of the largest and most comprehensive cloud service providers, offering a wide range of services including computing power, storage options, and networking capabilities.</w:t>
+      </w:r>
+    </w:p>
+    <w:p>
+      <w:pPr>
+        <w:numPr>
+          <w:ilvl w:val="0"/>
+          <w:numId w:val="10"/>
+        </w:numPr>
+        <w:rPr>
+          <w:sz w:val="24"/>
+          <w:szCs w:val="24"/>
+        </w:rPr>
+      </w:pPr>
+      <w:r>
+        <w:rPr>
+          <w:b/>
+          <w:bCs/>
+          <w:sz w:val="24"/>
+          <w:szCs w:val="24"/>
+        </w:rPr>
+        <w:t>Key Services</w:t>
+      </w:r>
+      <w:r>
+        <w:rPr>
+          <w:sz w:val="24"/>
+          <w:szCs w:val="24"/>
+        </w:rPr>
+        <w:t>:</w:t>
+      </w:r>
+    </w:p>
+    <w:p>
+      <w:pPr>
+        <w:numPr>
+          <w:ilvl w:val="1"/>
+          <w:numId w:val="10"/>
+        </w:numPr>
+        <w:rPr>
+          <w:sz w:val="24"/>
+          <w:szCs w:val="24"/>
+        </w:rPr>
+      </w:pPr>
+      <w:r>
+        <w:rPr>
+          <w:b/>
+          <w:bCs/>
+          <w:sz w:val="24"/>
+          <w:szCs w:val="24"/>
+        </w:rPr>
+        <w:t>Elastic Compute Cloud (EC2)</w:t>
+      </w:r>
+      <w:r>
+        <w:rPr>
+          <w:sz w:val="24"/>
+          <w:szCs w:val="24"/>
+        </w:rPr>
+        <w:t>: Provides scalable virtual servers for running applications.</w:t>
+      </w:r>
+    </w:p>
+    <w:p>
+      <w:pPr>
+        <w:numPr>
+          <w:ilvl w:val="1"/>
+          <w:numId w:val="10"/>
+        </w:numPr>
+        <w:rPr>
+          <w:sz w:val="24"/>
+          <w:szCs w:val="24"/>
+        </w:rPr>
+      </w:pPr>
+      <w:r>
+        <w:rPr>
+          <w:b/>
+          <w:bCs/>
+          <w:sz w:val="24"/>
+          <w:szCs w:val="24"/>
+        </w:rPr>
+        <w:t>Simple Storage Service (S3)</w:t>
+      </w:r>
+      <w:r>
+        <w:rPr>
+          <w:sz w:val="24"/>
+          <w:szCs w:val="24"/>
+        </w:rPr>
+        <w:t>: Offers scalable object storage for data backup and archiving.</w:t>
+      </w:r>
+    </w:p>
+    <w:p>
+      <w:pPr>
+        <w:numPr>
+          <w:ilvl w:val="1"/>
+          <w:numId w:val="10"/>
+        </w:numPr>
+        <w:rPr>
+          <w:sz w:val="24"/>
+          <w:szCs w:val="24"/>
+        </w:rPr>
+      </w:pPr>
+      <w:r>
+        <w:rPr>
+          <w:b/>
+          <w:bCs/>
+          <w:sz w:val="24"/>
+          <w:szCs w:val="24"/>
+        </w:rPr>
+        <w:t>Lambda</w:t>
+      </w:r>
+      <w:r>
+        <w:rPr>
+          <w:sz w:val="24"/>
+          <w:szCs w:val="24"/>
+        </w:rPr>
+        <w:t>: Enables serverless computing, allowing users to run code without provisioning servers.</w:t>
+      </w:r>
+    </w:p>
+    <w:p>
+      <w:pPr>
+        <w:numPr>
+          <w:ilvl w:val="0"/>
+          <w:numId w:val="10"/>
+        </w:numPr>
+        <w:rPr>
+          <w:sz w:val="24"/>
+          <w:szCs w:val="24"/>
+        </w:rPr>
+      </w:pPr>
+      <w:r>
+        <w:rPr>
+          <w:b/>
+          <w:bCs/>
+          <w:sz w:val="24"/>
+          <w:szCs w:val="24"/>
+        </w:rPr>
+        <w:t>Use Cases</w:t>
+      </w:r>
+      <w:r>
+        <w:rPr>
+          <w:sz w:val="24"/>
+          <w:szCs w:val="24"/>
+        </w:rPr>
+        <w:t>: Suitable for businesses of all sizes, from startups to large enterprises, for hosting websites, data analytics, and machine learning applications.</w:t>
+      </w:r>
+    </w:p>
+    <w:p>
+      <w:pPr>
+        <w:ind w:firstLine="720"/>
+        <w:rPr>
+          <w:b/>
+          <w:bCs/>
+          <w:sz w:val="24"/>
+          <w:szCs w:val="24"/>
+        </w:rPr>
+      </w:pPr>
+      <w:r>
+        <w:rPr>
+          <w:b/>
+          <w:bCs/>
+          <w:sz w:val="24"/>
+          <w:szCs w:val="24"/>
+        </w:rPr>
+        <w:t>2. Microsoft Azure</w:t>
+      </w:r>
+    </w:p>
+    <w:p>
+      <w:pPr>
+        <w:numPr>
+          <w:ilvl w:val="0"/>
+          <w:numId w:val="11"/>
+        </w:numPr>
+        <w:rPr>
+          <w:sz w:val="24"/>
+          <w:szCs w:val="24"/>
+        </w:rPr>
+      </w:pPr>
+      <w:r>
+        <w:rPr>
+          <w:b/>
+          <w:bCs/>
+          <w:sz w:val="24"/>
+          <w:szCs w:val="24"/>
+        </w:rPr>
+        <w:t>Overview</w:t>
+      </w:r>
+      <w:r>
+        <w:rPr>
+          <w:sz w:val="24"/>
+          <w:szCs w:val="24"/>
+        </w:rPr>
+        <w:t>: Azure is a cloud computing platform from Microsoft that provides a variety of services for building, deploying, and managing applications through Microsoft-managed data centers.</w:t>
+      </w:r>
+    </w:p>
+    <w:p>
+      <w:pPr>
+        <w:numPr>
+          <w:ilvl w:val="0"/>
+          <w:numId w:val="11"/>
+        </w:numPr>
+        <w:rPr>
+          <w:sz w:val="24"/>
+          <w:szCs w:val="24"/>
+        </w:rPr>
+      </w:pPr>
+      <w:r>
+        <w:rPr>
+          <w:b/>
+          <w:bCs/>
+          <w:sz w:val="24"/>
+          <w:szCs w:val="24"/>
+        </w:rPr>
+        <w:t>Key Services</w:t>
+      </w:r>
+      <w:r>
+        <w:rPr>
+          <w:sz w:val="24"/>
+          <w:szCs w:val="24"/>
+        </w:rPr>
+        <w:t>:</w:t>
+      </w:r>
+    </w:p>
+    <w:p>
+      <w:pPr>
+        <w:numPr>
+          <w:ilvl w:val="1"/>
+          <w:numId w:val="11"/>
+        </w:numPr>
+        <w:rPr>
+          <w:sz w:val="24"/>
+          <w:szCs w:val="24"/>
+        </w:rPr>
+      </w:pPr>
+      <w:r>
+        <w:rPr>
+          <w:b/>
+          <w:bCs/>
+          <w:sz w:val="24"/>
+          <w:szCs w:val="24"/>
+        </w:rPr>
+        <w:t>Azure Virtual Machines</w:t>
+      </w:r>
+      <w:r>
+        <w:rPr>
+          <w:sz w:val="24"/>
+          <w:szCs w:val="24"/>
+        </w:rPr>
+        <w:t>: Offers on-demand scalable computing resources.</w:t>
+      </w:r>
+    </w:p>
+    <w:p>
+      <w:pPr>
+        <w:numPr>
+          <w:ilvl w:val="1"/>
+          <w:numId w:val="11"/>
+        </w:numPr>
+        <w:rPr>
+          <w:sz w:val="24"/>
+          <w:szCs w:val="24"/>
+        </w:rPr>
+      </w:pPr>
+      <w:r>
+        <w:rPr>
+          <w:b/>
+          <w:bCs/>
+          <w:sz w:val="24"/>
+          <w:szCs w:val="24"/>
+        </w:rPr>
+        <w:t>Azure App Service</w:t>
+      </w:r>
+      <w:r>
+        <w:rPr>
+          <w:sz w:val="24"/>
+          <w:szCs w:val="24"/>
+        </w:rPr>
+        <w:t>: Enables developers to build and host web applications in the programming language of their choice.</w:t>
+      </w:r>
+    </w:p>
+    <w:p>
+      <w:pPr>
+        <w:numPr>
+          <w:ilvl w:val="1"/>
+          <w:numId w:val="11"/>
+        </w:numPr>
+        <w:rPr>
+          <w:sz w:val="24"/>
+          <w:szCs w:val="24"/>
+        </w:rPr>
+      </w:pPr>
+      <w:r>
+        <w:rPr>
+          <w:b/>
+          <w:bCs/>
+          <w:sz w:val="24"/>
+          <w:szCs w:val="24"/>
+        </w:rPr>
+        <w:t>Azure Functions</w:t>
+      </w:r>
+      <w:r>
+        <w:rPr>
+          <w:sz w:val="24"/>
+          <w:szCs w:val="24"/>
+        </w:rPr>
+        <w:t>: Supports serverless computing for event-driven applications.</w:t>
+      </w:r>
+    </w:p>
+    <w:p>
+      <w:pPr>
+        <w:numPr>
+          <w:ilvl w:val="0"/>
+          <w:numId w:val="11"/>
+        </w:numPr>
+        <w:rPr>
+          <w:sz w:val="24"/>
+          <w:szCs w:val="24"/>
+        </w:rPr>
+      </w:pPr>
+      <w:r>
+        <w:rPr>
+          <w:b/>
+          <w:bCs/>
+          <w:sz w:val="24"/>
+          <w:szCs w:val="24"/>
+        </w:rPr>
+        <w:lastRenderedPageBreak/>
+        <w:t>Use Cases</w:t>
+      </w:r>
+      <w:r>
+        <w:rPr>
+          <w:sz w:val="24"/>
+          <w:szCs w:val="24"/>
+        </w:rPr>
+        <w:t>: Ideal for enterprises using Microsoft products, as it integrates well with existing Microsoft services and tools.</w:t>
+      </w:r>
+    </w:p>
+    <w:p>
+      <w:pPr>
+        <w:ind w:firstLine="720"/>
+        <w:rPr>
+          <w:b/>
+          <w:bCs/>
+          <w:sz w:val="24"/>
+          <w:szCs w:val="24"/>
+        </w:rPr>
+      </w:pPr>
+      <w:r>
+        <w:rPr>
+          <w:b/>
+          <w:bCs/>
+          <w:sz w:val="24"/>
+          <w:szCs w:val="24"/>
+        </w:rPr>
+        <w:t>3. Google Cloud Platform (GCP)</w:t>
+      </w:r>
+    </w:p>
+    <w:p>
+      <w:pPr>
+        <w:numPr>
+          <w:ilvl w:val="0"/>
+          <w:numId w:val="12"/>
+        </w:numPr>
+        <w:rPr>
+          <w:sz w:val="24"/>
+          <w:szCs w:val="24"/>
+        </w:rPr>
+      </w:pPr>
+      <w:r>
+        <w:rPr>
+          <w:b/>
+          <w:bCs/>
+          <w:sz w:val="24"/>
+          <w:szCs w:val="24"/>
+        </w:rPr>
+        <w:t>Overview</w:t>
+      </w:r>
+      <w:r>
+        <w:rPr>
+          <w:sz w:val="24"/>
+          <w:szCs w:val="24"/>
+        </w:rPr>
+        <w:t>: GCP is a suite of cloud computing services offered by Google, providing infrastructure as a service, platform as a service, and serverless computing environments.</w:t>
+      </w:r>
+    </w:p>
+    <w:p>
+      <w:pPr>
+        <w:numPr>
+          <w:ilvl w:val="0"/>
+          <w:numId w:val="12"/>
+        </w:numPr>
+        <w:rPr>
+          <w:sz w:val="24"/>
+          <w:szCs w:val="24"/>
+        </w:rPr>
+      </w:pPr>
+      <w:r>
+        <w:rPr>
+          <w:b/>
+          <w:bCs/>
+          <w:sz w:val="24"/>
+          <w:szCs w:val="24"/>
+        </w:rPr>
+        <w:t>Key Services</w:t>
+      </w:r>
+      <w:r>
+        <w:rPr>
+          <w:sz w:val="24"/>
+          <w:szCs w:val="24"/>
+        </w:rPr>
+        <w:t>:</w:t>
+      </w:r>
+    </w:p>
+    <w:p>
+      <w:pPr>
+        <w:numPr>
+          <w:ilvl w:val="1"/>
+          <w:numId w:val="12"/>
+        </w:numPr>
+        <w:rPr>
+          <w:sz w:val="24"/>
+          <w:szCs w:val="24"/>
+        </w:rPr>
+      </w:pPr>
+      <w:r>
+        <w:rPr>
+          <w:b/>
+          <w:bCs/>
+          <w:sz w:val="24"/>
+          <w:szCs w:val="24"/>
+        </w:rPr>
+        <w:t>Google Compute Engine</w:t>
+      </w:r>
+      <w:r>
+        <w:rPr>
+          <w:sz w:val="24"/>
+          <w:szCs w:val="24"/>
+        </w:rPr>
+        <w:t>: Provides virtual machines for running applications.</w:t>
+      </w:r>
+    </w:p>
+    <w:p>
+      <w:pPr>
+        <w:numPr>
+          <w:ilvl w:val="1"/>
+          <w:numId w:val="12"/>
+        </w:numPr>
+        <w:rPr>
+          <w:sz w:val="24"/>
+          <w:szCs w:val="24"/>
+        </w:rPr>
+      </w:pPr>
+      <w:r>
+        <w:rPr>
+          <w:b/>
+          <w:bCs/>
+          <w:sz w:val="24"/>
+          <w:szCs w:val="24"/>
+        </w:rPr>
+        <w:t>Google App Engine</w:t>
+      </w:r>
+      <w:r>
+        <w:rPr>
+          <w:sz w:val="24"/>
+          <w:szCs w:val="24"/>
+        </w:rPr>
+        <w:t>: A platform for building and deploying applications without managing the underlying infrastructure.</w:t>
+      </w:r>
+    </w:p>
+    <w:p>
+      <w:pPr>
+        <w:numPr>
+          <w:ilvl w:val="1"/>
+          <w:numId w:val="12"/>
+        </w:numPr>
+        <w:rPr>
+          <w:sz w:val="24"/>
+          <w:szCs w:val="24"/>
+        </w:rPr>
+      </w:pPr>
+      <w:proofErr w:type="spellStart"/>
+      <w:r>
+        <w:rPr>
+          <w:b/>
+          <w:bCs/>
+          <w:sz w:val="24"/>
+          <w:szCs w:val="24"/>
+        </w:rPr>
+        <w:t>BigQuery</w:t>
+      </w:r>
+      <w:proofErr w:type="spellEnd"/>
+      <w:r>
+        <w:rPr>
+          <w:sz w:val="24"/>
+          <w:szCs w:val="24"/>
+        </w:rPr>
+        <w:t>: A fully managed data warehouse for analytics.</w:t>
+      </w:r>
+    </w:p>
+    <w:p>
+      <w:pPr>
+        <w:numPr>
+          <w:ilvl w:val="0"/>
+          <w:numId w:val="12"/>
+        </w:numPr>
+        <w:rPr>
+          <w:sz w:val="24"/>
+          <w:szCs w:val="24"/>
+        </w:rPr>
+      </w:pPr>
+      <w:r>
+        <w:rPr>
+          <w:b/>
+          <w:bCs/>
+          <w:sz w:val="24"/>
+          <w:szCs w:val="24"/>
+        </w:rPr>
+        <w:t>Use Cases</w:t>
+      </w:r>
+      <w:r>
+        <w:rPr>
+          <w:sz w:val="24"/>
+          <w:szCs w:val="24"/>
+        </w:rPr>
+        <w:t>: Suitable for data-intensive applications, machine learning, and big data analytics.</w:t>
+      </w:r>
+    </w:p>
+    <w:p>
+      <w:pPr>
+        <w:ind w:firstLine="720"/>
+        <w:rPr>
+          <w:b/>
+          <w:bCs/>
+          <w:sz w:val="24"/>
+          <w:szCs w:val="24"/>
+        </w:rPr>
+      </w:pPr>
+      <w:r>
+        <w:rPr>
+          <w:b/>
+          <w:bCs/>
+          <w:sz w:val="24"/>
+          <w:szCs w:val="24"/>
+        </w:rPr>
+        <w:t>4. IBM Cloud</w:t>
+      </w:r>
+    </w:p>
+    <w:p>
+      <w:pPr>
+        <w:numPr>
+          <w:ilvl w:val="0"/>
+          <w:numId w:val="13"/>
+        </w:numPr>
+        <w:rPr>
+          <w:sz w:val="24"/>
+          <w:szCs w:val="24"/>
+        </w:rPr>
+      </w:pPr>
+      <w:r>
+        <w:rPr>
+          <w:b/>
+          <w:bCs/>
+          <w:sz w:val="24"/>
+          <w:szCs w:val="24"/>
+        </w:rPr>
+        <w:t>Overview</w:t>
+      </w:r>
+      <w:r>
+        <w:rPr>
+          <w:sz w:val="24"/>
+          <w:szCs w:val="24"/>
+        </w:rPr>
+        <w:t>: IBM Cloud offers a range of cloud computing services, including IaaS, PaaS, and SaaS, with a focus on enterprise solutions and hybrid cloud environments.</w:t>
+      </w:r>
+    </w:p>
+    <w:p>
+      <w:pPr>
+        <w:numPr>
+          <w:ilvl w:val="0"/>
+          <w:numId w:val="13"/>
+        </w:numPr>
+        <w:rPr>
+          <w:sz w:val="24"/>
+          <w:szCs w:val="24"/>
+        </w:rPr>
+      </w:pPr>
+      <w:r>
+        <w:rPr>
+          <w:b/>
+          <w:bCs/>
+          <w:sz w:val="24"/>
+          <w:szCs w:val="24"/>
+        </w:rPr>
+        <w:t>Key Services</w:t>
+      </w:r>
+      <w:r>
+        <w:rPr>
+          <w:sz w:val="24"/>
+          <w:szCs w:val="24"/>
+        </w:rPr>
+        <w:t>:</w:t>
+      </w:r>
+    </w:p>
+    <w:p>
+      <w:pPr>
+        <w:numPr>
+          <w:ilvl w:val="1"/>
+          <w:numId w:val="13"/>
+        </w:numPr>
+        <w:rPr>
+          <w:sz w:val="24"/>
+          <w:szCs w:val="24"/>
+        </w:rPr>
+      </w:pPr>
+      <w:r>
+        <w:rPr>
+          <w:b/>
+          <w:bCs/>
+          <w:sz w:val="24"/>
+          <w:szCs w:val="24"/>
+        </w:rPr>
+        <w:t>IBM Cloud Virtual Servers</w:t>
+      </w:r>
+      <w:r>
+        <w:rPr>
+          <w:sz w:val="24"/>
+          <w:szCs w:val="24"/>
+        </w:rPr>
+        <w:t>: Provides scalable virtual servers for various workloads.</w:t>
+      </w:r>
+    </w:p>
+    <w:p>
+      <w:pPr>
+        <w:numPr>
+          <w:ilvl w:val="1"/>
+          <w:numId w:val="13"/>
+        </w:numPr>
+        <w:rPr>
+          <w:sz w:val="24"/>
+          <w:szCs w:val="24"/>
+        </w:rPr>
+      </w:pPr>
+      <w:r>
+        <w:rPr>
+          <w:b/>
+          <w:bCs/>
+          <w:sz w:val="24"/>
+          <w:szCs w:val="24"/>
+        </w:rPr>
+        <w:t>IBM Cloud Kubernetes Service</w:t>
+      </w:r>
+      <w:r>
+        <w:rPr>
+          <w:sz w:val="24"/>
+          <w:szCs w:val="24"/>
+        </w:rPr>
+        <w:t>: Facilitates the deployment and management of containerized applications using Kubernetes.</w:t>
+      </w:r>
+    </w:p>
+    <w:p>
+      <w:pPr>
+        <w:numPr>
+          <w:ilvl w:val="1"/>
+          <w:numId w:val="13"/>
+        </w:numPr>
+        <w:rPr>
+          <w:sz w:val="24"/>
+          <w:szCs w:val="24"/>
+        </w:rPr>
+      </w:pPr>
+      <w:r>
+        <w:rPr>
+          <w:b/>
+          <w:bCs/>
+          <w:sz w:val="24"/>
+          <w:szCs w:val="24"/>
+        </w:rPr>
+        <w:t>IBM Watson</w:t>
+      </w:r>
+      <w:r>
+        <w:rPr>
+          <w:sz w:val="24"/>
+          <w:szCs w:val="24"/>
+        </w:rPr>
+        <w:t>: Offers AI and machine learning services for building intelligent applications.</w:t>
+      </w:r>
+    </w:p>
+    <w:p>
+      <w:pPr>
+        <w:numPr>
+          <w:ilvl w:val="0"/>
+          <w:numId w:val="13"/>
+        </w:numPr>
+        <w:rPr>
+          <w:sz w:val="24"/>
+          <w:szCs w:val="24"/>
+        </w:rPr>
+      </w:pPr>
+      <w:r>
+        <w:rPr>
+          <w:b/>
+          <w:bCs/>
+          <w:sz w:val="24"/>
+          <w:szCs w:val="24"/>
+        </w:rPr>
+        <w:t>Use Cases</w:t>
+      </w:r>
+      <w:r>
+        <w:rPr>
+          <w:sz w:val="24"/>
+          <w:szCs w:val="24"/>
+        </w:rPr>
+        <w:t>: Ideal for enterprises looking for robust security and compliance features, especially in regulated industries.</w:t>
+      </w:r>
+    </w:p>
+    <w:p>
+      <w:pPr>
+        <w:ind w:firstLine="720"/>
+        <w:rPr>
+          <w:b/>
+          <w:bCs/>
+          <w:sz w:val="24"/>
+          <w:szCs w:val="24"/>
+        </w:rPr>
+      </w:pPr>
+      <w:r>
+        <w:rPr>
+          <w:b/>
+          <w:bCs/>
+          <w:sz w:val="24"/>
+          <w:szCs w:val="24"/>
+        </w:rPr>
+        <w:t>5. Oracle Cloud</w:t>
+      </w:r>
+    </w:p>
+    <w:p>
+      <w:pPr>
+        <w:numPr>
+          <w:ilvl w:val="0"/>
+          <w:numId w:val="14"/>
+        </w:numPr>
+        <w:rPr>
+          <w:sz w:val="24"/>
+          <w:szCs w:val="24"/>
+        </w:rPr>
+      </w:pPr>
+      <w:r>
+        <w:rPr>
+          <w:b/>
+          <w:bCs/>
+          <w:sz w:val="24"/>
+          <w:szCs w:val="24"/>
+        </w:rPr>
+        <w:t>Overview</w:t>
+      </w:r>
+      <w:r>
+        <w:rPr>
+          <w:sz w:val="24"/>
+          <w:szCs w:val="24"/>
+        </w:rPr>
+        <w:t>: Oracle Cloud provides a comprehensive suite of cloud services, including database as a service, application development, and enterprise resource planning (ERP).</w:t>
+      </w:r>
+    </w:p>
+    <w:p>
+      <w:pPr>
+        <w:numPr>
+          <w:ilvl w:val="0"/>
+          <w:numId w:val="14"/>
+        </w:numPr>
+        <w:rPr>
+          <w:sz w:val="24"/>
+          <w:szCs w:val="24"/>
+        </w:rPr>
+      </w:pPr>
+      <w:r>
+        <w:rPr>
+          <w:b/>
+          <w:bCs/>
+          <w:sz w:val="24"/>
+          <w:szCs w:val="24"/>
+        </w:rPr>
+        <w:t>Key Services</w:t>
+      </w:r>
+      <w:r>
+        <w:rPr>
+          <w:sz w:val="24"/>
+          <w:szCs w:val="24"/>
+        </w:rPr>
+        <w:t>:</w:t>
+      </w:r>
+    </w:p>
+    <w:p>
+      <w:pPr>
+        <w:numPr>
+          <w:ilvl w:val="1"/>
+          <w:numId w:val="14"/>
+        </w:numPr>
+        <w:rPr>
+          <w:sz w:val="24"/>
+          <w:szCs w:val="24"/>
+        </w:rPr>
+      </w:pPr>
+      <w:r>
+        <w:rPr>
+          <w:b/>
+          <w:bCs/>
+          <w:sz w:val="24"/>
+          <w:szCs w:val="24"/>
+        </w:rPr>
+        <w:lastRenderedPageBreak/>
+        <w:t>Oracle Cloud Infrastructure (OCI)</w:t>
+      </w:r>
+      <w:r>
+        <w:rPr>
+          <w:sz w:val="24"/>
+          <w:szCs w:val="24"/>
+        </w:rPr>
+        <w:t>: Offers high-performance computing resources and storage.</w:t>
+      </w:r>
+    </w:p>
+    <w:p>
+      <w:pPr>
+        <w:numPr>
+          <w:ilvl w:val="1"/>
+          <w:numId w:val="14"/>
+        </w:numPr>
+        <w:rPr>
+          <w:sz w:val="24"/>
+          <w:szCs w:val="24"/>
+        </w:rPr>
+      </w:pPr>
+      <w:r>
+        <w:rPr>
+          <w:b/>
+          <w:bCs/>
+          <w:sz w:val="24"/>
+          <w:szCs w:val="24"/>
+        </w:rPr>
+        <w:t>Oracle Autonomous Database</w:t>
+      </w:r>
+      <w:r>
+        <w:rPr>
+          <w:sz w:val="24"/>
+          <w:szCs w:val="24"/>
+        </w:rPr>
+        <w:t>: A self-driving database that automates database management tasks.</w:t>
+      </w:r>
+    </w:p>
+    <w:p>
+      <w:pPr>
+        <w:numPr>
+          <w:ilvl w:val="1"/>
+          <w:numId w:val="14"/>
+        </w:numPr>
+        <w:rPr>
+          <w:sz w:val="24"/>
+          <w:szCs w:val="24"/>
+        </w:rPr>
+      </w:pPr>
+      <w:r>
+        <w:rPr>
+          <w:b/>
+          <w:bCs/>
+          <w:sz w:val="24"/>
+          <w:szCs w:val="24"/>
+        </w:rPr>
+        <w:t>Oracle Cloud Applications</w:t>
+      </w:r>
+      <w:r>
+        <w:rPr>
+          <w:sz w:val="24"/>
+          <w:szCs w:val="24"/>
+        </w:rPr>
+        <w:t>: A suite of SaaS applications for business management.</w:t>
+      </w:r>
+    </w:p>
+    <w:p>
+      <w:pPr>
+        <w:numPr>
+          <w:ilvl w:val="0"/>
+          <w:numId w:val="14"/>
+        </w:numPr>
+        <w:rPr>
+          <w:sz w:val="24"/>
+          <w:szCs w:val="24"/>
+        </w:rPr>
+      </w:pPr>
+      <w:r>
+        <w:rPr>
+          <w:b/>
+          <w:bCs/>
+          <w:sz w:val="24"/>
+          <w:szCs w:val="24"/>
+        </w:rPr>
+        <w:t>Use Cases</w:t>
+      </w:r>
+      <w:r>
+        <w:rPr>
+          <w:sz w:val="24"/>
+          <w:szCs w:val="24"/>
+        </w:rPr>
+        <w:t>: Suitable for organizations that rely on Oracle databases and applications, particularly in finance and enterprise resource planning.</w:t>
+      </w:r>
+    </w:p>
+    <w:p>
+      <w:pPr>
+        <w:ind w:firstLine="720"/>
+        <w:rPr>
+          <w:b/>
+          <w:bCs/>
+          <w:sz w:val="24"/>
+          <w:szCs w:val="24"/>
+        </w:rPr>
+      </w:pPr>
+      <w:r>
+        <w:rPr>
+          <w:b/>
+          <w:bCs/>
+          <w:sz w:val="24"/>
+          <w:szCs w:val="24"/>
+        </w:rPr>
+        <w:t>6. Salesforce</w:t>
+      </w:r>
+    </w:p>
+    <w:p>
+      <w:pPr>
+        <w:numPr>
+          <w:ilvl w:val="0"/>
+          <w:numId w:val="15"/>
+        </w:numPr>
+        <w:rPr>
+          <w:sz w:val="24"/>
+          <w:szCs w:val="24"/>
+        </w:rPr>
+      </w:pPr>
+      <w:r>
+        <w:rPr>
+          <w:b/>
+          <w:bCs/>
+          <w:sz w:val="24"/>
+          <w:szCs w:val="24"/>
+        </w:rPr>
+        <w:t>Overview</w:t>
+      </w:r>
+      <w:r>
+        <w:rPr>
+          <w:sz w:val="24"/>
+          <w:szCs w:val="24"/>
+        </w:rPr>
+        <w:t>: Salesforce is a leading cloud-based customer relationship management (CRM) platform that provides tools for sales, customer service, marketing, and analytics.</w:t>
+      </w:r>
+    </w:p>
+    <w:p>
+      <w:pPr>
+        <w:numPr>
+          <w:ilvl w:val="0"/>
+          <w:numId w:val="15"/>
+        </w:numPr>
+        <w:rPr>
+          <w:sz w:val="24"/>
+          <w:szCs w:val="24"/>
+        </w:rPr>
+      </w:pPr>
+      <w:r>
+        <w:rPr>
+          <w:b/>
+          <w:bCs/>
+          <w:sz w:val="24"/>
+          <w:szCs w:val="24"/>
+        </w:rPr>
+        <w:t>Key Services</w:t>
+      </w:r>
+      <w:r>
+        <w:rPr>
+          <w:sz w:val="24"/>
+          <w:szCs w:val="24"/>
+        </w:rPr>
+        <w:t>:</w:t>
+      </w:r>
+    </w:p>
+    <w:p>
+      <w:pPr>
+        <w:numPr>
+          <w:ilvl w:val="1"/>
+          <w:numId w:val="15"/>
+        </w:numPr>
+        <w:rPr>
+          <w:sz w:val="24"/>
+          <w:szCs w:val="24"/>
+        </w:rPr>
+      </w:pPr>
+      <w:r>
+        <w:rPr>
+          <w:b/>
+          <w:bCs/>
+          <w:sz w:val="24"/>
+          <w:szCs w:val="24"/>
+        </w:rPr>
+        <w:t>Sales Cloud</w:t>
+      </w:r>
+      <w:r>
+        <w:rPr>
+          <w:sz w:val="24"/>
+          <w:szCs w:val="24"/>
+        </w:rPr>
+        <w:t>: A CRM solution for managing sales processes.</w:t>
+      </w:r>
+    </w:p>
+    <w:p>
+      <w:pPr>
+        <w:numPr>
+          <w:ilvl w:val="1"/>
+          <w:numId w:val="15"/>
+        </w:numPr>
+        <w:rPr>
+          <w:sz w:val="24"/>
+          <w:szCs w:val="24"/>
+        </w:rPr>
+      </w:pPr>
+      <w:r>
+        <w:rPr>
+          <w:b/>
+          <w:bCs/>
+          <w:sz w:val="24"/>
+          <w:szCs w:val="24"/>
+        </w:rPr>
+        <w:t>Service Cloud</w:t>
+      </w:r>
+      <w:r>
+        <w:rPr>
+          <w:sz w:val="24"/>
+          <w:szCs w:val="24"/>
+        </w:rPr>
+        <w:t>: A platform for customer service and support.</w:t>
+      </w:r>
+    </w:p>
+    <w:p>
+      <w:pPr>
+        <w:numPr>
+          <w:ilvl w:val="1"/>
+          <w:numId w:val="15"/>
+        </w:numPr>
+        <w:rPr>
+          <w:sz w:val="24"/>
+          <w:szCs w:val="24"/>
+        </w:rPr>
+      </w:pPr>
+      <w:r>
+        <w:rPr>
+          <w:b/>
+          <w:bCs/>
+          <w:sz w:val="24"/>
+          <w:szCs w:val="24"/>
+        </w:rPr>
+        <w:t>Marketing Cloud</w:t>
+      </w:r>
+      <w:r>
+        <w:rPr>
+          <w:sz w:val="24"/>
+          <w:szCs w:val="24"/>
+        </w:rPr>
+        <w:t>: Tools for digital marketing and customer engagement.</w:t>
+      </w:r>
+    </w:p>
+    <w:p>
+      <w:pPr>
+        <w:numPr>
+          <w:ilvl w:val="0"/>
+          <w:numId w:val="15"/>
+        </w:numPr>
+        <w:rPr>
+          <w:sz w:val="24"/>
+          <w:szCs w:val="24"/>
+        </w:rPr>
+      </w:pPr>
+      <w:r>
+        <w:rPr>
+          <w:b/>
+          <w:bCs/>
+          <w:sz w:val="24"/>
+          <w:szCs w:val="24"/>
+        </w:rPr>
+        <w:t>Use Cases</w:t>
+      </w:r>
+      <w:r>
+        <w:rPr>
+          <w:sz w:val="24"/>
+          <w:szCs w:val="24"/>
+        </w:rPr>
+        <w:t>: Ideal for businesses looking to enhance customer relationships and streamline sales and marketing processes.</w:t>
+      </w:r>
+    </w:p>
+    <w:p>
+      <w:pPr>
+        <w:ind w:firstLine="720"/>
+        <w:rPr>
+          <w:b/>
+          <w:bCs/>
+          <w:sz w:val="24"/>
+          <w:szCs w:val="24"/>
+        </w:rPr>
+      </w:pPr>
+      <w:r>
+        <w:rPr>
+          <w:b/>
+          <w:bCs/>
+          <w:sz w:val="24"/>
+          <w:szCs w:val="24"/>
+        </w:rPr>
+        <w:t>7. Alibaba Cloud</w:t>
+      </w:r>
+    </w:p>
+    <w:p>
+      <w:pPr>
+        <w:numPr>
+          <w:ilvl w:val="0"/>
+          <w:numId w:val="16"/>
+        </w:numPr>
+        <w:rPr>
+          <w:sz w:val="24"/>
+          <w:szCs w:val="24"/>
+        </w:rPr>
+      </w:pPr>
+      <w:r>
+        <w:rPr>
+          <w:b/>
+          <w:bCs/>
+          <w:sz w:val="24"/>
+          <w:szCs w:val="24"/>
+        </w:rPr>
+        <w:t>Overview</w:t>
+      </w:r>
+      <w:r>
+        <w:rPr>
+          <w:sz w:val="24"/>
+          <w:szCs w:val="24"/>
+        </w:rPr>
+        <w:t>: Alibaba Cloud is a major cloud service provider in Asia, offering a wide range of cloud computing services and solutions.</w:t>
+      </w:r>
+    </w:p>
+    <w:p>
+      <w:pPr>
+        <w:numPr>
+          <w:ilvl w:val="0"/>
+          <w:numId w:val="16"/>
+        </w:numPr>
+        <w:rPr>
+          <w:sz w:val="24"/>
+          <w:szCs w:val="24"/>
+        </w:rPr>
+      </w:pPr>
+      <w:r>
+        <w:rPr>
+          <w:b/>
+          <w:bCs/>
+          <w:sz w:val="24"/>
+          <w:szCs w:val="24"/>
+        </w:rPr>
+        <w:t>Key Services</w:t>
+      </w:r>
+      <w:r>
+        <w:rPr>
+          <w:sz w:val="24"/>
+          <w:szCs w:val="24"/>
+        </w:rPr>
+        <w:t>:</w:t>
+      </w:r>
+    </w:p>
+    <w:p>
+      <w:pPr>
+        <w:numPr>
+          <w:ilvl w:val="1"/>
+          <w:numId w:val="16"/>
+        </w:numPr>
+        <w:rPr>
+          <w:sz w:val="24"/>
+          <w:szCs w:val="24"/>
+        </w:rPr>
+      </w:pPr>
+      <w:r>
+        <w:rPr>
+          <w:b/>
+          <w:bCs/>
+          <w:sz w:val="24"/>
+          <w:szCs w:val="24"/>
+        </w:rPr>
+        <w:t>Elastic Compute Service (ECS)</w:t>
+      </w:r>
+      <w:r>
+        <w:rPr>
+          <w:sz w:val="24"/>
+          <w:szCs w:val="24"/>
+        </w:rPr>
+        <w:t>: Provides scalable virtual servers.</w:t>
+      </w:r>
+    </w:p>
+    <w:p>
+      <w:pPr>
+        <w:numPr>
+          <w:ilvl w:val="1"/>
+          <w:numId w:val="16"/>
+        </w:numPr>
+        <w:rPr>
+          <w:sz w:val="24"/>
+          <w:szCs w:val="24"/>
+        </w:rPr>
+      </w:pPr>
+      <w:r>
+        <w:rPr>
+          <w:b/>
+          <w:bCs/>
+          <w:sz w:val="24"/>
+          <w:szCs w:val="24"/>
+        </w:rPr>
+        <w:t>Object Storage Service (OSS)</w:t>
+      </w:r>
+      <w:r>
+        <w:rPr>
+          <w:sz w:val="24"/>
+          <w:szCs w:val="24"/>
+        </w:rPr>
+        <w:t>: Offers secure and scalable storage for data.</w:t>
+      </w:r>
+    </w:p>
+    <w:p>
+      <w:pPr>
+        <w:numPr>
+          <w:ilvl w:val="1"/>
+          <w:numId w:val="16"/>
+        </w:numPr>
+        <w:rPr>
+          <w:sz w:val="24"/>
+          <w:szCs w:val="24"/>
+        </w:rPr>
+      </w:pPr>
+      <w:r>
+        <w:rPr>
+          <w:b/>
+          <w:bCs/>
+          <w:sz w:val="24"/>
+          <w:szCs w:val="24"/>
+        </w:rPr>
+        <w:t>Alibaba Cloud Machine Learning Platform</w:t>
+      </w:r>
+      <w:r>
+        <w:rPr>
+          <w:sz w:val="24"/>
+          <w:szCs w:val="24"/>
+        </w:rPr>
+        <w:t>: Tools for building and deploying machine learning models.</w:t>
+      </w:r>
+    </w:p>
+    <w:p>
+      <w:pPr>
+        <w:numPr>
+          <w:ilvl w:val="0"/>
+          <w:numId w:val="16"/>
+        </w:numPr>
+        <w:pBdr>
+          <w:bottom w:val="single" w:sz="6" w:space="1" w:color="auto"/>
+        </w:pBdr>
+        <w:rPr>
+          <w:sz w:val="24"/>
+          <w:szCs w:val="24"/>
+        </w:rPr>
+      </w:pPr>
+      <w:r>
+        <w:rPr>
+          <w:b/>
+          <w:bCs/>
+          <w:sz w:val="24"/>
+          <w:szCs w:val="24"/>
+        </w:rPr>
+        <w:t>Use Cases</w:t>
+      </w:r>
+      <w:r>
+        <w:rPr>
+          <w:sz w:val="24"/>
+          <w:szCs w:val="24"/>
+        </w:rPr>
+        <w:t>: Suitable for businesses operating in Asia, particularly those looking to expand into the Chinese market.</w:t>
+      </w:r>
+    </w:p>
+    <w:p>
+      <w:pPr>
+        <w:ind w:firstLine="720"/>
+        <w:rPr>
+          <w:sz w:val="24"/>
+          <w:szCs w:val="24"/>
+        </w:rPr>
+      </w:pPr>
+    </w:p>
+    <w:p>
+      <w:pPr>
+        <w:ind w:firstLine="720"/>
+        <w:rPr>
+          <w:b/>
+          <w:bCs/>
+          <w:sz w:val="24"/>
+          <w:szCs w:val="24"/>
+        </w:rPr>
+      </w:pPr>
+      <w:r>
+        <w:rPr>
+          <w:sz w:val="24"/>
+          <w:szCs w:val="24"/>
+        </w:rPr>
+        <w:lastRenderedPageBreak/>
+        <w:t xml:space="preserve">b. </w:t>
+      </w:r>
+      <w:r>
+        <w:rPr>
+          <w:b/>
+          <w:bCs/>
+          <w:sz w:val="24"/>
+          <w:szCs w:val="24"/>
+        </w:rPr>
+        <w:t>What are the major distributed computing technologies that led to cloud computing</w:t>
+      </w:r>
+    </w:p>
+    <w:p>
+      <w:pPr>
+        <w:ind w:firstLine="720"/>
+        <w:rPr>
+          <w:b/>
+          <w:bCs/>
+        </w:rPr>
+      </w:pPr>
+      <w:r>
+        <w:rPr>
+          <w:sz w:val="24"/>
+          <w:szCs w:val="24"/>
+        </w:rPr>
+        <w:t xml:space="preserve"> </w:t>
+      </w:r>
+      <w:r>
+        <w:rPr>
+          <w:b/>
+          <w:bCs/>
+          <w:sz w:val="24"/>
+          <w:szCs w:val="24"/>
+        </w:rPr>
+        <w:t>Major Distributed Computing Technologies that Led to Cloud Computing</w:t>
+      </w:r>
+    </w:p>
+    <w:p>
+      <w:pPr>
+        <w:ind w:firstLine="720"/>
+        <w:rPr>
+          <w:sz w:val="24"/>
+          <w:szCs w:val="24"/>
+        </w:rPr>
+      </w:pPr>
+      <w:r>
+        <w:rPr>
+          <w:sz w:val="24"/>
+          <w:szCs w:val="24"/>
+        </w:rPr>
+        <w:t>Cloud computing has evolved from several foundational distributed computing technologies. These technologies have contributed to the development of cloud services by enabling resource sharing, scalability, and efficient management of computing resources. Here are the major distributed computing technologies that have influenced the emergence of cloud computing:</w:t>
+      </w:r>
+    </w:p>
+    <w:p>
+      <w:pPr>
+        <w:numPr>
+          <w:ilvl w:val="0"/>
+          <w:numId w:val="17"/>
+        </w:numPr>
+        <w:rPr>
+          <w:sz w:val="24"/>
+          <w:szCs w:val="24"/>
+        </w:rPr>
+      </w:pPr>
+      <w:r>
+        <w:rPr>
+          <w:b/>
+          <w:bCs/>
+          <w:sz w:val="24"/>
+          <w:szCs w:val="24"/>
+        </w:rPr>
+        <w:t>Distributed Systems</w:t>
+      </w:r>
+      <w:r>
+        <w:rPr>
+          <w:sz w:val="24"/>
+          <w:szCs w:val="24"/>
+        </w:rPr>
+        <w:t>:</w:t>
+      </w:r>
+    </w:p>
+    <w:p>
+      <w:pPr>
+        <w:numPr>
+          <w:ilvl w:val="1"/>
+          <w:numId w:val="17"/>
+        </w:numPr>
+        <w:rPr>
+          <w:sz w:val="24"/>
+          <w:szCs w:val="24"/>
+        </w:rPr>
+      </w:pPr>
+      <w:r>
+        <w:rPr>
+          <w:b/>
+          <w:bCs/>
+          <w:sz w:val="24"/>
+          <w:szCs w:val="24"/>
+        </w:rPr>
+        <w:t>Overview</w:t>
+      </w:r>
+      <w:r>
+        <w:rPr>
+          <w:sz w:val="24"/>
+          <w:szCs w:val="24"/>
+        </w:rPr>
+        <w:t>: Distributed systems consist of multiple independent computers that work together to present themselves as a single coherent system to users.</w:t>
+      </w:r>
+    </w:p>
+    <w:p>
+      <w:pPr>
+        <w:numPr>
+          <w:ilvl w:val="1"/>
+          <w:numId w:val="17"/>
+        </w:numPr>
+        <w:rPr>
+          <w:sz w:val="24"/>
+          <w:szCs w:val="24"/>
+        </w:rPr>
+      </w:pPr>
+      <w:r>
+        <w:rPr>
+          <w:b/>
+          <w:bCs/>
+          <w:sz w:val="24"/>
+          <w:szCs w:val="24"/>
+        </w:rPr>
+        <w:t>Impact on Cloud Computing</w:t>
+      </w:r>
+      <w:r>
+        <w:rPr>
+          <w:sz w:val="24"/>
+          <w:szCs w:val="24"/>
+        </w:rPr>
+        <w:t>: The concept of resource sharing and collaboration among multiple machines laid the groundwork for cloud computing, allowing for the pooling of resources and services across a network.</w:t>
+      </w:r>
+    </w:p>
+    <w:p>
+      <w:pPr>
+        <w:numPr>
+          <w:ilvl w:val="0"/>
+          <w:numId w:val="17"/>
+        </w:numPr>
+        <w:rPr>
+          <w:sz w:val="24"/>
+          <w:szCs w:val="24"/>
+        </w:rPr>
+      </w:pPr>
+      <w:r>
+        <w:rPr>
+          <w:b/>
+          <w:bCs/>
+          <w:sz w:val="24"/>
+          <w:szCs w:val="24"/>
+        </w:rPr>
+        <w:t>Virtualization</w:t>
+      </w:r>
+      <w:r>
+        <w:rPr>
+          <w:sz w:val="24"/>
+          <w:szCs w:val="24"/>
+        </w:rPr>
+        <w:t>:</w:t>
+      </w:r>
+    </w:p>
+    <w:p>
+      <w:pPr>
+        <w:numPr>
+          <w:ilvl w:val="1"/>
+          <w:numId w:val="17"/>
+        </w:numPr>
+        <w:rPr>
+          <w:sz w:val="24"/>
+          <w:szCs w:val="24"/>
+        </w:rPr>
+      </w:pPr>
+      <w:r>
+        <w:rPr>
+          <w:b/>
+          <w:bCs/>
+          <w:sz w:val="24"/>
+          <w:szCs w:val="24"/>
+        </w:rPr>
+        <w:t>Overview</w:t>
+      </w:r>
+      <w:r>
+        <w:rPr>
+          <w:sz w:val="24"/>
+          <w:szCs w:val="24"/>
+        </w:rPr>
+        <w:t>: Virtualization technology allows the creation of virtual instances of hardware, operating systems, storage, and networks, enabling multiple virtual environments to run on a single physical machine.</w:t>
+      </w:r>
+    </w:p>
+    <w:p>
+      <w:pPr>
+        <w:numPr>
+          <w:ilvl w:val="1"/>
+          <w:numId w:val="17"/>
+        </w:numPr>
+        <w:rPr>
+          <w:sz w:val="24"/>
+          <w:szCs w:val="24"/>
+        </w:rPr>
+      </w:pPr>
+      <w:r>
+        <w:rPr>
+          <w:b/>
+          <w:bCs/>
+          <w:sz w:val="24"/>
+          <w:szCs w:val="24"/>
+        </w:rPr>
+        <w:t>Impact on Cloud Computing</w:t>
+      </w:r>
+      <w:r>
+        <w:rPr>
+          <w:sz w:val="24"/>
+          <w:szCs w:val="24"/>
+        </w:rPr>
+        <w:t>: Virtualization is a core technology in cloud computing, as it enables efficient resource utilization, isolation of workloads, and the ability to quickly provision and scale resources on demand.</w:t>
+      </w:r>
+    </w:p>
+    <w:p>
+      <w:pPr>
+        <w:numPr>
+          <w:ilvl w:val="0"/>
+          <w:numId w:val="17"/>
+        </w:numPr>
+        <w:rPr>
+          <w:sz w:val="24"/>
+          <w:szCs w:val="24"/>
+        </w:rPr>
+      </w:pPr>
+      <w:r>
+        <w:rPr>
+          <w:b/>
+          <w:bCs/>
+          <w:sz w:val="24"/>
+          <w:szCs w:val="24"/>
+        </w:rPr>
+        <w:t>Grid Computing</w:t>
+      </w:r>
+      <w:r>
+        <w:rPr>
+          <w:sz w:val="24"/>
+          <w:szCs w:val="24"/>
+        </w:rPr>
+        <w:t>:</w:t>
+      </w:r>
+    </w:p>
+    <w:p>
+      <w:pPr>
+        <w:numPr>
+          <w:ilvl w:val="1"/>
+          <w:numId w:val="17"/>
+        </w:numPr>
+        <w:rPr>
+          <w:sz w:val="24"/>
+          <w:szCs w:val="24"/>
+        </w:rPr>
+      </w:pPr>
+      <w:r>
+        <w:rPr>
+          <w:b/>
+          <w:bCs/>
+          <w:sz w:val="24"/>
+          <w:szCs w:val="24"/>
+        </w:rPr>
+        <w:t>Overview</w:t>
+      </w:r>
+      <w:r>
+        <w:rPr>
+          <w:sz w:val="24"/>
+          <w:szCs w:val="24"/>
+        </w:rPr>
+        <w:t>: Grid computing involves the aggregation of geographically dispersed computing resources to work on complex tasks, allowing users to access and utilize resources as needed.</w:t>
+      </w:r>
+    </w:p>
+    <w:p>
+      <w:pPr>
+        <w:numPr>
+          <w:ilvl w:val="1"/>
+          <w:numId w:val="17"/>
+        </w:numPr>
+        <w:rPr>
+          <w:sz w:val="24"/>
+          <w:szCs w:val="24"/>
+        </w:rPr>
+      </w:pPr>
+      <w:r>
+        <w:rPr>
+          <w:b/>
+          <w:bCs/>
+          <w:sz w:val="24"/>
+          <w:szCs w:val="24"/>
+        </w:rPr>
+        <w:t>Impact on Cloud Computing</w:t>
+      </w:r>
+      <w:r>
+        <w:rPr>
+          <w:sz w:val="24"/>
+          <w:szCs w:val="24"/>
+        </w:rPr>
+        <w:t>: Grid computing introduced the idea of utility computing, where resources are treated as services that can be consumed on demand. This concept is central to cloud computing's pay-per-use model.</w:t>
+      </w:r>
+    </w:p>
+    <w:p>
+      <w:pPr>
+        <w:numPr>
+          <w:ilvl w:val="0"/>
+          <w:numId w:val="17"/>
+        </w:numPr>
+        <w:rPr>
+          <w:sz w:val="24"/>
+          <w:szCs w:val="24"/>
+        </w:rPr>
+      </w:pPr>
+      <w:r>
+        <w:rPr>
+          <w:b/>
+          <w:bCs/>
+          <w:sz w:val="24"/>
+          <w:szCs w:val="24"/>
+        </w:rPr>
+        <w:t>Service-Oriented Architecture (SOA)</w:t>
+      </w:r>
+      <w:r>
+        <w:rPr>
+          <w:sz w:val="24"/>
+          <w:szCs w:val="24"/>
+        </w:rPr>
+        <w:t>:</w:t>
+      </w:r>
+    </w:p>
+    <w:p>
+      <w:pPr>
+        <w:numPr>
+          <w:ilvl w:val="1"/>
+          <w:numId w:val="17"/>
+        </w:numPr>
+        <w:rPr>
+          <w:sz w:val="24"/>
+          <w:szCs w:val="24"/>
+        </w:rPr>
+      </w:pPr>
+      <w:r>
+        <w:rPr>
+          <w:b/>
+          <w:bCs/>
+          <w:sz w:val="24"/>
+          <w:szCs w:val="24"/>
+        </w:rPr>
+        <w:t>Overview</w:t>
+      </w:r>
+      <w:r>
+        <w:rPr>
+          <w:sz w:val="24"/>
+          <w:szCs w:val="24"/>
+        </w:rPr>
+        <w:t>: SOA is an architectural pattern that allows different services to communicate and interact over a network, promoting loose coupling and reusability of services.</w:t>
+      </w:r>
+    </w:p>
+    <w:p>
+      <w:pPr>
+        <w:numPr>
+          <w:ilvl w:val="1"/>
+          <w:numId w:val="17"/>
+        </w:numPr>
+        <w:rPr>
+          <w:sz w:val="24"/>
+          <w:szCs w:val="24"/>
+        </w:rPr>
+      </w:pPr>
+      <w:r>
+        <w:rPr>
+          <w:b/>
+          <w:bCs/>
+          <w:sz w:val="24"/>
+          <w:szCs w:val="24"/>
+        </w:rPr>
+        <w:lastRenderedPageBreak/>
+        <w:t>Impact on Cloud Computing</w:t>
+      </w:r>
+      <w:r>
+        <w:rPr>
+          <w:sz w:val="24"/>
+          <w:szCs w:val="24"/>
+        </w:rPr>
+        <w:t>: SOA principles have influenced the design of cloud services, enabling the development of applications that can leverage various cloud services seamlessly and efficiently.</w:t>
+      </w:r>
+    </w:p>
+    <w:p>
+      <w:pPr>
+        <w:numPr>
+          <w:ilvl w:val="0"/>
+          <w:numId w:val="17"/>
+        </w:numPr>
+        <w:rPr>
+          <w:sz w:val="24"/>
+          <w:szCs w:val="24"/>
+        </w:rPr>
+      </w:pPr>
+      <w:r>
+        <w:rPr>
+          <w:b/>
+          <w:bCs/>
+          <w:sz w:val="24"/>
+          <w:szCs w:val="24"/>
+        </w:rPr>
+        <w:t>Web Services</w:t>
+      </w:r>
+      <w:r>
+        <w:rPr>
+          <w:sz w:val="24"/>
+          <w:szCs w:val="24"/>
+        </w:rPr>
+        <w:t>:</w:t>
+      </w:r>
+    </w:p>
+    <w:p>
+      <w:pPr>
+        <w:numPr>
+          <w:ilvl w:val="1"/>
+          <w:numId w:val="17"/>
+        </w:numPr>
+        <w:rPr>
+          <w:sz w:val="24"/>
+          <w:szCs w:val="24"/>
+        </w:rPr>
+      </w:pPr>
+      <w:r>
+        <w:rPr>
+          <w:b/>
+          <w:bCs/>
+          <w:sz w:val="24"/>
+          <w:szCs w:val="24"/>
+        </w:rPr>
+        <w:t>Overview</w:t>
+      </w:r>
+      <w:r>
+        <w:rPr>
+          <w:sz w:val="24"/>
+          <w:szCs w:val="24"/>
+        </w:rPr>
+        <w:t>: Web services are standardized protocols that allow different applications to communicate over the internet, using technologies such as XML, SOAP, and REST.</w:t>
+      </w:r>
+    </w:p>
+    <w:p>
+      <w:pPr>
+        <w:numPr>
+          <w:ilvl w:val="1"/>
+          <w:numId w:val="17"/>
+        </w:numPr>
+        <w:rPr>
+          <w:sz w:val="24"/>
+          <w:szCs w:val="24"/>
+        </w:rPr>
+      </w:pPr>
+      <w:r>
+        <w:rPr>
+          <w:b/>
+          <w:bCs/>
+          <w:sz w:val="24"/>
+          <w:szCs w:val="24"/>
+        </w:rPr>
+        <w:t>Impact on Cloud Computing</w:t>
+      </w:r>
+      <w:r>
+        <w:rPr>
+          <w:sz w:val="24"/>
+          <w:szCs w:val="24"/>
+        </w:rPr>
+        <w:t>: Web services facilitate the integration of cloud services into applications, allowing developers to build scalable and interoperable systems that can leverage cloud resources.</w:t>
+      </w:r>
+    </w:p>
+    <w:p>
+      <w:pPr>
+        <w:numPr>
+          <w:ilvl w:val="0"/>
+          <w:numId w:val="17"/>
+        </w:numPr>
+        <w:rPr>
+          <w:sz w:val="24"/>
+          <w:szCs w:val="24"/>
+        </w:rPr>
+      </w:pPr>
+      <w:r>
+        <w:rPr>
+          <w:b/>
+          <w:bCs/>
+          <w:sz w:val="24"/>
+          <w:szCs w:val="24"/>
+        </w:rPr>
+        <w:t>Peer-to-Peer (P2P) Computing</w:t>
+      </w:r>
+      <w:r>
+        <w:rPr>
+          <w:sz w:val="24"/>
+          <w:szCs w:val="24"/>
+        </w:rPr>
+        <w:t>:</w:t>
+      </w:r>
+    </w:p>
+    <w:p>
+      <w:pPr>
+        <w:numPr>
+          <w:ilvl w:val="1"/>
+          <w:numId w:val="17"/>
+        </w:numPr>
+        <w:rPr>
+          <w:sz w:val="24"/>
+          <w:szCs w:val="24"/>
+        </w:rPr>
+      </w:pPr>
+      <w:r>
+        <w:rPr>
+          <w:b/>
+          <w:bCs/>
+          <w:sz w:val="24"/>
+          <w:szCs w:val="24"/>
+        </w:rPr>
+        <w:t>Overview</w:t>
+      </w:r>
+      <w:r>
+        <w:rPr>
+          <w:sz w:val="24"/>
+          <w:szCs w:val="24"/>
+        </w:rPr>
+        <w:t>: P2P computing allows decentralized networks where each participant (peer) can act as both a client and a server, sharing resources directly with one another.</w:t>
+      </w:r>
+    </w:p>
+    <w:p>
+      <w:pPr>
+        <w:numPr>
+          <w:ilvl w:val="1"/>
+          <w:numId w:val="17"/>
+        </w:numPr>
+        <w:rPr>
+          <w:sz w:val="24"/>
+          <w:szCs w:val="24"/>
+        </w:rPr>
+      </w:pPr>
+      <w:r>
+        <w:rPr>
+          <w:b/>
+          <w:bCs/>
+          <w:sz w:val="24"/>
+          <w:szCs w:val="24"/>
+        </w:rPr>
+        <w:t>Impact on Cloud Computing</w:t>
+      </w:r>
+      <w:r>
+        <w:rPr>
+          <w:sz w:val="24"/>
+          <w:szCs w:val="24"/>
+        </w:rPr>
+        <w:t>: P2P concepts have influenced cloud architectures, particularly in areas such as resource sharing and distributed storage solutions.</w:t>
+      </w:r>
+    </w:p>
+    <w:p>
+      <w:pPr>
+        <w:numPr>
+          <w:ilvl w:val="0"/>
+          <w:numId w:val="17"/>
+        </w:numPr>
+        <w:rPr>
+          <w:sz w:val="24"/>
+          <w:szCs w:val="24"/>
+        </w:rPr>
+      </w:pPr>
+      <w:r>
+        <w:rPr>
+          <w:b/>
+          <w:bCs/>
+          <w:sz w:val="24"/>
+          <w:szCs w:val="24"/>
+        </w:rPr>
+        <w:t>Containerization</w:t>
+      </w:r>
+      <w:r>
+        <w:rPr>
+          <w:sz w:val="24"/>
+          <w:szCs w:val="24"/>
+        </w:rPr>
+        <w:t>:</w:t>
+      </w:r>
+    </w:p>
+    <w:p>
+      <w:pPr>
+        <w:numPr>
+          <w:ilvl w:val="1"/>
+          <w:numId w:val="17"/>
+        </w:numPr>
+        <w:rPr>
+          <w:sz w:val="24"/>
+          <w:szCs w:val="24"/>
+        </w:rPr>
+      </w:pPr>
+      <w:r>
+        <w:rPr>
+          <w:b/>
+          <w:bCs/>
+          <w:sz w:val="24"/>
+          <w:szCs w:val="24"/>
+        </w:rPr>
+        <w:t>Overview</w:t>
+      </w:r>
+      <w:r>
+        <w:rPr>
+          <w:sz w:val="24"/>
+          <w:szCs w:val="24"/>
+        </w:rPr>
+        <w:t>: Containerization involves encapsulating applications and their dependencies into containers, which can run consistently across different computing environments.</w:t>
+      </w:r>
+    </w:p>
+    <w:p>
+      <w:pPr>
+        <w:numPr>
+          <w:ilvl w:val="1"/>
+          <w:numId w:val="17"/>
+        </w:numPr>
+        <w:pBdr>
+          <w:bottom w:val="single" w:sz="6" w:space="1" w:color="auto"/>
+        </w:pBdr>
+        <w:rPr>
+          <w:sz w:val="24"/>
+          <w:szCs w:val="24"/>
+        </w:rPr>
+      </w:pPr>
+      <w:r>
+        <w:rPr>
+          <w:b/>
+          <w:bCs/>
+          <w:sz w:val="24"/>
+          <w:szCs w:val="24"/>
+        </w:rPr>
+        <w:t>Impact on Cloud Computing</w:t>
+      </w:r>
+      <w:r>
+        <w:rPr>
+          <w:sz w:val="24"/>
+          <w:szCs w:val="24"/>
+        </w:rPr>
+        <w:t>: Container technologies, such as Docker and Kubernetes, have become integral to cloud computing, enabling efficient deployment, scaling, and management of applications in cloud environments.</w:t>
+      </w:r>
+    </w:p>
+    <w:p>
+      <w:pPr>
+        <w:ind w:firstLine="720"/>
+        <w:rPr>
+          <w:sz w:val="24"/>
+          <w:szCs w:val="24"/>
+        </w:rPr>
+      </w:pPr>
+    </w:p>
+    <w:p>
+      <w:pPr>
+        <w:ind w:firstLine="720"/>
+        <w:rPr>
+          <w:sz w:val="24"/>
+          <w:szCs w:val="24"/>
+        </w:rPr>
+      </w:pPr>
+    </w:p>
+    <w:p>
+      <w:pPr>
+        <w:ind w:firstLine="720"/>
+        <w:rPr>
+          <w:sz w:val="24"/>
+          <w:szCs w:val="24"/>
+        </w:rPr>
+      </w:pPr>
+    </w:p>
+    <w:p>
+      <w:pPr>
+        <w:ind w:firstLine="720"/>
+        <w:rPr>
+          <w:sz w:val="24"/>
+          <w:szCs w:val="24"/>
+        </w:rPr>
+      </w:pPr>
+    </w:p>
+    <w:p>
+      <w:pPr>
+        <w:ind w:firstLine="720"/>
+        <w:rPr>
+          <w:sz w:val="24"/>
+          <w:szCs w:val="24"/>
+        </w:rPr>
+      </w:pPr>
+    </w:p>
+    <w:p>
+      <w:pPr>
+        <w:ind w:firstLine="720"/>
+        <w:rPr>
+          <w:sz w:val="24"/>
+          <w:szCs w:val="24"/>
+        </w:rPr>
+      </w:pPr>
+    </w:p>
+    <w:p>
+      <w:pPr>
+        <w:ind w:firstLine="720"/>
+        <w:rPr>
+          <w:sz w:val="24"/>
+          <w:szCs w:val="24"/>
+        </w:rPr>
+      </w:pPr>
+    </w:p>
+    <w:p>
+      <w:pPr>
+        <w:ind w:firstLine="720"/>
+        <w:rPr>
+          <w:sz w:val="24"/>
+          <w:szCs w:val="24"/>
+        </w:rPr>
+      </w:pPr>
+      <w:r>
+        <w:rPr>
+          <w:sz w:val="24"/>
+          <w:szCs w:val="24"/>
+        </w:rPr>
+        <w:lastRenderedPageBreak/>
+        <w:t xml:space="preserve">c. </w:t>
+      </w:r>
+      <w:r>
+        <w:rPr>
+          <w:sz w:val="24"/>
+          <w:szCs w:val="24"/>
+        </w:rPr>
+        <w:t xml:space="preserve"> </w:t>
+      </w:r>
+      <w:r>
+        <w:rPr>
+          <w:b/>
+          <w:bCs/>
+          <w:sz w:val="24"/>
+          <w:szCs w:val="24"/>
+        </w:rPr>
+        <w:t>Describe the main characteristics of a service-oriented computing.</w:t>
+      </w:r>
+    </w:p>
+    <w:p>
+      <w:pPr>
+        <w:ind w:firstLine="720"/>
+        <w:rPr>
+          <w:b/>
+          <w:bCs/>
+          <w:sz w:val="24"/>
+          <w:szCs w:val="24"/>
+        </w:rPr>
+      </w:pPr>
+      <w:r>
+        <w:rPr>
+          <w:b/>
+          <w:bCs/>
+          <w:sz w:val="24"/>
+          <w:szCs w:val="24"/>
+        </w:rPr>
+        <w:t>Main Characteristics of Service-Oriented Computing (SOC)</w:t>
+      </w:r>
+    </w:p>
+    <w:p>
+      <w:pPr>
+        <w:ind w:firstLine="720"/>
+        <w:rPr>
+          <w:sz w:val="24"/>
+          <w:szCs w:val="24"/>
+        </w:rPr>
+      </w:pPr>
+      <w:r>
+        <w:rPr>
+          <w:sz w:val="24"/>
+          <w:szCs w:val="24"/>
+        </w:rPr>
+        <w:t>Service-Oriented Computing (SOC) is an architectural paradigm that focuses on the design and development of software services that can be easily integrated and reused across different applications. Here are the main characteristics of SOC:</w:t>
+      </w:r>
+    </w:p>
+    <w:p>
+      <w:pPr>
+        <w:numPr>
+          <w:ilvl w:val="0"/>
+          <w:numId w:val="18"/>
+        </w:numPr>
+        <w:rPr>
+          <w:sz w:val="24"/>
+          <w:szCs w:val="24"/>
+        </w:rPr>
+      </w:pPr>
+      <w:r>
+        <w:rPr>
+          <w:b/>
+          <w:bCs/>
+          <w:sz w:val="24"/>
+          <w:szCs w:val="24"/>
+        </w:rPr>
+        <w:t>Loose Coupling</w:t>
+      </w:r>
+      <w:r>
+        <w:rPr>
+          <w:sz w:val="24"/>
+          <w:szCs w:val="24"/>
+        </w:rPr>
+        <w:t>:</w:t>
+      </w:r>
+    </w:p>
+    <w:p>
+      <w:pPr>
+        <w:numPr>
+          <w:ilvl w:val="1"/>
+          <w:numId w:val="18"/>
+        </w:numPr>
+        <w:rPr>
+          <w:sz w:val="24"/>
+          <w:szCs w:val="24"/>
+        </w:rPr>
+      </w:pPr>
+      <w:r>
+        <w:rPr>
+          <w:b/>
+          <w:bCs/>
+          <w:sz w:val="24"/>
+          <w:szCs w:val="24"/>
+        </w:rPr>
+        <w:t>Definition</w:t>
+      </w:r>
+      <w:r>
+        <w:rPr>
+          <w:sz w:val="24"/>
+          <w:szCs w:val="24"/>
+        </w:rPr>
+        <w:t>: Services are designed to be independent and loosely coupled, meaning that changes in one service do not significantly impact others.</w:t>
+      </w:r>
+    </w:p>
+    <w:p>
+      <w:pPr>
+        <w:numPr>
+          <w:ilvl w:val="1"/>
+          <w:numId w:val="18"/>
+        </w:numPr>
+        <w:rPr>
+          <w:sz w:val="24"/>
+          <w:szCs w:val="24"/>
+        </w:rPr>
+      </w:pPr>
+      <w:r>
+        <w:rPr>
+          <w:b/>
+          <w:bCs/>
+          <w:sz w:val="24"/>
+          <w:szCs w:val="24"/>
+        </w:rPr>
+        <w:t>Impact</w:t>
+      </w:r>
+      <w:r>
+        <w:rPr>
+          <w:sz w:val="24"/>
+          <w:szCs w:val="24"/>
+        </w:rPr>
+        <w:t>: This allows for greater flexibility in development and deployment, as services can be modified or replaced without affecting the overall system.</w:t>
+      </w:r>
+    </w:p>
+    <w:p>
+      <w:pPr>
+        <w:numPr>
+          <w:ilvl w:val="0"/>
+          <w:numId w:val="18"/>
+        </w:numPr>
+        <w:rPr>
+          <w:sz w:val="24"/>
+          <w:szCs w:val="24"/>
+        </w:rPr>
+      </w:pPr>
+      <w:r>
+        <w:rPr>
+          <w:b/>
+          <w:bCs/>
+          <w:sz w:val="24"/>
+          <w:szCs w:val="24"/>
+        </w:rPr>
+        <w:t>Interoperability</w:t>
+      </w:r>
+      <w:r>
+        <w:rPr>
+          <w:sz w:val="24"/>
+          <w:szCs w:val="24"/>
+        </w:rPr>
+        <w:t>:</w:t>
+      </w:r>
+    </w:p>
+    <w:p>
+      <w:pPr>
+        <w:numPr>
+          <w:ilvl w:val="1"/>
+          <w:numId w:val="18"/>
+        </w:numPr>
+        <w:rPr>
+          <w:sz w:val="24"/>
+          <w:szCs w:val="24"/>
+        </w:rPr>
+      </w:pPr>
+      <w:r>
+        <w:rPr>
+          <w:b/>
+          <w:bCs/>
+          <w:sz w:val="24"/>
+          <w:szCs w:val="24"/>
+        </w:rPr>
+        <w:t>Definition</w:t>
+      </w:r>
+      <w:r>
+        <w:rPr>
+          <w:sz w:val="24"/>
+          <w:szCs w:val="24"/>
+        </w:rPr>
+        <w:t>: SOC promotes the ability of services to work together across different platforms and technologies.</w:t>
+      </w:r>
+    </w:p>
+    <w:p>
+      <w:pPr>
+        <w:numPr>
+          <w:ilvl w:val="1"/>
+          <w:numId w:val="18"/>
+        </w:numPr>
+        <w:rPr>
+          <w:sz w:val="24"/>
+          <w:szCs w:val="24"/>
+        </w:rPr>
+      </w:pPr>
+      <w:r>
+        <w:rPr>
+          <w:b/>
+          <w:bCs/>
+          <w:sz w:val="24"/>
+          <w:szCs w:val="24"/>
+        </w:rPr>
+        <w:t>Impact</w:t>
+      </w:r>
+      <w:r>
+        <w:rPr>
+          <w:sz w:val="24"/>
+          <w:szCs w:val="24"/>
+        </w:rPr>
+        <w:t>: This characteristic enables seamless integration of diverse systems, allowing organizations to leverage existing services and applications regardless of their underlying technologies.</w:t>
+      </w:r>
+    </w:p>
+    <w:p>
+      <w:pPr>
+        <w:numPr>
+          <w:ilvl w:val="0"/>
+          <w:numId w:val="18"/>
+        </w:numPr>
+        <w:rPr>
+          <w:sz w:val="24"/>
+          <w:szCs w:val="24"/>
+        </w:rPr>
+      </w:pPr>
+      <w:r>
+        <w:rPr>
+          <w:b/>
+          <w:bCs/>
+          <w:sz w:val="24"/>
+          <w:szCs w:val="24"/>
+        </w:rPr>
+        <w:t>Reusability</w:t>
+      </w:r>
+      <w:r>
+        <w:rPr>
+          <w:sz w:val="24"/>
+          <w:szCs w:val="24"/>
+        </w:rPr>
+        <w:t>:</w:t>
+      </w:r>
+    </w:p>
+    <w:p>
+      <w:pPr>
+        <w:numPr>
+          <w:ilvl w:val="1"/>
+          <w:numId w:val="18"/>
+        </w:numPr>
+        <w:rPr>
+          <w:sz w:val="24"/>
+          <w:szCs w:val="24"/>
+        </w:rPr>
+      </w:pPr>
+      <w:r>
+        <w:rPr>
+          <w:b/>
+          <w:bCs/>
+          <w:sz w:val="24"/>
+          <w:szCs w:val="24"/>
+        </w:rPr>
+        <w:t>Definition</w:t>
+      </w:r>
+      <w:r>
+        <w:rPr>
+          <w:sz w:val="24"/>
+          <w:szCs w:val="24"/>
+        </w:rPr>
+        <w:t>: Services are designed to be reusable components that can be utilized in multiple applications or contexts.</w:t>
+      </w:r>
+    </w:p>
+    <w:p>
+      <w:pPr>
+        <w:numPr>
+          <w:ilvl w:val="1"/>
+          <w:numId w:val="18"/>
+        </w:numPr>
+        <w:rPr>
+          <w:sz w:val="24"/>
+          <w:szCs w:val="24"/>
+        </w:rPr>
+      </w:pPr>
+      <w:r>
+        <w:rPr>
+          <w:b/>
+          <w:bCs/>
+          <w:sz w:val="24"/>
+          <w:szCs w:val="24"/>
+        </w:rPr>
+        <w:t>Impact</w:t>
+      </w:r>
+      <w:r>
+        <w:rPr>
+          <w:sz w:val="24"/>
+          <w:szCs w:val="24"/>
+        </w:rPr>
+        <w:t>: This reduces redundancy in development efforts, as developers can leverage existing services, leading to cost savings and faster time-to-market.</w:t>
+      </w:r>
+    </w:p>
+    <w:p>
+      <w:pPr>
+        <w:numPr>
+          <w:ilvl w:val="0"/>
+          <w:numId w:val="18"/>
+        </w:numPr>
+        <w:rPr>
+          <w:sz w:val="24"/>
+          <w:szCs w:val="24"/>
+        </w:rPr>
+      </w:pPr>
+      <w:r>
+        <w:rPr>
+          <w:b/>
+          <w:bCs/>
+          <w:sz w:val="24"/>
+          <w:szCs w:val="24"/>
+        </w:rPr>
+        <w:t>Discoverability</w:t>
+      </w:r>
+      <w:r>
+        <w:rPr>
+          <w:sz w:val="24"/>
+          <w:szCs w:val="24"/>
+        </w:rPr>
+        <w:t>:</w:t>
+      </w:r>
+    </w:p>
+    <w:p>
+      <w:pPr>
+        <w:numPr>
+          <w:ilvl w:val="1"/>
+          <w:numId w:val="18"/>
+        </w:numPr>
+        <w:rPr>
+          <w:sz w:val="24"/>
+          <w:szCs w:val="24"/>
+        </w:rPr>
+      </w:pPr>
+      <w:r>
+        <w:rPr>
+          <w:b/>
+          <w:bCs/>
+          <w:sz w:val="24"/>
+          <w:szCs w:val="24"/>
+        </w:rPr>
+        <w:t>Definition</w:t>
+      </w:r>
+      <w:r>
+        <w:rPr>
+          <w:sz w:val="24"/>
+          <w:szCs w:val="24"/>
+        </w:rPr>
+        <w:t>: Services can be easily discovered and accessed through service registries or directories.</w:t>
+      </w:r>
+    </w:p>
+    <w:p>
+      <w:pPr>
+        <w:numPr>
+          <w:ilvl w:val="1"/>
+          <w:numId w:val="18"/>
+        </w:numPr>
+        <w:rPr>
+          <w:sz w:val="24"/>
+          <w:szCs w:val="24"/>
+        </w:rPr>
+      </w:pPr>
+      <w:r>
+        <w:rPr>
+          <w:b/>
+          <w:bCs/>
+          <w:sz w:val="24"/>
+          <w:szCs w:val="24"/>
+        </w:rPr>
+        <w:t>Impact</w:t>
+      </w:r>
+      <w:r>
+        <w:rPr>
+          <w:sz w:val="24"/>
+          <w:szCs w:val="24"/>
+        </w:rPr>
+        <w:t>: This enhances the ability of developers to find and utilize existing services, promoting efficient development processes and encouraging the use of standardized services.</w:t>
+      </w:r>
+    </w:p>
+    <w:p>
+      <w:pPr>
+        <w:numPr>
+          <w:ilvl w:val="0"/>
+          <w:numId w:val="18"/>
+        </w:numPr>
+        <w:rPr>
+          <w:sz w:val="24"/>
+          <w:szCs w:val="24"/>
+        </w:rPr>
+      </w:pPr>
+      <w:r>
+        <w:rPr>
+          <w:b/>
+          <w:bCs/>
+          <w:sz w:val="24"/>
+          <w:szCs w:val="24"/>
+        </w:rPr>
+        <w:t>Abstraction</w:t>
+      </w:r>
+      <w:r>
+        <w:rPr>
+          <w:sz w:val="24"/>
+          <w:szCs w:val="24"/>
+        </w:rPr>
+        <w:t>:</w:t>
+      </w:r>
+    </w:p>
+    <w:p>
+      <w:pPr>
+        <w:numPr>
+          <w:ilvl w:val="1"/>
+          <w:numId w:val="18"/>
+        </w:numPr>
+        <w:rPr>
+          <w:sz w:val="24"/>
+          <w:szCs w:val="24"/>
+        </w:rPr>
+      </w:pPr>
+      <w:r>
+        <w:rPr>
+          <w:b/>
+          <w:bCs/>
+          <w:sz w:val="24"/>
+          <w:szCs w:val="24"/>
+        </w:rPr>
+        <w:t>Definition</w:t>
+      </w:r>
+      <w:r>
+        <w:rPr>
+          <w:sz w:val="24"/>
+          <w:szCs w:val="24"/>
+        </w:rPr>
+        <w:t>: SOC abstracts the underlying implementation details of services, exposing only the necessary interfaces and functionalities to users.</w:t>
+      </w:r>
+    </w:p>
+    <w:p>
+      <w:pPr>
+        <w:numPr>
+          <w:ilvl w:val="1"/>
+          <w:numId w:val="18"/>
+        </w:numPr>
+        <w:rPr>
+          <w:sz w:val="24"/>
+          <w:szCs w:val="24"/>
+        </w:rPr>
+      </w:pPr>
+      <w:r>
+        <w:rPr>
+          <w:b/>
+          <w:bCs/>
+          <w:sz w:val="24"/>
+          <w:szCs w:val="24"/>
+        </w:rPr>
+        <w:lastRenderedPageBreak/>
+        <w:t>Impact</w:t>
+      </w:r>
+      <w:r>
+        <w:rPr>
+          <w:sz w:val="24"/>
+          <w:szCs w:val="24"/>
+        </w:rPr>
+        <w:t>: This simplifies the interaction with services, allowing users to focus on functionality rather than the complexities of the underlying systems.</w:t>
+      </w:r>
+    </w:p>
+    <w:p>
+      <w:pPr>
+        <w:numPr>
+          <w:ilvl w:val="0"/>
+          <w:numId w:val="18"/>
+        </w:numPr>
+        <w:rPr>
+          <w:sz w:val="24"/>
+          <w:szCs w:val="24"/>
+        </w:rPr>
+      </w:pPr>
+      <w:r>
+        <w:rPr>
+          <w:b/>
+          <w:bCs/>
+          <w:sz w:val="24"/>
+          <w:szCs w:val="24"/>
+        </w:rPr>
+        <w:t>Standardized Interfaces</w:t>
+      </w:r>
+      <w:r>
+        <w:rPr>
+          <w:sz w:val="24"/>
+          <w:szCs w:val="24"/>
+        </w:rPr>
+        <w:t>:</w:t>
+      </w:r>
+    </w:p>
+    <w:p>
+      <w:pPr>
+        <w:numPr>
+          <w:ilvl w:val="1"/>
+          <w:numId w:val="18"/>
+        </w:numPr>
+        <w:rPr>
+          <w:sz w:val="24"/>
+          <w:szCs w:val="24"/>
+        </w:rPr>
+      </w:pPr>
+      <w:r>
+        <w:rPr>
+          <w:b/>
+          <w:bCs/>
+          <w:sz w:val="24"/>
+          <w:szCs w:val="24"/>
+        </w:rPr>
+        <w:t>Definition</w:t>
+      </w:r>
+      <w:r>
+        <w:rPr>
+          <w:sz w:val="24"/>
+          <w:szCs w:val="24"/>
+        </w:rPr>
+        <w:t>: Services communicate through well-defined, standardized interfaces, often using protocols such as HTTP, SOAP, or REST.</w:t>
+      </w:r>
+    </w:p>
+    <w:p>
+      <w:pPr>
+        <w:numPr>
+          <w:ilvl w:val="1"/>
+          <w:numId w:val="18"/>
+        </w:numPr>
+        <w:rPr>
+          <w:sz w:val="24"/>
+          <w:szCs w:val="24"/>
+        </w:rPr>
+      </w:pPr>
+      <w:r>
+        <w:rPr>
+          <w:b/>
+          <w:bCs/>
+          <w:sz w:val="24"/>
+          <w:szCs w:val="24"/>
+        </w:rPr>
+        <w:t>Impact</w:t>
+      </w:r>
+      <w:r>
+        <w:rPr>
+          <w:sz w:val="24"/>
+          <w:szCs w:val="24"/>
+        </w:rPr>
+        <w:t>: Standardized interfaces facilitate interoperability and integration, making it easier for different services to communicate and work together.</w:t>
+      </w:r>
+    </w:p>
+    <w:p>
+      <w:pPr>
+        <w:numPr>
+          <w:ilvl w:val="0"/>
+          <w:numId w:val="18"/>
+        </w:numPr>
+        <w:rPr>
+          <w:sz w:val="24"/>
+          <w:szCs w:val="24"/>
+        </w:rPr>
+      </w:pPr>
+      <w:r>
+        <w:rPr>
+          <w:b/>
+          <w:bCs/>
+          <w:sz w:val="24"/>
+          <w:szCs w:val="24"/>
+        </w:rPr>
+        <w:t>Statelessness</w:t>
+      </w:r>
+      <w:r>
+        <w:rPr>
+          <w:sz w:val="24"/>
+          <w:szCs w:val="24"/>
+        </w:rPr>
+        <w:t>:</w:t>
+      </w:r>
+    </w:p>
+    <w:p>
+      <w:pPr>
+        <w:numPr>
+          <w:ilvl w:val="1"/>
+          <w:numId w:val="18"/>
+        </w:numPr>
+        <w:rPr>
+          <w:sz w:val="24"/>
+          <w:szCs w:val="24"/>
+        </w:rPr>
+      </w:pPr>
+      <w:r>
+        <w:rPr>
+          <w:b/>
+          <w:bCs/>
+          <w:sz w:val="24"/>
+          <w:szCs w:val="24"/>
+        </w:rPr>
+        <w:t>Definition</w:t>
+      </w:r>
+      <w:r>
+        <w:rPr>
+          <w:sz w:val="24"/>
+          <w:szCs w:val="24"/>
+        </w:rPr>
+        <w:t>: Many services in SOC are designed to be stateless, meaning that each request from a client is treated as an independent transaction without relying on previous interactions.</w:t>
+      </w:r>
+    </w:p>
+    <w:p>
+      <w:pPr>
+        <w:numPr>
+          <w:ilvl w:val="1"/>
+          <w:numId w:val="18"/>
+        </w:numPr>
+        <w:rPr>
+          <w:sz w:val="24"/>
+          <w:szCs w:val="24"/>
+        </w:rPr>
+      </w:pPr>
+      <w:r>
+        <w:rPr>
+          <w:b/>
+          <w:bCs/>
+          <w:sz w:val="24"/>
+          <w:szCs w:val="24"/>
+        </w:rPr>
+        <w:t>Impact</w:t>
+      </w:r>
+      <w:r>
+        <w:rPr>
+          <w:sz w:val="24"/>
+          <w:szCs w:val="24"/>
+        </w:rPr>
+        <w:t>: Statelessness enhances scalability and reliability, as services do not need to maintain session information between requests, allowing for easier load balancing and resource management.</w:t>
+      </w:r>
+    </w:p>
+    <w:p>
+      <w:pPr>
+        <w:numPr>
+          <w:ilvl w:val="0"/>
+          <w:numId w:val="18"/>
+        </w:numPr>
+        <w:rPr>
+          <w:sz w:val="24"/>
+          <w:szCs w:val="24"/>
+        </w:rPr>
+      </w:pPr>
+      <w:r>
+        <w:rPr>
+          <w:b/>
+          <w:bCs/>
+          <w:sz w:val="24"/>
+          <w:szCs w:val="24"/>
+        </w:rPr>
+        <w:t>Granularity</w:t>
+      </w:r>
+      <w:r>
+        <w:rPr>
+          <w:sz w:val="24"/>
+          <w:szCs w:val="24"/>
+        </w:rPr>
+        <w:t>:</w:t>
+      </w:r>
+    </w:p>
+    <w:p>
+      <w:pPr>
+        <w:numPr>
+          <w:ilvl w:val="1"/>
+          <w:numId w:val="18"/>
+        </w:numPr>
+        <w:rPr>
+          <w:sz w:val="24"/>
+          <w:szCs w:val="24"/>
+        </w:rPr>
+      </w:pPr>
+      <w:r>
+        <w:rPr>
+          <w:b/>
+          <w:bCs/>
+          <w:sz w:val="24"/>
+          <w:szCs w:val="24"/>
+        </w:rPr>
+        <w:t>Definition</w:t>
+      </w:r>
+      <w:r>
+        <w:rPr>
+          <w:sz w:val="24"/>
+          <w:szCs w:val="24"/>
+        </w:rPr>
+        <w:t>: Services can vary in granularity, meaning they can be coarse-grained (performing larger tasks) or fine-grained (performing smaller, specific tasks).</w:t>
+      </w:r>
+    </w:p>
+    <w:p>
+      <w:pPr>
+        <w:numPr>
+          <w:ilvl w:val="1"/>
+          <w:numId w:val="18"/>
+        </w:numPr>
+        <w:rPr>
+          <w:sz w:val="24"/>
+          <w:szCs w:val="24"/>
+        </w:rPr>
+      </w:pPr>
+      <w:r>
+        <w:rPr>
+          <w:b/>
+          <w:bCs/>
+          <w:sz w:val="24"/>
+          <w:szCs w:val="24"/>
+        </w:rPr>
+        <w:t>Impact</w:t>
+      </w:r>
+      <w:r>
+        <w:rPr>
+          <w:sz w:val="24"/>
+          <w:szCs w:val="24"/>
+        </w:rPr>
+        <w:t>: This flexibility allows developers to design services that best fit the needs of their applications, optimizing performance and resource utilization.</w:t>
+      </w:r>
+    </w:p>
+    <w:p>
+      <w:pPr>
+        <w:numPr>
+          <w:ilvl w:val="0"/>
+          <w:numId w:val="18"/>
+        </w:numPr>
+        <w:rPr>
+          <w:sz w:val="24"/>
+          <w:szCs w:val="24"/>
+        </w:rPr>
+      </w:pPr>
+      <w:r>
+        <w:rPr>
+          <w:b/>
+          <w:bCs/>
+          <w:sz w:val="24"/>
+          <w:szCs w:val="24"/>
+        </w:rPr>
+        <w:t>Dynamic Composition</w:t>
+      </w:r>
+      <w:r>
+        <w:rPr>
+          <w:sz w:val="24"/>
+          <w:szCs w:val="24"/>
+        </w:rPr>
+        <w:t>:</w:t>
+      </w:r>
+    </w:p>
+    <w:p>
+      <w:pPr>
+        <w:numPr>
+          <w:ilvl w:val="1"/>
+          <w:numId w:val="18"/>
+        </w:numPr>
+        <w:rPr>
+          <w:sz w:val="24"/>
+          <w:szCs w:val="24"/>
+        </w:rPr>
+      </w:pPr>
+      <w:r>
+        <w:rPr>
+          <w:b/>
+          <w:bCs/>
+          <w:sz w:val="24"/>
+          <w:szCs w:val="24"/>
+        </w:rPr>
+        <w:t>Definition</w:t>
+      </w:r>
+      <w:r>
+        <w:rPr>
+          <w:sz w:val="24"/>
+          <w:szCs w:val="24"/>
+        </w:rPr>
+        <w:t>: SOC supports the dynamic composition of services, allowing multiple services to be combined to create new applications or workflows.</w:t>
+      </w:r>
+    </w:p>
+    <w:p>
+      <w:pPr>
+        <w:numPr>
+          <w:ilvl w:val="1"/>
+          <w:numId w:val="18"/>
+        </w:numPr>
+        <w:pBdr>
+          <w:bottom w:val="single" w:sz="6" w:space="1" w:color="auto"/>
+        </w:pBdr>
+        <w:rPr>
+          <w:sz w:val="24"/>
+          <w:szCs w:val="24"/>
+        </w:rPr>
+      </w:pPr>
+      <w:r>
+        <w:rPr>
+          <w:b/>
+          <w:bCs/>
+          <w:sz w:val="24"/>
+          <w:szCs w:val="24"/>
+        </w:rPr>
+        <w:t>Impact</w:t>
+      </w:r>
+      <w:r>
+        <w:rPr>
+          <w:sz w:val="24"/>
+          <w:szCs w:val="24"/>
+        </w:rPr>
+        <w:t>: This characteristic enables rapid application development and adaptation to changing business requirements by assembling services as needed.</w:t>
+      </w:r>
+    </w:p>
+    <w:p>
+      <w:pPr>
+        <w:ind w:firstLine="720"/>
+        <w:rPr>
+          <w:sz w:val="24"/>
+          <w:szCs w:val="24"/>
+        </w:rPr>
+      </w:pPr>
+    </w:p>
+    <w:p>
+      <w:pPr>
+        <w:ind w:left="720"/>
+        <w:rPr>
+          <w:sz w:val="24"/>
+          <w:szCs w:val="24"/>
+        </w:rPr>
+      </w:pPr>
+    </w:p>
     <w:sectPr>
       <w:headerReference w:type="default" r:id="rId7"/>
       <w:footerReference w:type="default" r:id="rId8"/>
@@ -222,7 +5551,2404 @@
 </file>
 
 <file path=word/numbering.xml><?xml version="1.0" encoding="utf-8"?>
-<w:numbering xmlns:wpc="http://schemas.microsoft.com/office/word/2010/wordprocessingCanvas" xmlns:cx="http://schemas.microsoft.com/office/drawing/2014/chartex" xmlns:cx1="http://schemas.microsoft.com/office/drawing/2015/9/8/chartex" xmlns:cx2="http://schemas.microsoft.com/office/drawing/2015/10/21/chartex" xmlns:cx3="http://schemas.microsoft.com/office/drawing/2016/5/9/chartex" xmlns:cx4="http://schemas.microsoft.com/office/drawing/2016/5/10/chartex" xmlns:cx5="http://schemas.microsoft.com/office/drawing/2016/5/11/chartex" xmlns:cx6="http://schemas.microsoft.com/office/drawing/2016/5/12/chartex" xmlns:cx7="http://schemas.microsoft.com/office/drawing/2016/5/13/chartex" xmlns:cx8="http://schemas.microsoft.com/office/drawing/2016/5/14/chartex" xmlns:mc="http://schemas.openxmlformats.org/markup-compatibility/2006" xmlns:aink="http://schemas.microsoft.com/office/drawing/2016/ink" xmlns:am3d="http://schemas.microsoft.com/office/drawing/2017/model3d" xmlns:o="urn:schemas-microsoft-com:office:office" xmlns:oel="http://schemas.microsoft.com/office/2019/extlst" xmlns:r="http://schemas.openxmlformats.org/officeDocument/2006/relationships" xmlns:m="http://schemas.openxmlformats.org/officeDocument/2006/math" xmlns:v="urn:schemas-microsoft-com:vml" xmlns:wp14="http://schemas.microsoft.com/office/word/2010/wordprocessingDrawing" xmlns:wp="http://schemas.openxmlformats.org/drawingml/2006/wordprocessingDrawing" xmlns:w10="urn:schemas-microsoft-com:office:word" xmlns:w="http://schemas.openxmlformats.org/wordprocessingml/2006/main" xmlns:w14="http://schemas.microsoft.com/office/word/2010/wordml" xmlns:w15="http://schemas.microsoft.com/office/word/2012/wordml" xmlns:w16cex="http://schemas.microsoft.com/office/word/2018/wordml/cex" xmlns:w16cid="http://schemas.microsoft.com/office/word/2016/wordml/cid" xmlns:w16="http://schemas.microsoft.com/office/word/2018/wordml" xmlns:w16du="http://schemas.microsoft.com/office/word/2023/wordml/word16du" xmlns:w16sdtdh="http://schemas.microsoft.com/office/word/2020/wordml/sdtdatahash" xmlns:w16sdtfl="http://schemas.microsoft.com/office/word/2024/wordml/sdtformatlock" xmlns:w16se="http://schemas.microsoft.com/office/word/2015/wordml/symex" xmlns:wpg="http://schemas.microsoft.com/office/word/2010/wordprocessingGroup" xmlns:wpi="http://schemas.microsoft.com/office/word/2010/wordprocessingInk" xmlns:wne="http://schemas.microsoft.com/office/word/2006/wordml" xmlns:wps="http://schemas.microsoft.com/office/word/2010/wordprocessingShape" mc:Ignorable="w14 w15 w16se w16cid w16 w16cex w16sdtdh w16sdtfl w16du wp14"/>
+<w:numbering xmlns:wpc="http://schemas.microsoft.com/office/word/2010/wordprocessingCanvas" xmlns:cx="http://schemas.microsoft.com/office/drawing/2014/chartex" xmlns:cx1="http://schemas.microsoft.com/office/drawing/2015/9/8/chartex" xmlns:cx2="http://schemas.microsoft.com/office/drawing/2015/10/21/chartex" xmlns:cx3="http://schemas.microsoft.com/office/drawing/2016/5/9/chartex" xmlns:cx4="http://schemas.microsoft.com/office/drawing/2016/5/10/chartex" xmlns:cx5="http://schemas.microsoft.com/office/drawing/2016/5/11/chartex" xmlns:cx6="http://schemas.microsoft.com/office/drawing/2016/5/12/chartex" xmlns:cx7="http://schemas.microsoft.com/office/drawing/2016/5/13/chartex" xmlns:cx8="http://schemas.microsoft.com/office/drawing/2016/5/14/chartex" xmlns:mc="http://schemas.openxmlformats.org/markup-compatibility/2006" xmlns:aink="http://schemas.microsoft.com/office/drawing/2016/ink" xmlns:am3d="http://schemas.microsoft.com/office/drawing/2017/model3d" xmlns:o="urn:schemas-microsoft-com:office:office" xmlns:oel="http://schemas.microsoft.com/office/2019/extlst" xmlns:r="http://schemas.openxmlformats.org/officeDocument/2006/relationships" xmlns:m="http://schemas.openxmlformats.org/officeDocument/2006/math" xmlns:v="urn:schemas-microsoft-com:vml" xmlns:wp14="http://schemas.microsoft.com/office/word/2010/wordprocessingDrawing" xmlns:wp="http://schemas.openxmlformats.org/drawingml/2006/wordprocessingDrawing" xmlns:w10="urn:schemas-microsoft-com:office:word" xmlns:w="http://schemas.openxmlformats.org/wordprocessingml/2006/main" xmlns:w14="http://schemas.microsoft.com/office/word/2010/wordml" xmlns:w15="http://schemas.microsoft.com/office/word/2012/wordml" xmlns:w16cex="http://schemas.microsoft.com/office/word/2018/wordml/cex" xmlns:w16cid="http://schemas.microsoft.com/office/word/2016/wordml/cid" xmlns:w16="http://schemas.microsoft.com/office/word/2018/wordml" xmlns:w16du="http://schemas.microsoft.com/office/word/2023/wordml/word16du" xmlns:w16sdtdh="http://schemas.microsoft.com/office/word/2020/wordml/sdtdatahash" xmlns:w16sdtfl="http://schemas.microsoft.com/office/word/2024/wordml/sdtformatlock" xmlns:w16se="http://schemas.microsoft.com/office/word/2015/wordml/symex" xmlns:wpg="http://schemas.microsoft.com/office/word/2010/wordprocessingGroup" xmlns:wpi="http://schemas.microsoft.com/office/word/2010/wordprocessingInk" xmlns:wne="http://schemas.microsoft.com/office/word/2006/wordml" xmlns:wps="http://schemas.microsoft.com/office/word/2010/wordprocessingShape" mc:Ignorable="w14 w15 w16se w16cid w16 w16cex w16sdtdh w16sdtfl w16du wp14">
+  <w:abstractNum w:abstractNumId="0" w15:restartNumberingAfterBreak="0">
+    <w:nsid w:val="04E86088"/>
+    <w:multiLevelType w:val="multilevel"/>
+    <w:tmpl w:val="03564766"/>
+    <w:lvl w:ilvl="0">
+      <w:start w:val="1"/>
+      <w:numFmt w:val="bullet"/>
+      <w:lvlText w:val=""/>
+      <w:lvlJc w:val="left"/>
+      <w:pPr>
+        <w:tabs>
+          <w:tab w:val="num" w:pos="720"/>
+        </w:tabs>
+        <w:ind w:left="720" w:hanging="360"/>
+      </w:pPr>
+      <w:rPr>
+        <w:rFonts w:ascii="Symbol" w:hAnsi="Symbol" w:hint="default"/>
+        <w:sz w:val="20"/>
+      </w:rPr>
+    </w:lvl>
+    <w:lvl w:ilvl="1">
+      <w:start w:val="1"/>
+      <w:numFmt w:val="bullet"/>
+      <w:lvlText w:val=""/>
+      <w:lvlJc w:val="left"/>
+      <w:pPr>
+        <w:tabs>
+          <w:tab w:val="num" w:pos="1440"/>
+        </w:tabs>
+        <w:ind w:left="1440" w:hanging="360"/>
+      </w:pPr>
+      <w:rPr>
+        <w:rFonts w:ascii="Symbol" w:hAnsi="Symbol" w:hint="default"/>
+        <w:sz w:val="20"/>
+      </w:rPr>
+    </w:lvl>
+    <w:lvl w:ilvl="2" w:tentative="1">
+      <w:start w:val="1"/>
+      <w:numFmt w:val="bullet"/>
+      <w:lvlText w:val=""/>
+      <w:lvlJc w:val="left"/>
+      <w:pPr>
+        <w:tabs>
+          <w:tab w:val="num" w:pos="2160"/>
+        </w:tabs>
+        <w:ind w:left="2160" w:hanging="360"/>
+      </w:pPr>
+      <w:rPr>
+        <w:rFonts w:ascii="Symbol" w:hAnsi="Symbol" w:hint="default"/>
+        <w:sz w:val="20"/>
+      </w:rPr>
+    </w:lvl>
+    <w:lvl w:ilvl="3" w:tentative="1">
+      <w:start w:val="1"/>
+      <w:numFmt w:val="bullet"/>
+      <w:lvlText w:val=""/>
+      <w:lvlJc w:val="left"/>
+      <w:pPr>
+        <w:tabs>
+          <w:tab w:val="num" w:pos="2880"/>
+        </w:tabs>
+        <w:ind w:left="2880" w:hanging="360"/>
+      </w:pPr>
+      <w:rPr>
+        <w:rFonts w:ascii="Symbol" w:hAnsi="Symbol" w:hint="default"/>
+        <w:sz w:val="20"/>
+      </w:rPr>
+    </w:lvl>
+    <w:lvl w:ilvl="4" w:tentative="1">
+      <w:start w:val="1"/>
+      <w:numFmt w:val="bullet"/>
+      <w:lvlText w:val=""/>
+      <w:lvlJc w:val="left"/>
+      <w:pPr>
+        <w:tabs>
+          <w:tab w:val="num" w:pos="3600"/>
+        </w:tabs>
+        <w:ind w:left="3600" w:hanging="360"/>
+      </w:pPr>
+      <w:rPr>
+        <w:rFonts w:ascii="Symbol" w:hAnsi="Symbol" w:hint="default"/>
+        <w:sz w:val="20"/>
+      </w:rPr>
+    </w:lvl>
+    <w:lvl w:ilvl="5" w:tentative="1">
+      <w:start w:val="1"/>
+      <w:numFmt w:val="bullet"/>
+      <w:lvlText w:val=""/>
+      <w:lvlJc w:val="left"/>
+      <w:pPr>
+        <w:tabs>
+          <w:tab w:val="num" w:pos="4320"/>
+        </w:tabs>
+        <w:ind w:left="4320" w:hanging="360"/>
+      </w:pPr>
+      <w:rPr>
+        <w:rFonts w:ascii="Symbol" w:hAnsi="Symbol" w:hint="default"/>
+        <w:sz w:val="20"/>
+      </w:rPr>
+    </w:lvl>
+    <w:lvl w:ilvl="6" w:tentative="1">
+      <w:start w:val="1"/>
+      <w:numFmt w:val="bullet"/>
+      <w:lvlText w:val=""/>
+      <w:lvlJc w:val="left"/>
+      <w:pPr>
+        <w:tabs>
+          <w:tab w:val="num" w:pos="5040"/>
+        </w:tabs>
+        <w:ind w:left="5040" w:hanging="360"/>
+      </w:pPr>
+      <w:rPr>
+        <w:rFonts w:ascii="Symbol" w:hAnsi="Symbol" w:hint="default"/>
+        <w:sz w:val="20"/>
+      </w:rPr>
+    </w:lvl>
+    <w:lvl w:ilvl="7" w:tentative="1">
+      <w:start w:val="1"/>
+      <w:numFmt w:val="bullet"/>
+      <w:lvlText w:val=""/>
+      <w:lvlJc w:val="left"/>
+      <w:pPr>
+        <w:tabs>
+          <w:tab w:val="num" w:pos="5760"/>
+        </w:tabs>
+        <w:ind w:left="5760" w:hanging="360"/>
+      </w:pPr>
+      <w:rPr>
+        <w:rFonts w:ascii="Symbol" w:hAnsi="Symbol" w:hint="default"/>
+        <w:sz w:val="20"/>
+      </w:rPr>
+    </w:lvl>
+    <w:lvl w:ilvl="8" w:tentative="1">
+      <w:start w:val="1"/>
+      <w:numFmt w:val="bullet"/>
+      <w:lvlText w:val=""/>
+      <w:lvlJc w:val="left"/>
+      <w:pPr>
+        <w:tabs>
+          <w:tab w:val="num" w:pos="6480"/>
+        </w:tabs>
+        <w:ind w:left="6480" w:hanging="360"/>
+      </w:pPr>
+      <w:rPr>
+        <w:rFonts w:ascii="Symbol" w:hAnsi="Symbol" w:hint="default"/>
+        <w:sz w:val="20"/>
+      </w:rPr>
+    </w:lvl>
+  </w:abstractNum>
+  <w:abstractNum w:abstractNumId="1" w15:restartNumberingAfterBreak="0">
+    <w:nsid w:val="05A130E0"/>
+    <w:multiLevelType w:val="multilevel"/>
+    <w:tmpl w:val="9D52E0AC"/>
+    <w:lvl w:ilvl="0">
+      <w:start w:val="1"/>
+      <w:numFmt w:val="decimal"/>
+      <w:lvlText w:val="%1."/>
+      <w:lvlJc w:val="left"/>
+      <w:pPr>
+        <w:tabs>
+          <w:tab w:val="num" w:pos="720"/>
+        </w:tabs>
+        <w:ind w:left="720" w:hanging="360"/>
+      </w:pPr>
+    </w:lvl>
+    <w:lvl w:ilvl="1">
+      <w:start w:val="1"/>
+      <w:numFmt w:val="bullet"/>
+      <w:lvlText w:val=""/>
+      <w:lvlJc w:val="left"/>
+      <w:pPr>
+        <w:tabs>
+          <w:tab w:val="num" w:pos="1440"/>
+        </w:tabs>
+        <w:ind w:left="1440" w:hanging="360"/>
+      </w:pPr>
+      <w:rPr>
+        <w:rFonts w:ascii="Symbol" w:hAnsi="Symbol" w:hint="default"/>
+        <w:sz w:val="20"/>
+      </w:rPr>
+    </w:lvl>
+    <w:lvl w:ilvl="2" w:tentative="1">
+      <w:start w:val="1"/>
+      <w:numFmt w:val="decimal"/>
+      <w:lvlText w:val="%3."/>
+      <w:lvlJc w:val="left"/>
+      <w:pPr>
+        <w:tabs>
+          <w:tab w:val="num" w:pos="2160"/>
+        </w:tabs>
+        <w:ind w:left="2160" w:hanging="360"/>
+      </w:pPr>
+    </w:lvl>
+    <w:lvl w:ilvl="3" w:tentative="1">
+      <w:start w:val="1"/>
+      <w:numFmt w:val="decimal"/>
+      <w:lvlText w:val="%4."/>
+      <w:lvlJc w:val="left"/>
+      <w:pPr>
+        <w:tabs>
+          <w:tab w:val="num" w:pos="2880"/>
+        </w:tabs>
+        <w:ind w:left="2880" w:hanging="360"/>
+      </w:pPr>
+    </w:lvl>
+    <w:lvl w:ilvl="4" w:tentative="1">
+      <w:start w:val="1"/>
+      <w:numFmt w:val="decimal"/>
+      <w:lvlText w:val="%5."/>
+      <w:lvlJc w:val="left"/>
+      <w:pPr>
+        <w:tabs>
+          <w:tab w:val="num" w:pos="3600"/>
+        </w:tabs>
+        <w:ind w:left="3600" w:hanging="360"/>
+      </w:pPr>
+    </w:lvl>
+    <w:lvl w:ilvl="5" w:tentative="1">
+      <w:start w:val="1"/>
+      <w:numFmt w:val="decimal"/>
+      <w:lvlText w:val="%6."/>
+      <w:lvlJc w:val="left"/>
+      <w:pPr>
+        <w:tabs>
+          <w:tab w:val="num" w:pos="4320"/>
+        </w:tabs>
+        <w:ind w:left="4320" w:hanging="360"/>
+      </w:pPr>
+    </w:lvl>
+    <w:lvl w:ilvl="6" w:tentative="1">
+      <w:start w:val="1"/>
+      <w:numFmt w:val="decimal"/>
+      <w:lvlText w:val="%7."/>
+      <w:lvlJc w:val="left"/>
+      <w:pPr>
+        <w:tabs>
+          <w:tab w:val="num" w:pos="5040"/>
+        </w:tabs>
+        <w:ind w:left="5040" w:hanging="360"/>
+      </w:pPr>
+    </w:lvl>
+    <w:lvl w:ilvl="7" w:tentative="1">
+      <w:start w:val="1"/>
+      <w:numFmt w:val="decimal"/>
+      <w:lvlText w:val="%8."/>
+      <w:lvlJc w:val="left"/>
+      <w:pPr>
+        <w:tabs>
+          <w:tab w:val="num" w:pos="5760"/>
+        </w:tabs>
+        <w:ind w:left="5760" w:hanging="360"/>
+      </w:pPr>
+    </w:lvl>
+    <w:lvl w:ilvl="8" w:tentative="1">
+      <w:start w:val="1"/>
+      <w:numFmt w:val="decimal"/>
+      <w:lvlText w:val="%9."/>
+      <w:lvlJc w:val="left"/>
+      <w:pPr>
+        <w:tabs>
+          <w:tab w:val="num" w:pos="6480"/>
+        </w:tabs>
+        <w:ind w:left="6480" w:hanging="360"/>
+      </w:pPr>
+    </w:lvl>
+  </w:abstractNum>
+  <w:abstractNum w:abstractNumId="2" w15:restartNumberingAfterBreak="0">
+    <w:nsid w:val="068C6024"/>
+    <w:multiLevelType w:val="multilevel"/>
+    <w:tmpl w:val="FEDABBDA"/>
+    <w:lvl w:ilvl="0">
+      <w:start w:val="1"/>
+      <w:numFmt w:val="bullet"/>
+      <w:lvlText w:val=""/>
+      <w:lvlJc w:val="left"/>
+      <w:pPr>
+        <w:tabs>
+          <w:tab w:val="num" w:pos="720"/>
+        </w:tabs>
+        <w:ind w:left="720" w:hanging="360"/>
+      </w:pPr>
+      <w:rPr>
+        <w:rFonts w:ascii="Symbol" w:hAnsi="Symbol" w:hint="default"/>
+        <w:sz w:val="20"/>
+      </w:rPr>
+    </w:lvl>
+    <w:lvl w:ilvl="1">
+      <w:start w:val="1"/>
+      <w:numFmt w:val="bullet"/>
+      <w:lvlText w:val=""/>
+      <w:lvlJc w:val="left"/>
+      <w:pPr>
+        <w:tabs>
+          <w:tab w:val="num" w:pos="1440"/>
+        </w:tabs>
+        <w:ind w:left="1440" w:hanging="360"/>
+      </w:pPr>
+      <w:rPr>
+        <w:rFonts w:ascii="Symbol" w:hAnsi="Symbol" w:hint="default"/>
+        <w:sz w:val="20"/>
+      </w:rPr>
+    </w:lvl>
+    <w:lvl w:ilvl="2" w:tentative="1">
+      <w:start w:val="1"/>
+      <w:numFmt w:val="bullet"/>
+      <w:lvlText w:val=""/>
+      <w:lvlJc w:val="left"/>
+      <w:pPr>
+        <w:tabs>
+          <w:tab w:val="num" w:pos="2160"/>
+        </w:tabs>
+        <w:ind w:left="2160" w:hanging="360"/>
+      </w:pPr>
+      <w:rPr>
+        <w:rFonts w:ascii="Symbol" w:hAnsi="Symbol" w:hint="default"/>
+        <w:sz w:val="20"/>
+      </w:rPr>
+    </w:lvl>
+    <w:lvl w:ilvl="3" w:tentative="1">
+      <w:start w:val="1"/>
+      <w:numFmt w:val="bullet"/>
+      <w:lvlText w:val=""/>
+      <w:lvlJc w:val="left"/>
+      <w:pPr>
+        <w:tabs>
+          <w:tab w:val="num" w:pos="2880"/>
+        </w:tabs>
+        <w:ind w:left="2880" w:hanging="360"/>
+      </w:pPr>
+      <w:rPr>
+        <w:rFonts w:ascii="Symbol" w:hAnsi="Symbol" w:hint="default"/>
+        <w:sz w:val="20"/>
+      </w:rPr>
+    </w:lvl>
+    <w:lvl w:ilvl="4" w:tentative="1">
+      <w:start w:val="1"/>
+      <w:numFmt w:val="bullet"/>
+      <w:lvlText w:val=""/>
+      <w:lvlJc w:val="left"/>
+      <w:pPr>
+        <w:tabs>
+          <w:tab w:val="num" w:pos="3600"/>
+        </w:tabs>
+        <w:ind w:left="3600" w:hanging="360"/>
+      </w:pPr>
+      <w:rPr>
+        <w:rFonts w:ascii="Symbol" w:hAnsi="Symbol" w:hint="default"/>
+        <w:sz w:val="20"/>
+      </w:rPr>
+    </w:lvl>
+    <w:lvl w:ilvl="5" w:tentative="1">
+      <w:start w:val="1"/>
+      <w:numFmt w:val="bullet"/>
+      <w:lvlText w:val=""/>
+      <w:lvlJc w:val="left"/>
+      <w:pPr>
+        <w:tabs>
+          <w:tab w:val="num" w:pos="4320"/>
+        </w:tabs>
+        <w:ind w:left="4320" w:hanging="360"/>
+      </w:pPr>
+      <w:rPr>
+        <w:rFonts w:ascii="Symbol" w:hAnsi="Symbol" w:hint="default"/>
+        <w:sz w:val="20"/>
+      </w:rPr>
+    </w:lvl>
+    <w:lvl w:ilvl="6" w:tentative="1">
+      <w:start w:val="1"/>
+      <w:numFmt w:val="bullet"/>
+      <w:lvlText w:val=""/>
+      <w:lvlJc w:val="left"/>
+      <w:pPr>
+        <w:tabs>
+          <w:tab w:val="num" w:pos="5040"/>
+        </w:tabs>
+        <w:ind w:left="5040" w:hanging="360"/>
+      </w:pPr>
+      <w:rPr>
+        <w:rFonts w:ascii="Symbol" w:hAnsi="Symbol" w:hint="default"/>
+        <w:sz w:val="20"/>
+      </w:rPr>
+    </w:lvl>
+    <w:lvl w:ilvl="7" w:tentative="1">
+      <w:start w:val="1"/>
+      <w:numFmt w:val="bullet"/>
+      <w:lvlText w:val=""/>
+      <w:lvlJc w:val="left"/>
+      <w:pPr>
+        <w:tabs>
+          <w:tab w:val="num" w:pos="5760"/>
+        </w:tabs>
+        <w:ind w:left="5760" w:hanging="360"/>
+      </w:pPr>
+      <w:rPr>
+        <w:rFonts w:ascii="Symbol" w:hAnsi="Symbol" w:hint="default"/>
+        <w:sz w:val="20"/>
+      </w:rPr>
+    </w:lvl>
+    <w:lvl w:ilvl="8" w:tentative="1">
+      <w:start w:val="1"/>
+      <w:numFmt w:val="bullet"/>
+      <w:lvlText w:val=""/>
+      <w:lvlJc w:val="left"/>
+      <w:pPr>
+        <w:tabs>
+          <w:tab w:val="num" w:pos="6480"/>
+        </w:tabs>
+        <w:ind w:left="6480" w:hanging="360"/>
+      </w:pPr>
+      <w:rPr>
+        <w:rFonts w:ascii="Symbol" w:hAnsi="Symbol" w:hint="default"/>
+        <w:sz w:val="20"/>
+      </w:rPr>
+    </w:lvl>
+  </w:abstractNum>
+  <w:abstractNum w:abstractNumId="3" w15:restartNumberingAfterBreak="0">
+    <w:nsid w:val="0AB20F6C"/>
+    <w:multiLevelType w:val="hybridMultilevel"/>
+    <w:tmpl w:val="D0D8AB46"/>
+    <w:lvl w:ilvl="0" w:tplc="04090019">
+      <w:start w:val="1"/>
+      <w:numFmt w:val="lowerLetter"/>
+      <w:lvlText w:val="%1."/>
+      <w:lvlJc w:val="left"/>
+      <w:pPr>
+        <w:ind w:left="720" w:hanging="360"/>
+      </w:pPr>
+      <w:rPr>
+        <w:rFonts w:hint="default"/>
+      </w:rPr>
+    </w:lvl>
+    <w:lvl w:ilvl="1" w:tplc="04090019" w:tentative="1">
+      <w:start w:val="1"/>
+      <w:numFmt w:val="lowerLetter"/>
+      <w:lvlText w:val="%2."/>
+      <w:lvlJc w:val="left"/>
+      <w:pPr>
+        <w:ind w:left="1440" w:hanging="360"/>
+      </w:pPr>
+    </w:lvl>
+    <w:lvl w:ilvl="2" w:tplc="0409001B" w:tentative="1">
+      <w:start w:val="1"/>
+      <w:numFmt w:val="lowerRoman"/>
+      <w:lvlText w:val="%3."/>
+      <w:lvlJc w:val="right"/>
+      <w:pPr>
+        <w:ind w:left="2160" w:hanging="180"/>
+      </w:pPr>
+    </w:lvl>
+    <w:lvl w:ilvl="3" w:tplc="0409000F" w:tentative="1">
+      <w:start w:val="1"/>
+      <w:numFmt w:val="decimal"/>
+      <w:lvlText w:val="%4."/>
+      <w:lvlJc w:val="left"/>
+      <w:pPr>
+        <w:ind w:left="2880" w:hanging="360"/>
+      </w:pPr>
+    </w:lvl>
+    <w:lvl w:ilvl="4" w:tplc="04090019" w:tentative="1">
+      <w:start w:val="1"/>
+      <w:numFmt w:val="lowerLetter"/>
+      <w:lvlText w:val="%5."/>
+      <w:lvlJc w:val="left"/>
+      <w:pPr>
+        <w:ind w:left="3600" w:hanging="360"/>
+      </w:pPr>
+    </w:lvl>
+    <w:lvl w:ilvl="5" w:tplc="0409001B" w:tentative="1">
+      <w:start w:val="1"/>
+      <w:numFmt w:val="lowerRoman"/>
+      <w:lvlText w:val="%6."/>
+      <w:lvlJc w:val="right"/>
+      <w:pPr>
+        <w:ind w:left="4320" w:hanging="180"/>
+      </w:pPr>
+    </w:lvl>
+    <w:lvl w:ilvl="6" w:tplc="0409000F" w:tentative="1">
+      <w:start w:val="1"/>
+      <w:numFmt w:val="decimal"/>
+      <w:lvlText w:val="%7."/>
+      <w:lvlJc w:val="left"/>
+      <w:pPr>
+        <w:ind w:left="5040" w:hanging="360"/>
+      </w:pPr>
+    </w:lvl>
+    <w:lvl w:ilvl="7" w:tplc="04090019" w:tentative="1">
+      <w:start w:val="1"/>
+      <w:numFmt w:val="lowerLetter"/>
+      <w:lvlText w:val="%8."/>
+      <w:lvlJc w:val="left"/>
+      <w:pPr>
+        <w:ind w:left="5760" w:hanging="360"/>
+      </w:pPr>
+    </w:lvl>
+    <w:lvl w:ilvl="8" w:tplc="0409001B" w:tentative="1">
+      <w:start w:val="1"/>
+      <w:numFmt w:val="lowerRoman"/>
+      <w:lvlText w:val="%9."/>
+      <w:lvlJc w:val="right"/>
+      <w:pPr>
+        <w:ind w:left="6480" w:hanging="180"/>
+      </w:pPr>
+    </w:lvl>
+  </w:abstractNum>
+  <w:abstractNum w:abstractNumId="4" w15:restartNumberingAfterBreak="0">
+    <w:nsid w:val="0CAC5060"/>
+    <w:multiLevelType w:val="multilevel"/>
+    <w:tmpl w:val="621E8CE2"/>
+    <w:lvl w:ilvl="0">
+      <w:start w:val="1"/>
+      <w:numFmt w:val="bullet"/>
+      <w:lvlText w:val=""/>
+      <w:lvlJc w:val="left"/>
+      <w:pPr>
+        <w:tabs>
+          <w:tab w:val="num" w:pos="720"/>
+        </w:tabs>
+        <w:ind w:left="720" w:hanging="360"/>
+      </w:pPr>
+      <w:rPr>
+        <w:rFonts w:ascii="Symbol" w:hAnsi="Symbol" w:hint="default"/>
+        <w:sz w:val="20"/>
+      </w:rPr>
+    </w:lvl>
+    <w:lvl w:ilvl="1">
+      <w:start w:val="1"/>
+      <w:numFmt w:val="bullet"/>
+      <w:lvlText w:val=""/>
+      <w:lvlJc w:val="left"/>
+      <w:pPr>
+        <w:tabs>
+          <w:tab w:val="num" w:pos="1440"/>
+        </w:tabs>
+        <w:ind w:left="1440" w:hanging="360"/>
+      </w:pPr>
+      <w:rPr>
+        <w:rFonts w:ascii="Symbol" w:hAnsi="Symbol" w:hint="default"/>
+        <w:sz w:val="20"/>
+      </w:rPr>
+    </w:lvl>
+    <w:lvl w:ilvl="2" w:tentative="1">
+      <w:start w:val="1"/>
+      <w:numFmt w:val="bullet"/>
+      <w:lvlText w:val=""/>
+      <w:lvlJc w:val="left"/>
+      <w:pPr>
+        <w:tabs>
+          <w:tab w:val="num" w:pos="2160"/>
+        </w:tabs>
+        <w:ind w:left="2160" w:hanging="360"/>
+      </w:pPr>
+      <w:rPr>
+        <w:rFonts w:ascii="Symbol" w:hAnsi="Symbol" w:hint="default"/>
+        <w:sz w:val="20"/>
+      </w:rPr>
+    </w:lvl>
+    <w:lvl w:ilvl="3" w:tentative="1">
+      <w:start w:val="1"/>
+      <w:numFmt w:val="bullet"/>
+      <w:lvlText w:val=""/>
+      <w:lvlJc w:val="left"/>
+      <w:pPr>
+        <w:tabs>
+          <w:tab w:val="num" w:pos="2880"/>
+        </w:tabs>
+        <w:ind w:left="2880" w:hanging="360"/>
+      </w:pPr>
+      <w:rPr>
+        <w:rFonts w:ascii="Symbol" w:hAnsi="Symbol" w:hint="default"/>
+        <w:sz w:val="20"/>
+      </w:rPr>
+    </w:lvl>
+    <w:lvl w:ilvl="4" w:tentative="1">
+      <w:start w:val="1"/>
+      <w:numFmt w:val="bullet"/>
+      <w:lvlText w:val=""/>
+      <w:lvlJc w:val="left"/>
+      <w:pPr>
+        <w:tabs>
+          <w:tab w:val="num" w:pos="3600"/>
+        </w:tabs>
+        <w:ind w:left="3600" w:hanging="360"/>
+      </w:pPr>
+      <w:rPr>
+        <w:rFonts w:ascii="Symbol" w:hAnsi="Symbol" w:hint="default"/>
+        <w:sz w:val="20"/>
+      </w:rPr>
+    </w:lvl>
+    <w:lvl w:ilvl="5" w:tentative="1">
+      <w:start w:val="1"/>
+      <w:numFmt w:val="bullet"/>
+      <w:lvlText w:val=""/>
+      <w:lvlJc w:val="left"/>
+      <w:pPr>
+        <w:tabs>
+          <w:tab w:val="num" w:pos="4320"/>
+        </w:tabs>
+        <w:ind w:left="4320" w:hanging="360"/>
+      </w:pPr>
+      <w:rPr>
+        <w:rFonts w:ascii="Symbol" w:hAnsi="Symbol" w:hint="default"/>
+        <w:sz w:val="20"/>
+      </w:rPr>
+    </w:lvl>
+    <w:lvl w:ilvl="6" w:tentative="1">
+      <w:start w:val="1"/>
+      <w:numFmt w:val="bullet"/>
+      <w:lvlText w:val=""/>
+      <w:lvlJc w:val="left"/>
+      <w:pPr>
+        <w:tabs>
+          <w:tab w:val="num" w:pos="5040"/>
+        </w:tabs>
+        <w:ind w:left="5040" w:hanging="360"/>
+      </w:pPr>
+      <w:rPr>
+        <w:rFonts w:ascii="Symbol" w:hAnsi="Symbol" w:hint="default"/>
+        <w:sz w:val="20"/>
+      </w:rPr>
+    </w:lvl>
+    <w:lvl w:ilvl="7" w:tentative="1">
+      <w:start w:val="1"/>
+      <w:numFmt w:val="bullet"/>
+      <w:lvlText w:val=""/>
+      <w:lvlJc w:val="left"/>
+      <w:pPr>
+        <w:tabs>
+          <w:tab w:val="num" w:pos="5760"/>
+        </w:tabs>
+        <w:ind w:left="5760" w:hanging="360"/>
+      </w:pPr>
+      <w:rPr>
+        <w:rFonts w:ascii="Symbol" w:hAnsi="Symbol" w:hint="default"/>
+        <w:sz w:val="20"/>
+      </w:rPr>
+    </w:lvl>
+    <w:lvl w:ilvl="8" w:tentative="1">
+      <w:start w:val="1"/>
+      <w:numFmt w:val="bullet"/>
+      <w:lvlText w:val=""/>
+      <w:lvlJc w:val="left"/>
+      <w:pPr>
+        <w:tabs>
+          <w:tab w:val="num" w:pos="6480"/>
+        </w:tabs>
+        <w:ind w:left="6480" w:hanging="360"/>
+      </w:pPr>
+      <w:rPr>
+        <w:rFonts w:ascii="Symbol" w:hAnsi="Symbol" w:hint="default"/>
+        <w:sz w:val="20"/>
+      </w:rPr>
+    </w:lvl>
+  </w:abstractNum>
+  <w:abstractNum w:abstractNumId="5" w15:restartNumberingAfterBreak="0">
+    <w:nsid w:val="0EBB5E05"/>
+    <w:multiLevelType w:val="multilevel"/>
+    <w:tmpl w:val="4064BBDA"/>
+    <w:lvl w:ilvl="0">
+      <w:start w:val="1"/>
+      <w:numFmt w:val="bullet"/>
+      <w:lvlText w:val=""/>
+      <w:lvlJc w:val="left"/>
+      <w:pPr>
+        <w:tabs>
+          <w:tab w:val="num" w:pos="720"/>
+        </w:tabs>
+        <w:ind w:left="720" w:hanging="360"/>
+      </w:pPr>
+      <w:rPr>
+        <w:rFonts w:ascii="Symbol" w:hAnsi="Symbol" w:hint="default"/>
+        <w:sz w:val="20"/>
+      </w:rPr>
+    </w:lvl>
+    <w:lvl w:ilvl="1">
+      <w:start w:val="1"/>
+      <w:numFmt w:val="bullet"/>
+      <w:lvlText w:val=""/>
+      <w:lvlJc w:val="left"/>
+      <w:pPr>
+        <w:tabs>
+          <w:tab w:val="num" w:pos="1440"/>
+        </w:tabs>
+        <w:ind w:left="1440" w:hanging="360"/>
+      </w:pPr>
+      <w:rPr>
+        <w:rFonts w:ascii="Symbol" w:hAnsi="Symbol" w:hint="default"/>
+        <w:sz w:val="20"/>
+      </w:rPr>
+    </w:lvl>
+    <w:lvl w:ilvl="2" w:tentative="1">
+      <w:start w:val="1"/>
+      <w:numFmt w:val="bullet"/>
+      <w:lvlText w:val=""/>
+      <w:lvlJc w:val="left"/>
+      <w:pPr>
+        <w:tabs>
+          <w:tab w:val="num" w:pos="2160"/>
+        </w:tabs>
+        <w:ind w:left="2160" w:hanging="360"/>
+      </w:pPr>
+      <w:rPr>
+        <w:rFonts w:ascii="Symbol" w:hAnsi="Symbol" w:hint="default"/>
+        <w:sz w:val="20"/>
+      </w:rPr>
+    </w:lvl>
+    <w:lvl w:ilvl="3" w:tentative="1">
+      <w:start w:val="1"/>
+      <w:numFmt w:val="bullet"/>
+      <w:lvlText w:val=""/>
+      <w:lvlJc w:val="left"/>
+      <w:pPr>
+        <w:tabs>
+          <w:tab w:val="num" w:pos="2880"/>
+        </w:tabs>
+        <w:ind w:left="2880" w:hanging="360"/>
+      </w:pPr>
+      <w:rPr>
+        <w:rFonts w:ascii="Symbol" w:hAnsi="Symbol" w:hint="default"/>
+        <w:sz w:val="20"/>
+      </w:rPr>
+    </w:lvl>
+    <w:lvl w:ilvl="4" w:tentative="1">
+      <w:start w:val="1"/>
+      <w:numFmt w:val="bullet"/>
+      <w:lvlText w:val=""/>
+      <w:lvlJc w:val="left"/>
+      <w:pPr>
+        <w:tabs>
+          <w:tab w:val="num" w:pos="3600"/>
+        </w:tabs>
+        <w:ind w:left="3600" w:hanging="360"/>
+      </w:pPr>
+      <w:rPr>
+        <w:rFonts w:ascii="Symbol" w:hAnsi="Symbol" w:hint="default"/>
+        <w:sz w:val="20"/>
+      </w:rPr>
+    </w:lvl>
+    <w:lvl w:ilvl="5" w:tentative="1">
+      <w:start w:val="1"/>
+      <w:numFmt w:val="bullet"/>
+      <w:lvlText w:val=""/>
+      <w:lvlJc w:val="left"/>
+      <w:pPr>
+        <w:tabs>
+          <w:tab w:val="num" w:pos="4320"/>
+        </w:tabs>
+        <w:ind w:left="4320" w:hanging="360"/>
+      </w:pPr>
+      <w:rPr>
+        <w:rFonts w:ascii="Symbol" w:hAnsi="Symbol" w:hint="default"/>
+        <w:sz w:val="20"/>
+      </w:rPr>
+    </w:lvl>
+    <w:lvl w:ilvl="6" w:tentative="1">
+      <w:start w:val="1"/>
+      <w:numFmt w:val="bullet"/>
+      <w:lvlText w:val=""/>
+      <w:lvlJc w:val="left"/>
+      <w:pPr>
+        <w:tabs>
+          <w:tab w:val="num" w:pos="5040"/>
+        </w:tabs>
+        <w:ind w:left="5040" w:hanging="360"/>
+      </w:pPr>
+      <w:rPr>
+        <w:rFonts w:ascii="Symbol" w:hAnsi="Symbol" w:hint="default"/>
+        <w:sz w:val="20"/>
+      </w:rPr>
+    </w:lvl>
+    <w:lvl w:ilvl="7" w:tentative="1">
+      <w:start w:val="1"/>
+      <w:numFmt w:val="bullet"/>
+      <w:lvlText w:val=""/>
+      <w:lvlJc w:val="left"/>
+      <w:pPr>
+        <w:tabs>
+          <w:tab w:val="num" w:pos="5760"/>
+        </w:tabs>
+        <w:ind w:left="5760" w:hanging="360"/>
+      </w:pPr>
+      <w:rPr>
+        <w:rFonts w:ascii="Symbol" w:hAnsi="Symbol" w:hint="default"/>
+        <w:sz w:val="20"/>
+      </w:rPr>
+    </w:lvl>
+    <w:lvl w:ilvl="8" w:tentative="1">
+      <w:start w:val="1"/>
+      <w:numFmt w:val="bullet"/>
+      <w:lvlText w:val=""/>
+      <w:lvlJc w:val="left"/>
+      <w:pPr>
+        <w:tabs>
+          <w:tab w:val="num" w:pos="6480"/>
+        </w:tabs>
+        <w:ind w:left="6480" w:hanging="360"/>
+      </w:pPr>
+      <w:rPr>
+        <w:rFonts w:ascii="Symbol" w:hAnsi="Symbol" w:hint="default"/>
+        <w:sz w:val="20"/>
+      </w:rPr>
+    </w:lvl>
+  </w:abstractNum>
+  <w:abstractNum w:abstractNumId="6" w15:restartNumberingAfterBreak="0">
+    <w:nsid w:val="0FE91A95"/>
+    <w:multiLevelType w:val="hybridMultilevel"/>
+    <w:tmpl w:val="A1909D10"/>
+    <w:lvl w:ilvl="0" w:tplc="04090019">
+      <w:start w:val="1"/>
+      <w:numFmt w:val="lowerLetter"/>
+      <w:lvlText w:val="%1."/>
+      <w:lvlJc w:val="left"/>
+      <w:pPr>
+        <w:ind w:left="720" w:hanging="360"/>
+      </w:pPr>
+      <w:rPr>
+        <w:rFonts w:hint="default"/>
+      </w:rPr>
+    </w:lvl>
+    <w:lvl w:ilvl="1" w:tplc="04090019" w:tentative="1">
+      <w:start w:val="1"/>
+      <w:numFmt w:val="lowerLetter"/>
+      <w:lvlText w:val="%2."/>
+      <w:lvlJc w:val="left"/>
+      <w:pPr>
+        <w:ind w:left="1440" w:hanging="360"/>
+      </w:pPr>
+    </w:lvl>
+    <w:lvl w:ilvl="2" w:tplc="0409001B" w:tentative="1">
+      <w:start w:val="1"/>
+      <w:numFmt w:val="lowerRoman"/>
+      <w:lvlText w:val="%3."/>
+      <w:lvlJc w:val="right"/>
+      <w:pPr>
+        <w:ind w:left="2160" w:hanging="180"/>
+      </w:pPr>
+    </w:lvl>
+    <w:lvl w:ilvl="3" w:tplc="0409000F" w:tentative="1">
+      <w:start w:val="1"/>
+      <w:numFmt w:val="decimal"/>
+      <w:lvlText w:val="%4."/>
+      <w:lvlJc w:val="left"/>
+      <w:pPr>
+        <w:ind w:left="2880" w:hanging="360"/>
+      </w:pPr>
+    </w:lvl>
+    <w:lvl w:ilvl="4" w:tplc="04090019" w:tentative="1">
+      <w:start w:val="1"/>
+      <w:numFmt w:val="lowerLetter"/>
+      <w:lvlText w:val="%5."/>
+      <w:lvlJc w:val="left"/>
+      <w:pPr>
+        <w:ind w:left="3600" w:hanging="360"/>
+      </w:pPr>
+    </w:lvl>
+    <w:lvl w:ilvl="5" w:tplc="0409001B" w:tentative="1">
+      <w:start w:val="1"/>
+      <w:numFmt w:val="lowerRoman"/>
+      <w:lvlText w:val="%6."/>
+      <w:lvlJc w:val="right"/>
+      <w:pPr>
+        <w:ind w:left="4320" w:hanging="180"/>
+      </w:pPr>
+    </w:lvl>
+    <w:lvl w:ilvl="6" w:tplc="0409000F" w:tentative="1">
+      <w:start w:val="1"/>
+      <w:numFmt w:val="decimal"/>
+      <w:lvlText w:val="%7."/>
+      <w:lvlJc w:val="left"/>
+      <w:pPr>
+        <w:ind w:left="5040" w:hanging="360"/>
+      </w:pPr>
+    </w:lvl>
+    <w:lvl w:ilvl="7" w:tplc="04090019" w:tentative="1">
+      <w:start w:val="1"/>
+      <w:numFmt w:val="lowerLetter"/>
+      <w:lvlText w:val="%8."/>
+      <w:lvlJc w:val="left"/>
+      <w:pPr>
+        <w:ind w:left="5760" w:hanging="360"/>
+      </w:pPr>
+    </w:lvl>
+    <w:lvl w:ilvl="8" w:tplc="0409001B" w:tentative="1">
+      <w:start w:val="1"/>
+      <w:numFmt w:val="lowerRoman"/>
+      <w:lvlText w:val="%9."/>
+      <w:lvlJc w:val="right"/>
+      <w:pPr>
+        <w:ind w:left="6480" w:hanging="180"/>
+      </w:pPr>
+    </w:lvl>
+  </w:abstractNum>
+  <w:abstractNum w:abstractNumId="7" w15:restartNumberingAfterBreak="0">
+    <w:nsid w:val="3B223891"/>
+    <w:multiLevelType w:val="multilevel"/>
+    <w:tmpl w:val="B3540A5C"/>
+    <w:lvl w:ilvl="0">
+      <w:start w:val="1"/>
+      <w:numFmt w:val="decimal"/>
+      <w:lvlText w:val="%1."/>
+      <w:lvlJc w:val="left"/>
+      <w:pPr>
+        <w:tabs>
+          <w:tab w:val="num" w:pos="720"/>
+        </w:tabs>
+        <w:ind w:left="720" w:hanging="360"/>
+      </w:pPr>
+    </w:lvl>
+    <w:lvl w:ilvl="1">
+      <w:start w:val="1"/>
+      <w:numFmt w:val="bullet"/>
+      <w:lvlText w:val=""/>
+      <w:lvlJc w:val="left"/>
+      <w:pPr>
+        <w:tabs>
+          <w:tab w:val="num" w:pos="1440"/>
+        </w:tabs>
+        <w:ind w:left="1440" w:hanging="360"/>
+      </w:pPr>
+      <w:rPr>
+        <w:rFonts w:ascii="Symbol" w:hAnsi="Symbol" w:hint="default"/>
+        <w:sz w:val="20"/>
+      </w:rPr>
+    </w:lvl>
+    <w:lvl w:ilvl="2" w:tentative="1">
+      <w:start w:val="1"/>
+      <w:numFmt w:val="decimal"/>
+      <w:lvlText w:val="%3."/>
+      <w:lvlJc w:val="left"/>
+      <w:pPr>
+        <w:tabs>
+          <w:tab w:val="num" w:pos="2160"/>
+        </w:tabs>
+        <w:ind w:left="2160" w:hanging="360"/>
+      </w:pPr>
+    </w:lvl>
+    <w:lvl w:ilvl="3" w:tentative="1">
+      <w:start w:val="1"/>
+      <w:numFmt w:val="decimal"/>
+      <w:lvlText w:val="%4."/>
+      <w:lvlJc w:val="left"/>
+      <w:pPr>
+        <w:tabs>
+          <w:tab w:val="num" w:pos="2880"/>
+        </w:tabs>
+        <w:ind w:left="2880" w:hanging="360"/>
+      </w:pPr>
+    </w:lvl>
+    <w:lvl w:ilvl="4" w:tentative="1">
+      <w:start w:val="1"/>
+      <w:numFmt w:val="decimal"/>
+      <w:lvlText w:val="%5."/>
+      <w:lvlJc w:val="left"/>
+      <w:pPr>
+        <w:tabs>
+          <w:tab w:val="num" w:pos="3600"/>
+        </w:tabs>
+        <w:ind w:left="3600" w:hanging="360"/>
+      </w:pPr>
+    </w:lvl>
+    <w:lvl w:ilvl="5" w:tentative="1">
+      <w:start w:val="1"/>
+      <w:numFmt w:val="decimal"/>
+      <w:lvlText w:val="%6."/>
+      <w:lvlJc w:val="left"/>
+      <w:pPr>
+        <w:tabs>
+          <w:tab w:val="num" w:pos="4320"/>
+        </w:tabs>
+        <w:ind w:left="4320" w:hanging="360"/>
+      </w:pPr>
+    </w:lvl>
+    <w:lvl w:ilvl="6" w:tentative="1">
+      <w:start w:val="1"/>
+      <w:numFmt w:val="decimal"/>
+      <w:lvlText w:val="%7."/>
+      <w:lvlJc w:val="left"/>
+      <w:pPr>
+        <w:tabs>
+          <w:tab w:val="num" w:pos="5040"/>
+        </w:tabs>
+        <w:ind w:left="5040" w:hanging="360"/>
+      </w:pPr>
+    </w:lvl>
+    <w:lvl w:ilvl="7" w:tentative="1">
+      <w:start w:val="1"/>
+      <w:numFmt w:val="decimal"/>
+      <w:lvlText w:val="%8."/>
+      <w:lvlJc w:val="left"/>
+      <w:pPr>
+        <w:tabs>
+          <w:tab w:val="num" w:pos="5760"/>
+        </w:tabs>
+        <w:ind w:left="5760" w:hanging="360"/>
+      </w:pPr>
+    </w:lvl>
+    <w:lvl w:ilvl="8" w:tentative="1">
+      <w:start w:val="1"/>
+      <w:numFmt w:val="decimal"/>
+      <w:lvlText w:val="%9."/>
+      <w:lvlJc w:val="left"/>
+      <w:pPr>
+        <w:tabs>
+          <w:tab w:val="num" w:pos="6480"/>
+        </w:tabs>
+        <w:ind w:left="6480" w:hanging="360"/>
+      </w:pPr>
+    </w:lvl>
+  </w:abstractNum>
+  <w:abstractNum w:abstractNumId="8" w15:restartNumberingAfterBreak="0">
+    <w:nsid w:val="3D5223D1"/>
+    <w:multiLevelType w:val="multilevel"/>
+    <w:tmpl w:val="81C037D2"/>
+    <w:lvl w:ilvl="0">
+      <w:start w:val="1"/>
+      <w:numFmt w:val="bullet"/>
+      <w:lvlText w:val=""/>
+      <w:lvlJc w:val="left"/>
+      <w:pPr>
+        <w:tabs>
+          <w:tab w:val="num" w:pos="720"/>
+        </w:tabs>
+        <w:ind w:left="720" w:hanging="360"/>
+      </w:pPr>
+      <w:rPr>
+        <w:rFonts w:ascii="Symbol" w:hAnsi="Symbol" w:hint="default"/>
+        <w:sz w:val="20"/>
+      </w:rPr>
+    </w:lvl>
+    <w:lvl w:ilvl="1">
+      <w:start w:val="1"/>
+      <w:numFmt w:val="bullet"/>
+      <w:lvlText w:val=""/>
+      <w:lvlJc w:val="left"/>
+      <w:pPr>
+        <w:tabs>
+          <w:tab w:val="num" w:pos="1440"/>
+        </w:tabs>
+        <w:ind w:left="1440" w:hanging="360"/>
+      </w:pPr>
+      <w:rPr>
+        <w:rFonts w:ascii="Symbol" w:hAnsi="Symbol" w:hint="default"/>
+        <w:sz w:val="20"/>
+      </w:rPr>
+    </w:lvl>
+    <w:lvl w:ilvl="2" w:tentative="1">
+      <w:start w:val="1"/>
+      <w:numFmt w:val="bullet"/>
+      <w:lvlText w:val=""/>
+      <w:lvlJc w:val="left"/>
+      <w:pPr>
+        <w:tabs>
+          <w:tab w:val="num" w:pos="2160"/>
+        </w:tabs>
+        <w:ind w:left="2160" w:hanging="360"/>
+      </w:pPr>
+      <w:rPr>
+        <w:rFonts w:ascii="Symbol" w:hAnsi="Symbol" w:hint="default"/>
+        <w:sz w:val="20"/>
+      </w:rPr>
+    </w:lvl>
+    <w:lvl w:ilvl="3" w:tentative="1">
+      <w:start w:val="1"/>
+      <w:numFmt w:val="bullet"/>
+      <w:lvlText w:val=""/>
+      <w:lvlJc w:val="left"/>
+      <w:pPr>
+        <w:tabs>
+          <w:tab w:val="num" w:pos="2880"/>
+        </w:tabs>
+        <w:ind w:left="2880" w:hanging="360"/>
+      </w:pPr>
+      <w:rPr>
+        <w:rFonts w:ascii="Symbol" w:hAnsi="Symbol" w:hint="default"/>
+        <w:sz w:val="20"/>
+      </w:rPr>
+    </w:lvl>
+    <w:lvl w:ilvl="4" w:tentative="1">
+      <w:start w:val="1"/>
+      <w:numFmt w:val="bullet"/>
+      <w:lvlText w:val=""/>
+      <w:lvlJc w:val="left"/>
+      <w:pPr>
+        <w:tabs>
+          <w:tab w:val="num" w:pos="3600"/>
+        </w:tabs>
+        <w:ind w:left="3600" w:hanging="360"/>
+      </w:pPr>
+      <w:rPr>
+        <w:rFonts w:ascii="Symbol" w:hAnsi="Symbol" w:hint="default"/>
+        <w:sz w:val="20"/>
+      </w:rPr>
+    </w:lvl>
+    <w:lvl w:ilvl="5" w:tentative="1">
+      <w:start w:val="1"/>
+      <w:numFmt w:val="bullet"/>
+      <w:lvlText w:val=""/>
+      <w:lvlJc w:val="left"/>
+      <w:pPr>
+        <w:tabs>
+          <w:tab w:val="num" w:pos="4320"/>
+        </w:tabs>
+        <w:ind w:left="4320" w:hanging="360"/>
+      </w:pPr>
+      <w:rPr>
+        <w:rFonts w:ascii="Symbol" w:hAnsi="Symbol" w:hint="default"/>
+        <w:sz w:val="20"/>
+      </w:rPr>
+    </w:lvl>
+    <w:lvl w:ilvl="6" w:tentative="1">
+      <w:start w:val="1"/>
+      <w:numFmt w:val="bullet"/>
+      <w:lvlText w:val=""/>
+      <w:lvlJc w:val="left"/>
+      <w:pPr>
+        <w:tabs>
+          <w:tab w:val="num" w:pos="5040"/>
+        </w:tabs>
+        <w:ind w:left="5040" w:hanging="360"/>
+      </w:pPr>
+      <w:rPr>
+        <w:rFonts w:ascii="Symbol" w:hAnsi="Symbol" w:hint="default"/>
+        <w:sz w:val="20"/>
+      </w:rPr>
+    </w:lvl>
+    <w:lvl w:ilvl="7" w:tentative="1">
+      <w:start w:val="1"/>
+      <w:numFmt w:val="bullet"/>
+      <w:lvlText w:val=""/>
+      <w:lvlJc w:val="left"/>
+      <w:pPr>
+        <w:tabs>
+          <w:tab w:val="num" w:pos="5760"/>
+        </w:tabs>
+        <w:ind w:left="5760" w:hanging="360"/>
+      </w:pPr>
+      <w:rPr>
+        <w:rFonts w:ascii="Symbol" w:hAnsi="Symbol" w:hint="default"/>
+        <w:sz w:val="20"/>
+      </w:rPr>
+    </w:lvl>
+    <w:lvl w:ilvl="8" w:tentative="1">
+      <w:start w:val="1"/>
+      <w:numFmt w:val="bullet"/>
+      <w:lvlText w:val=""/>
+      <w:lvlJc w:val="left"/>
+      <w:pPr>
+        <w:tabs>
+          <w:tab w:val="num" w:pos="6480"/>
+        </w:tabs>
+        <w:ind w:left="6480" w:hanging="360"/>
+      </w:pPr>
+      <w:rPr>
+        <w:rFonts w:ascii="Symbol" w:hAnsi="Symbol" w:hint="default"/>
+        <w:sz w:val="20"/>
+      </w:rPr>
+    </w:lvl>
+  </w:abstractNum>
+  <w:abstractNum w:abstractNumId="9" w15:restartNumberingAfterBreak="0">
+    <w:nsid w:val="6274519E"/>
+    <w:multiLevelType w:val="multilevel"/>
+    <w:tmpl w:val="D3D07546"/>
+    <w:lvl w:ilvl="0">
+      <w:start w:val="1"/>
+      <w:numFmt w:val="bullet"/>
+      <w:lvlText w:val=""/>
+      <w:lvlJc w:val="left"/>
+      <w:pPr>
+        <w:tabs>
+          <w:tab w:val="num" w:pos="720"/>
+        </w:tabs>
+        <w:ind w:left="720" w:hanging="360"/>
+      </w:pPr>
+      <w:rPr>
+        <w:rFonts w:ascii="Symbol" w:hAnsi="Symbol" w:hint="default"/>
+        <w:sz w:val="20"/>
+      </w:rPr>
+    </w:lvl>
+    <w:lvl w:ilvl="1">
+      <w:start w:val="1"/>
+      <w:numFmt w:val="bullet"/>
+      <w:lvlText w:val=""/>
+      <w:lvlJc w:val="left"/>
+      <w:pPr>
+        <w:tabs>
+          <w:tab w:val="num" w:pos="1440"/>
+        </w:tabs>
+        <w:ind w:left="1440" w:hanging="360"/>
+      </w:pPr>
+      <w:rPr>
+        <w:rFonts w:ascii="Symbol" w:hAnsi="Symbol" w:hint="default"/>
+        <w:sz w:val="20"/>
+      </w:rPr>
+    </w:lvl>
+    <w:lvl w:ilvl="2" w:tentative="1">
+      <w:start w:val="1"/>
+      <w:numFmt w:val="bullet"/>
+      <w:lvlText w:val=""/>
+      <w:lvlJc w:val="left"/>
+      <w:pPr>
+        <w:tabs>
+          <w:tab w:val="num" w:pos="2160"/>
+        </w:tabs>
+        <w:ind w:left="2160" w:hanging="360"/>
+      </w:pPr>
+      <w:rPr>
+        <w:rFonts w:ascii="Symbol" w:hAnsi="Symbol" w:hint="default"/>
+        <w:sz w:val="20"/>
+      </w:rPr>
+    </w:lvl>
+    <w:lvl w:ilvl="3" w:tentative="1">
+      <w:start w:val="1"/>
+      <w:numFmt w:val="bullet"/>
+      <w:lvlText w:val=""/>
+      <w:lvlJc w:val="left"/>
+      <w:pPr>
+        <w:tabs>
+          <w:tab w:val="num" w:pos="2880"/>
+        </w:tabs>
+        <w:ind w:left="2880" w:hanging="360"/>
+      </w:pPr>
+      <w:rPr>
+        <w:rFonts w:ascii="Symbol" w:hAnsi="Symbol" w:hint="default"/>
+        <w:sz w:val="20"/>
+      </w:rPr>
+    </w:lvl>
+    <w:lvl w:ilvl="4" w:tentative="1">
+      <w:start w:val="1"/>
+      <w:numFmt w:val="bullet"/>
+      <w:lvlText w:val=""/>
+      <w:lvlJc w:val="left"/>
+      <w:pPr>
+        <w:tabs>
+          <w:tab w:val="num" w:pos="3600"/>
+        </w:tabs>
+        <w:ind w:left="3600" w:hanging="360"/>
+      </w:pPr>
+      <w:rPr>
+        <w:rFonts w:ascii="Symbol" w:hAnsi="Symbol" w:hint="default"/>
+        <w:sz w:val="20"/>
+      </w:rPr>
+    </w:lvl>
+    <w:lvl w:ilvl="5" w:tentative="1">
+      <w:start w:val="1"/>
+      <w:numFmt w:val="bullet"/>
+      <w:lvlText w:val=""/>
+      <w:lvlJc w:val="left"/>
+      <w:pPr>
+        <w:tabs>
+          <w:tab w:val="num" w:pos="4320"/>
+        </w:tabs>
+        <w:ind w:left="4320" w:hanging="360"/>
+      </w:pPr>
+      <w:rPr>
+        <w:rFonts w:ascii="Symbol" w:hAnsi="Symbol" w:hint="default"/>
+        <w:sz w:val="20"/>
+      </w:rPr>
+    </w:lvl>
+    <w:lvl w:ilvl="6" w:tentative="1">
+      <w:start w:val="1"/>
+      <w:numFmt w:val="bullet"/>
+      <w:lvlText w:val=""/>
+      <w:lvlJc w:val="left"/>
+      <w:pPr>
+        <w:tabs>
+          <w:tab w:val="num" w:pos="5040"/>
+        </w:tabs>
+        <w:ind w:left="5040" w:hanging="360"/>
+      </w:pPr>
+      <w:rPr>
+        <w:rFonts w:ascii="Symbol" w:hAnsi="Symbol" w:hint="default"/>
+        <w:sz w:val="20"/>
+      </w:rPr>
+    </w:lvl>
+    <w:lvl w:ilvl="7" w:tentative="1">
+      <w:start w:val="1"/>
+      <w:numFmt w:val="bullet"/>
+      <w:lvlText w:val=""/>
+      <w:lvlJc w:val="left"/>
+      <w:pPr>
+        <w:tabs>
+          <w:tab w:val="num" w:pos="5760"/>
+        </w:tabs>
+        <w:ind w:left="5760" w:hanging="360"/>
+      </w:pPr>
+      <w:rPr>
+        <w:rFonts w:ascii="Symbol" w:hAnsi="Symbol" w:hint="default"/>
+        <w:sz w:val="20"/>
+      </w:rPr>
+    </w:lvl>
+    <w:lvl w:ilvl="8" w:tentative="1">
+      <w:start w:val="1"/>
+      <w:numFmt w:val="bullet"/>
+      <w:lvlText w:val=""/>
+      <w:lvlJc w:val="left"/>
+      <w:pPr>
+        <w:tabs>
+          <w:tab w:val="num" w:pos="6480"/>
+        </w:tabs>
+        <w:ind w:left="6480" w:hanging="360"/>
+      </w:pPr>
+      <w:rPr>
+        <w:rFonts w:ascii="Symbol" w:hAnsi="Symbol" w:hint="default"/>
+        <w:sz w:val="20"/>
+      </w:rPr>
+    </w:lvl>
+  </w:abstractNum>
+  <w:abstractNum w:abstractNumId="10" w15:restartNumberingAfterBreak="0">
+    <w:nsid w:val="62C440C7"/>
+    <w:multiLevelType w:val="multilevel"/>
+    <w:tmpl w:val="B7E661EA"/>
+    <w:lvl w:ilvl="0">
+      <w:start w:val="1"/>
+      <w:numFmt w:val="bullet"/>
+      <w:lvlText w:val=""/>
+      <w:lvlJc w:val="left"/>
+      <w:pPr>
+        <w:tabs>
+          <w:tab w:val="num" w:pos="720"/>
+        </w:tabs>
+        <w:ind w:left="720" w:hanging="360"/>
+      </w:pPr>
+      <w:rPr>
+        <w:rFonts w:ascii="Symbol" w:hAnsi="Symbol" w:hint="default"/>
+        <w:sz w:val="20"/>
+      </w:rPr>
+    </w:lvl>
+    <w:lvl w:ilvl="1">
+      <w:start w:val="1"/>
+      <w:numFmt w:val="bullet"/>
+      <w:lvlText w:val=""/>
+      <w:lvlJc w:val="left"/>
+      <w:pPr>
+        <w:tabs>
+          <w:tab w:val="num" w:pos="1440"/>
+        </w:tabs>
+        <w:ind w:left="1440" w:hanging="360"/>
+      </w:pPr>
+      <w:rPr>
+        <w:rFonts w:ascii="Symbol" w:hAnsi="Symbol" w:hint="default"/>
+        <w:sz w:val="20"/>
+      </w:rPr>
+    </w:lvl>
+    <w:lvl w:ilvl="2" w:tentative="1">
+      <w:start w:val="1"/>
+      <w:numFmt w:val="bullet"/>
+      <w:lvlText w:val=""/>
+      <w:lvlJc w:val="left"/>
+      <w:pPr>
+        <w:tabs>
+          <w:tab w:val="num" w:pos="2160"/>
+        </w:tabs>
+        <w:ind w:left="2160" w:hanging="360"/>
+      </w:pPr>
+      <w:rPr>
+        <w:rFonts w:ascii="Symbol" w:hAnsi="Symbol" w:hint="default"/>
+        <w:sz w:val="20"/>
+      </w:rPr>
+    </w:lvl>
+    <w:lvl w:ilvl="3" w:tentative="1">
+      <w:start w:val="1"/>
+      <w:numFmt w:val="bullet"/>
+      <w:lvlText w:val=""/>
+      <w:lvlJc w:val="left"/>
+      <w:pPr>
+        <w:tabs>
+          <w:tab w:val="num" w:pos="2880"/>
+        </w:tabs>
+        <w:ind w:left="2880" w:hanging="360"/>
+      </w:pPr>
+      <w:rPr>
+        <w:rFonts w:ascii="Symbol" w:hAnsi="Symbol" w:hint="default"/>
+        <w:sz w:val="20"/>
+      </w:rPr>
+    </w:lvl>
+    <w:lvl w:ilvl="4" w:tentative="1">
+      <w:start w:val="1"/>
+      <w:numFmt w:val="bullet"/>
+      <w:lvlText w:val=""/>
+      <w:lvlJc w:val="left"/>
+      <w:pPr>
+        <w:tabs>
+          <w:tab w:val="num" w:pos="3600"/>
+        </w:tabs>
+        <w:ind w:left="3600" w:hanging="360"/>
+      </w:pPr>
+      <w:rPr>
+        <w:rFonts w:ascii="Symbol" w:hAnsi="Symbol" w:hint="default"/>
+        <w:sz w:val="20"/>
+      </w:rPr>
+    </w:lvl>
+    <w:lvl w:ilvl="5" w:tentative="1">
+      <w:start w:val="1"/>
+      <w:numFmt w:val="bullet"/>
+      <w:lvlText w:val=""/>
+      <w:lvlJc w:val="left"/>
+      <w:pPr>
+        <w:tabs>
+          <w:tab w:val="num" w:pos="4320"/>
+        </w:tabs>
+        <w:ind w:left="4320" w:hanging="360"/>
+      </w:pPr>
+      <w:rPr>
+        <w:rFonts w:ascii="Symbol" w:hAnsi="Symbol" w:hint="default"/>
+        <w:sz w:val="20"/>
+      </w:rPr>
+    </w:lvl>
+    <w:lvl w:ilvl="6" w:tentative="1">
+      <w:start w:val="1"/>
+      <w:numFmt w:val="bullet"/>
+      <w:lvlText w:val=""/>
+      <w:lvlJc w:val="left"/>
+      <w:pPr>
+        <w:tabs>
+          <w:tab w:val="num" w:pos="5040"/>
+        </w:tabs>
+        <w:ind w:left="5040" w:hanging="360"/>
+      </w:pPr>
+      <w:rPr>
+        <w:rFonts w:ascii="Symbol" w:hAnsi="Symbol" w:hint="default"/>
+        <w:sz w:val="20"/>
+      </w:rPr>
+    </w:lvl>
+    <w:lvl w:ilvl="7" w:tentative="1">
+      <w:start w:val="1"/>
+      <w:numFmt w:val="bullet"/>
+      <w:lvlText w:val=""/>
+      <w:lvlJc w:val="left"/>
+      <w:pPr>
+        <w:tabs>
+          <w:tab w:val="num" w:pos="5760"/>
+        </w:tabs>
+        <w:ind w:left="5760" w:hanging="360"/>
+      </w:pPr>
+      <w:rPr>
+        <w:rFonts w:ascii="Symbol" w:hAnsi="Symbol" w:hint="default"/>
+        <w:sz w:val="20"/>
+      </w:rPr>
+    </w:lvl>
+    <w:lvl w:ilvl="8" w:tentative="1">
+      <w:start w:val="1"/>
+      <w:numFmt w:val="bullet"/>
+      <w:lvlText w:val=""/>
+      <w:lvlJc w:val="left"/>
+      <w:pPr>
+        <w:tabs>
+          <w:tab w:val="num" w:pos="6480"/>
+        </w:tabs>
+        <w:ind w:left="6480" w:hanging="360"/>
+      </w:pPr>
+      <w:rPr>
+        <w:rFonts w:ascii="Symbol" w:hAnsi="Symbol" w:hint="default"/>
+        <w:sz w:val="20"/>
+      </w:rPr>
+    </w:lvl>
+  </w:abstractNum>
+  <w:abstractNum w:abstractNumId="11" w15:restartNumberingAfterBreak="0">
+    <w:nsid w:val="65AA0142"/>
+    <w:multiLevelType w:val="multilevel"/>
+    <w:tmpl w:val="F5042C22"/>
+    <w:lvl w:ilvl="0">
+      <w:start w:val="1"/>
+      <w:numFmt w:val="bullet"/>
+      <w:lvlText w:val=""/>
+      <w:lvlJc w:val="left"/>
+      <w:pPr>
+        <w:tabs>
+          <w:tab w:val="num" w:pos="720"/>
+        </w:tabs>
+        <w:ind w:left="720" w:hanging="360"/>
+      </w:pPr>
+      <w:rPr>
+        <w:rFonts w:ascii="Symbol" w:hAnsi="Symbol" w:hint="default"/>
+        <w:sz w:val="20"/>
+      </w:rPr>
+    </w:lvl>
+    <w:lvl w:ilvl="1">
+      <w:start w:val="1"/>
+      <w:numFmt w:val="bullet"/>
+      <w:lvlText w:val=""/>
+      <w:lvlJc w:val="left"/>
+      <w:pPr>
+        <w:tabs>
+          <w:tab w:val="num" w:pos="1440"/>
+        </w:tabs>
+        <w:ind w:left="1440" w:hanging="360"/>
+      </w:pPr>
+      <w:rPr>
+        <w:rFonts w:ascii="Symbol" w:hAnsi="Symbol" w:hint="default"/>
+        <w:sz w:val="20"/>
+      </w:rPr>
+    </w:lvl>
+    <w:lvl w:ilvl="2" w:tentative="1">
+      <w:start w:val="1"/>
+      <w:numFmt w:val="bullet"/>
+      <w:lvlText w:val=""/>
+      <w:lvlJc w:val="left"/>
+      <w:pPr>
+        <w:tabs>
+          <w:tab w:val="num" w:pos="2160"/>
+        </w:tabs>
+        <w:ind w:left="2160" w:hanging="360"/>
+      </w:pPr>
+      <w:rPr>
+        <w:rFonts w:ascii="Symbol" w:hAnsi="Symbol" w:hint="default"/>
+        <w:sz w:val="20"/>
+      </w:rPr>
+    </w:lvl>
+    <w:lvl w:ilvl="3" w:tentative="1">
+      <w:start w:val="1"/>
+      <w:numFmt w:val="bullet"/>
+      <w:lvlText w:val=""/>
+      <w:lvlJc w:val="left"/>
+      <w:pPr>
+        <w:tabs>
+          <w:tab w:val="num" w:pos="2880"/>
+        </w:tabs>
+        <w:ind w:left="2880" w:hanging="360"/>
+      </w:pPr>
+      <w:rPr>
+        <w:rFonts w:ascii="Symbol" w:hAnsi="Symbol" w:hint="default"/>
+        <w:sz w:val="20"/>
+      </w:rPr>
+    </w:lvl>
+    <w:lvl w:ilvl="4" w:tentative="1">
+      <w:start w:val="1"/>
+      <w:numFmt w:val="bullet"/>
+      <w:lvlText w:val=""/>
+      <w:lvlJc w:val="left"/>
+      <w:pPr>
+        <w:tabs>
+          <w:tab w:val="num" w:pos="3600"/>
+        </w:tabs>
+        <w:ind w:left="3600" w:hanging="360"/>
+      </w:pPr>
+      <w:rPr>
+        <w:rFonts w:ascii="Symbol" w:hAnsi="Symbol" w:hint="default"/>
+        <w:sz w:val="20"/>
+      </w:rPr>
+    </w:lvl>
+    <w:lvl w:ilvl="5" w:tentative="1">
+      <w:start w:val="1"/>
+      <w:numFmt w:val="bullet"/>
+      <w:lvlText w:val=""/>
+      <w:lvlJc w:val="left"/>
+      <w:pPr>
+        <w:tabs>
+          <w:tab w:val="num" w:pos="4320"/>
+        </w:tabs>
+        <w:ind w:left="4320" w:hanging="360"/>
+      </w:pPr>
+      <w:rPr>
+        <w:rFonts w:ascii="Symbol" w:hAnsi="Symbol" w:hint="default"/>
+        <w:sz w:val="20"/>
+      </w:rPr>
+    </w:lvl>
+    <w:lvl w:ilvl="6" w:tentative="1">
+      <w:start w:val="1"/>
+      <w:numFmt w:val="bullet"/>
+      <w:lvlText w:val=""/>
+      <w:lvlJc w:val="left"/>
+      <w:pPr>
+        <w:tabs>
+          <w:tab w:val="num" w:pos="5040"/>
+        </w:tabs>
+        <w:ind w:left="5040" w:hanging="360"/>
+      </w:pPr>
+      <w:rPr>
+        <w:rFonts w:ascii="Symbol" w:hAnsi="Symbol" w:hint="default"/>
+        <w:sz w:val="20"/>
+      </w:rPr>
+    </w:lvl>
+    <w:lvl w:ilvl="7" w:tentative="1">
+      <w:start w:val="1"/>
+      <w:numFmt w:val="bullet"/>
+      <w:lvlText w:val=""/>
+      <w:lvlJc w:val="left"/>
+      <w:pPr>
+        <w:tabs>
+          <w:tab w:val="num" w:pos="5760"/>
+        </w:tabs>
+        <w:ind w:left="5760" w:hanging="360"/>
+      </w:pPr>
+      <w:rPr>
+        <w:rFonts w:ascii="Symbol" w:hAnsi="Symbol" w:hint="default"/>
+        <w:sz w:val="20"/>
+      </w:rPr>
+    </w:lvl>
+    <w:lvl w:ilvl="8" w:tentative="1">
+      <w:start w:val="1"/>
+      <w:numFmt w:val="bullet"/>
+      <w:lvlText w:val=""/>
+      <w:lvlJc w:val="left"/>
+      <w:pPr>
+        <w:tabs>
+          <w:tab w:val="num" w:pos="6480"/>
+        </w:tabs>
+        <w:ind w:left="6480" w:hanging="360"/>
+      </w:pPr>
+      <w:rPr>
+        <w:rFonts w:ascii="Symbol" w:hAnsi="Symbol" w:hint="default"/>
+        <w:sz w:val="20"/>
+      </w:rPr>
+    </w:lvl>
+  </w:abstractNum>
+  <w:abstractNum w:abstractNumId="12" w15:restartNumberingAfterBreak="0">
+    <w:nsid w:val="684032DF"/>
+    <w:multiLevelType w:val="hybridMultilevel"/>
+    <w:tmpl w:val="3C88916C"/>
+    <w:lvl w:ilvl="0" w:tplc="04090019">
+      <w:start w:val="1"/>
+      <w:numFmt w:val="lowerLetter"/>
+      <w:lvlText w:val="%1."/>
+      <w:lvlJc w:val="left"/>
+      <w:pPr>
+        <w:ind w:left="720" w:hanging="360"/>
+      </w:pPr>
+      <w:rPr>
+        <w:rFonts w:hint="default"/>
+      </w:rPr>
+    </w:lvl>
+    <w:lvl w:ilvl="1" w:tplc="04090019" w:tentative="1">
+      <w:start w:val="1"/>
+      <w:numFmt w:val="lowerLetter"/>
+      <w:lvlText w:val="%2."/>
+      <w:lvlJc w:val="left"/>
+      <w:pPr>
+        <w:ind w:left="1440" w:hanging="360"/>
+      </w:pPr>
+    </w:lvl>
+    <w:lvl w:ilvl="2" w:tplc="0409001B" w:tentative="1">
+      <w:start w:val="1"/>
+      <w:numFmt w:val="lowerRoman"/>
+      <w:lvlText w:val="%3."/>
+      <w:lvlJc w:val="right"/>
+      <w:pPr>
+        <w:ind w:left="2160" w:hanging="180"/>
+      </w:pPr>
+    </w:lvl>
+    <w:lvl w:ilvl="3" w:tplc="0409000F" w:tentative="1">
+      <w:start w:val="1"/>
+      <w:numFmt w:val="decimal"/>
+      <w:lvlText w:val="%4."/>
+      <w:lvlJc w:val="left"/>
+      <w:pPr>
+        <w:ind w:left="2880" w:hanging="360"/>
+      </w:pPr>
+    </w:lvl>
+    <w:lvl w:ilvl="4" w:tplc="04090019" w:tentative="1">
+      <w:start w:val="1"/>
+      <w:numFmt w:val="lowerLetter"/>
+      <w:lvlText w:val="%5."/>
+      <w:lvlJc w:val="left"/>
+      <w:pPr>
+        <w:ind w:left="3600" w:hanging="360"/>
+      </w:pPr>
+    </w:lvl>
+    <w:lvl w:ilvl="5" w:tplc="0409001B" w:tentative="1">
+      <w:start w:val="1"/>
+      <w:numFmt w:val="lowerRoman"/>
+      <w:lvlText w:val="%6."/>
+      <w:lvlJc w:val="right"/>
+      <w:pPr>
+        <w:ind w:left="4320" w:hanging="180"/>
+      </w:pPr>
+    </w:lvl>
+    <w:lvl w:ilvl="6" w:tplc="0409000F" w:tentative="1">
+      <w:start w:val="1"/>
+      <w:numFmt w:val="decimal"/>
+      <w:lvlText w:val="%7."/>
+      <w:lvlJc w:val="left"/>
+      <w:pPr>
+        <w:ind w:left="5040" w:hanging="360"/>
+      </w:pPr>
+    </w:lvl>
+    <w:lvl w:ilvl="7" w:tplc="04090019" w:tentative="1">
+      <w:start w:val="1"/>
+      <w:numFmt w:val="lowerLetter"/>
+      <w:lvlText w:val="%8."/>
+      <w:lvlJc w:val="left"/>
+      <w:pPr>
+        <w:ind w:left="5760" w:hanging="360"/>
+      </w:pPr>
+    </w:lvl>
+    <w:lvl w:ilvl="8" w:tplc="0409001B" w:tentative="1">
+      <w:start w:val="1"/>
+      <w:numFmt w:val="lowerRoman"/>
+      <w:lvlText w:val="%9."/>
+      <w:lvlJc w:val="right"/>
+      <w:pPr>
+        <w:ind w:left="6480" w:hanging="180"/>
+      </w:pPr>
+    </w:lvl>
+  </w:abstractNum>
+  <w:abstractNum w:abstractNumId="13" w15:restartNumberingAfterBreak="0">
+    <w:nsid w:val="77315E34"/>
+    <w:multiLevelType w:val="multilevel"/>
+    <w:tmpl w:val="67408B6E"/>
+    <w:lvl w:ilvl="0">
+      <w:start w:val="1"/>
+      <w:numFmt w:val="bullet"/>
+      <w:lvlText w:val=""/>
+      <w:lvlJc w:val="left"/>
+      <w:pPr>
+        <w:tabs>
+          <w:tab w:val="num" w:pos="720"/>
+        </w:tabs>
+        <w:ind w:left="720" w:hanging="360"/>
+      </w:pPr>
+      <w:rPr>
+        <w:rFonts w:ascii="Symbol" w:hAnsi="Symbol" w:hint="default"/>
+        <w:sz w:val="20"/>
+      </w:rPr>
+    </w:lvl>
+    <w:lvl w:ilvl="1">
+      <w:start w:val="1"/>
+      <w:numFmt w:val="bullet"/>
+      <w:lvlText w:val=""/>
+      <w:lvlJc w:val="left"/>
+      <w:pPr>
+        <w:tabs>
+          <w:tab w:val="num" w:pos="1440"/>
+        </w:tabs>
+        <w:ind w:left="1440" w:hanging="360"/>
+      </w:pPr>
+      <w:rPr>
+        <w:rFonts w:ascii="Symbol" w:hAnsi="Symbol" w:hint="default"/>
+        <w:sz w:val="20"/>
+      </w:rPr>
+    </w:lvl>
+    <w:lvl w:ilvl="2" w:tentative="1">
+      <w:start w:val="1"/>
+      <w:numFmt w:val="bullet"/>
+      <w:lvlText w:val=""/>
+      <w:lvlJc w:val="left"/>
+      <w:pPr>
+        <w:tabs>
+          <w:tab w:val="num" w:pos="2160"/>
+        </w:tabs>
+        <w:ind w:left="2160" w:hanging="360"/>
+      </w:pPr>
+      <w:rPr>
+        <w:rFonts w:ascii="Symbol" w:hAnsi="Symbol" w:hint="default"/>
+        <w:sz w:val="20"/>
+      </w:rPr>
+    </w:lvl>
+    <w:lvl w:ilvl="3" w:tentative="1">
+      <w:start w:val="1"/>
+      <w:numFmt w:val="bullet"/>
+      <w:lvlText w:val=""/>
+      <w:lvlJc w:val="left"/>
+      <w:pPr>
+        <w:tabs>
+          <w:tab w:val="num" w:pos="2880"/>
+        </w:tabs>
+        <w:ind w:left="2880" w:hanging="360"/>
+      </w:pPr>
+      <w:rPr>
+        <w:rFonts w:ascii="Symbol" w:hAnsi="Symbol" w:hint="default"/>
+        <w:sz w:val="20"/>
+      </w:rPr>
+    </w:lvl>
+    <w:lvl w:ilvl="4" w:tentative="1">
+      <w:start w:val="1"/>
+      <w:numFmt w:val="bullet"/>
+      <w:lvlText w:val=""/>
+      <w:lvlJc w:val="left"/>
+      <w:pPr>
+        <w:tabs>
+          <w:tab w:val="num" w:pos="3600"/>
+        </w:tabs>
+        <w:ind w:left="3600" w:hanging="360"/>
+      </w:pPr>
+      <w:rPr>
+        <w:rFonts w:ascii="Symbol" w:hAnsi="Symbol" w:hint="default"/>
+        <w:sz w:val="20"/>
+      </w:rPr>
+    </w:lvl>
+    <w:lvl w:ilvl="5" w:tentative="1">
+      <w:start w:val="1"/>
+      <w:numFmt w:val="bullet"/>
+      <w:lvlText w:val=""/>
+      <w:lvlJc w:val="left"/>
+      <w:pPr>
+        <w:tabs>
+          <w:tab w:val="num" w:pos="4320"/>
+        </w:tabs>
+        <w:ind w:left="4320" w:hanging="360"/>
+      </w:pPr>
+      <w:rPr>
+        <w:rFonts w:ascii="Symbol" w:hAnsi="Symbol" w:hint="default"/>
+        <w:sz w:val="20"/>
+      </w:rPr>
+    </w:lvl>
+    <w:lvl w:ilvl="6" w:tentative="1">
+      <w:start w:val="1"/>
+      <w:numFmt w:val="bullet"/>
+      <w:lvlText w:val=""/>
+      <w:lvlJc w:val="left"/>
+      <w:pPr>
+        <w:tabs>
+          <w:tab w:val="num" w:pos="5040"/>
+        </w:tabs>
+        <w:ind w:left="5040" w:hanging="360"/>
+      </w:pPr>
+      <w:rPr>
+        <w:rFonts w:ascii="Symbol" w:hAnsi="Symbol" w:hint="default"/>
+        <w:sz w:val="20"/>
+      </w:rPr>
+    </w:lvl>
+    <w:lvl w:ilvl="7" w:tentative="1">
+      <w:start w:val="1"/>
+      <w:numFmt w:val="bullet"/>
+      <w:lvlText w:val=""/>
+      <w:lvlJc w:val="left"/>
+      <w:pPr>
+        <w:tabs>
+          <w:tab w:val="num" w:pos="5760"/>
+        </w:tabs>
+        <w:ind w:left="5760" w:hanging="360"/>
+      </w:pPr>
+      <w:rPr>
+        <w:rFonts w:ascii="Symbol" w:hAnsi="Symbol" w:hint="default"/>
+        <w:sz w:val="20"/>
+      </w:rPr>
+    </w:lvl>
+    <w:lvl w:ilvl="8" w:tentative="1">
+      <w:start w:val="1"/>
+      <w:numFmt w:val="bullet"/>
+      <w:lvlText w:val=""/>
+      <w:lvlJc w:val="left"/>
+      <w:pPr>
+        <w:tabs>
+          <w:tab w:val="num" w:pos="6480"/>
+        </w:tabs>
+        <w:ind w:left="6480" w:hanging="360"/>
+      </w:pPr>
+      <w:rPr>
+        <w:rFonts w:ascii="Symbol" w:hAnsi="Symbol" w:hint="default"/>
+        <w:sz w:val="20"/>
+      </w:rPr>
+    </w:lvl>
+  </w:abstractNum>
+  <w:abstractNum w:abstractNumId="14" w15:restartNumberingAfterBreak="0">
+    <w:nsid w:val="795223F5"/>
+    <w:multiLevelType w:val="multilevel"/>
+    <w:tmpl w:val="6352CD40"/>
+    <w:lvl w:ilvl="0">
+      <w:start w:val="1"/>
+      <w:numFmt w:val="decimal"/>
+      <w:lvlText w:val="%1."/>
+      <w:lvlJc w:val="left"/>
+      <w:pPr>
+        <w:tabs>
+          <w:tab w:val="num" w:pos="720"/>
+        </w:tabs>
+        <w:ind w:left="720" w:hanging="360"/>
+      </w:pPr>
+    </w:lvl>
+    <w:lvl w:ilvl="1">
+      <w:start w:val="1"/>
+      <w:numFmt w:val="bullet"/>
+      <w:lvlText w:val=""/>
+      <w:lvlJc w:val="left"/>
+      <w:pPr>
+        <w:tabs>
+          <w:tab w:val="num" w:pos="1440"/>
+        </w:tabs>
+        <w:ind w:left="1440" w:hanging="360"/>
+      </w:pPr>
+      <w:rPr>
+        <w:rFonts w:ascii="Symbol" w:hAnsi="Symbol" w:hint="default"/>
+        <w:sz w:val="20"/>
+      </w:rPr>
+    </w:lvl>
+    <w:lvl w:ilvl="2" w:tentative="1">
+      <w:start w:val="1"/>
+      <w:numFmt w:val="decimal"/>
+      <w:lvlText w:val="%3."/>
+      <w:lvlJc w:val="left"/>
+      <w:pPr>
+        <w:tabs>
+          <w:tab w:val="num" w:pos="2160"/>
+        </w:tabs>
+        <w:ind w:left="2160" w:hanging="360"/>
+      </w:pPr>
+    </w:lvl>
+    <w:lvl w:ilvl="3" w:tentative="1">
+      <w:start w:val="1"/>
+      <w:numFmt w:val="decimal"/>
+      <w:lvlText w:val="%4."/>
+      <w:lvlJc w:val="left"/>
+      <w:pPr>
+        <w:tabs>
+          <w:tab w:val="num" w:pos="2880"/>
+        </w:tabs>
+        <w:ind w:left="2880" w:hanging="360"/>
+      </w:pPr>
+    </w:lvl>
+    <w:lvl w:ilvl="4" w:tentative="1">
+      <w:start w:val="1"/>
+      <w:numFmt w:val="decimal"/>
+      <w:lvlText w:val="%5."/>
+      <w:lvlJc w:val="left"/>
+      <w:pPr>
+        <w:tabs>
+          <w:tab w:val="num" w:pos="3600"/>
+        </w:tabs>
+        <w:ind w:left="3600" w:hanging="360"/>
+      </w:pPr>
+    </w:lvl>
+    <w:lvl w:ilvl="5" w:tentative="1">
+      <w:start w:val="1"/>
+      <w:numFmt w:val="decimal"/>
+      <w:lvlText w:val="%6."/>
+      <w:lvlJc w:val="left"/>
+      <w:pPr>
+        <w:tabs>
+          <w:tab w:val="num" w:pos="4320"/>
+        </w:tabs>
+        <w:ind w:left="4320" w:hanging="360"/>
+      </w:pPr>
+    </w:lvl>
+    <w:lvl w:ilvl="6" w:tentative="1">
+      <w:start w:val="1"/>
+      <w:numFmt w:val="decimal"/>
+      <w:lvlText w:val="%7."/>
+      <w:lvlJc w:val="left"/>
+      <w:pPr>
+        <w:tabs>
+          <w:tab w:val="num" w:pos="5040"/>
+        </w:tabs>
+        <w:ind w:left="5040" w:hanging="360"/>
+      </w:pPr>
+    </w:lvl>
+    <w:lvl w:ilvl="7" w:tentative="1">
+      <w:start w:val="1"/>
+      <w:numFmt w:val="decimal"/>
+      <w:lvlText w:val="%8."/>
+      <w:lvlJc w:val="left"/>
+      <w:pPr>
+        <w:tabs>
+          <w:tab w:val="num" w:pos="5760"/>
+        </w:tabs>
+        <w:ind w:left="5760" w:hanging="360"/>
+      </w:pPr>
+    </w:lvl>
+    <w:lvl w:ilvl="8" w:tentative="1">
+      <w:start w:val="1"/>
+      <w:numFmt w:val="decimal"/>
+      <w:lvlText w:val="%9."/>
+      <w:lvlJc w:val="left"/>
+      <w:pPr>
+        <w:tabs>
+          <w:tab w:val="num" w:pos="6480"/>
+        </w:tabs>
+        <w:ind w:left="6480" w:hanging="360"/>
+      </w:pPr>
+    </w:lvl>
+  </w:abstractNum>
+  <w:abstractNum w:abstractNumId="15" w15:restartNumberingAfterBreak="0">
+    <w:nsid w:val="7B6D4C72"/>
+    <w:multiLevelType w:val="multilevel"/>
+    <w:tmpl w:val="115C57D2"/>
+    <w:lvl w:ilvl="0">
+      <w:start w:val="1"/>
+      <w:numFmt w:val="decimal"/>
+      <w:lvlText w:val="%1."/>
+      <w:lvlJc w:val="left"/>
+      <w:pPr>
+        <w:tabs>
+          <w:tab w:val="num" w:pos="720"/>
+        </w:tabs>
+        <w:ind w:left="720" w:hanging="360"/>
+      </w:pPr>
+    </w:lvl>
+    <w:lvl w:ilvl="1">
+      <w:start w:val="1"/>
+      <w:numFmt w:val="bullet"/>
+      <w:lvlText w:val=""/>
+      <w:lvlJc w:val="left"/>
+      <w:pPr>
+        <w:tabs>
+          <w:tab w:val="num" w:pos="1440"/>
+        </w:tabs>
+        <w:ind w:left="1440" w:hanging="360"/>
+      </w:pPr>
+      <w:rPr>
+        <w:rFonts w:ascii="Symbol" w:hAnsi="Symbol" w:hint="default"/>
+        <w:sz w:val="20"/>
+      </w:rPr>
+    </w:lvl>
+    <w:lvl w:ilvl="2" w:tentative="1">
+      <w:start w:val="1"/>
+      <w:numFmt w:val="decimal"/>
+      <w:lvlText w:val="%3."/>
+      <w:lvlJc w:val="left"/>
+      <w:pPr>
+        <w:tabs>
+          <w:tab w:val="num" w:pos="2160"/>
+        </w:tabs>
+        <w:ind w:left="2160" w:hanging="360"/>
+      </w:pPr>
+    </w:lvl>
+    <w:lvl w:ilvl="3" w:tentative="1">
+      <w:start w:val="1"/>
+      <w:numFmt w:val="decimal"/>
+      <w:lvlText w:val="%4."/>
+      <w:lvlJc w:val="left"/>
+      <w:pPr>
+        <w:tabs>
+          <w:tab w:val="num" w:pos="2880"/>
+        </w:tabs>
+        <w:ind w:left="2880" w:hanging="360"/>
+      </w:pPr>
+    </w:lvl>
+    <w:lvl w:ilvl="4" w:tentative="1">
+      <w:start w:val="1"/>
+      <w:numFmt w:val="decimal"/>
+      <w:lvlText w:val="%5."/>
+      <w:lvlJc w:val="left"/>
+      <w:pPr>
+        <w:tabs>
+          <w:tab w:val="num" w:pos="3600"/>
+        </w:tabs>
+        <w:ind w:left="3600" w:hanging="360"/>
+      </w:pPr>
+    </w:lvl>
+    <w:lvl w:ilvl="5" w:tentative="1">
+      <w:start w:val="1"/>
+      <w:numFmt w:val="decimal"/>
+      <w:lvlText w:val="%6."/>
+      <w:lvlJc w:val="left"/>
+      <w:pPr>
+        <w:tabs>
+          <w:tab w:val="num" w:pos="4320"/>
+        </w:tabs>
+        <w:ind w:left="4320" w:hanging="360"/>
+      </w:pPr>
+    </w:lvl>
+    <w:lvl w:ilvl="6" w:tentative="1">
+      <w:start w:val="1"/>
+      <w:numFmt w:val="decimal"/>
+      <w:lvlText w:val="%7."/>
+      <w:lvlJc w:val="left"/>
+      <w:pPr>
+        <w:tabs>
+          <w:tab w:val="num" w:pos="5040"/>
+        </w:tabs>
+        <w:ind w:left="5040" w:hanging="360"/>
+      </w:pPr>
+    </w:lvl>
+    <w:lvl w:ilvl="7" w:tentative="1">
+      <w:start w:val="1"/>
+      <w:numFmt w:val="decimal"/>
+      <w:lvlText w:val="%8."/>
+      <w:lvlJc w:val="left"/>
+      <w:pPr>
+        <w:tabs>
+          <w:tab w:val="num" w:pos="5760"/>
+        </w:tabs>
+        <w:ind w:left="5760" w:hanging="360"/>
+      </w:pPr>
+    </w:lvl>
+    <w:lvl w:ilvl="8" w:tentative="1">
+      <w:start w:val="1"/>
+      <w:numFmt w:val="decimal"/>
+      <w:lvlText w:val="%9."/>
+      <w:lvlJc w:val="left"/>
+      <w:pPr>
+        <w:tabs>
+          <w:tab w:val="num" w:pos="6480"/>
+        </w:tabs>
+        <w:ind w:left="6480" w:hanging="360"/>
+      </w:pPr>
+    </w:lvl>
+  </w:abstractNum>
+  <w:abstractNum w:abstractNumId="16" w15:restartNumberingAfterBreak="0">
+    <w:nsid w:val="7D5C01EA"/>
+    <w:multiLevelType w:val="multilevel"/>
+    <w:tmpl w:val="BACA6F56"/>
+    <w:lvl w:ilvl="0">
+      <w:start w:val="1"/>
+      <w:numFmt w:val="decimal"/>
+      <w:lvlText w:val="%1."/>
+      <w:lvlJc w:val="left"/>
+      <w:pPr>
+        <w:tabs>
+          <w:tab w:val="num" w:pos="720"/>
+        </w:tabs>
+        <w:ind w:left="720" w:hanging="360"/>
+      </w:pPr>
+    </w:lvl>
+    <w:lvl w:ilvl="1">
+      <w:start w:val="1"/>
+      <w:numFmt w:val="bullet"/>
+      <w:lvlText w:val=""/>
+      <w:lvlJc w:val="left"/>
+      <w:pPr>
+        <w:tabs>
+          <w:tab w:val="num" w:pos="1440"/>
+        </w:tabs>
+        <w:ind w:left="1440" w:hanging="360"/>
+      </w:pPr>
+      <w:rPr>
+        <w:rFonts w:ascii="Symbol" w:hAnsi="Symbol" w:hint="default"/>
+        <w:sz w:val="20"/>
+      </w:rPr>
+    </w:lvl>
+    <w:lvl w:ilvl="2">
+      <w:start w:val="1"/>
+      <w:numFmt w:val="lowerLetter"/>
+      <w:lvlText w:val="%3."/>
+      <w:lvlJc w:val="left"/>
+      <w:pPr>
+        <w:ind w:left="2160" w:hanging="360"/>
+      </w:pPr>
+      <w:rPr>
+        <w:rFonts w:hint="default"/>
+      </w:rPr>
+    </w:lvl>
+    <w:lvl w:ilvl="3" w:tentative="1">
+      <w:start w:val="1"/>
+      <w:numFmt w:val="decimal"/>
+      <w:lvlText w:val="%4."/>
+      <w:lvlJc w:val="left"/>
+      <w:pPr>
+        <w:tabs>
+          <w:tab w:val="num" w:pos="2880"/>
+        </w:tabs>
+        <w:ind w:left="2880" w:hanging="360"/>
+      </w:pPr>
+    </w:lvl>
+    <w:lvl w:ilvl="4" w:tentative="1">
+      <w:start w:val="1"/>
+      <w:numFmt w:val="decimal"/>
+      <w:lvlText w:val="%5."/>
+      <w:lvlJc w:val="left"/>
+      <w:pPr>
+        <w:tabs>
+          <w:tab w:val="num" w:pos="3600"/>
+        </w:tabs>
+        <w:ind w:left="3600" w:hanging="360"/>
+      </w:pPr>
+    </w:lvl>
+    <w:lvl w:ilvl="5" w:tentative="1">
+      <w:start w:val="1"/>
+      <w:numFmt w:val="decimal"/>
+      <w:lvlText w:val="%6."/>
+      <w:lvlJc w:val="left"/>
+      <w:pPr>
+        <w:tabs>
+          <w:tab w:val="num" w:pos="4320"/>
+        </w:tabs>
+        <w:ind w:left="4320" w:hanging="360"/>
+      </w:pPr>
+    </w:lvl>
+    <w:lvl w:ilvl="6" w:tentative="1">
+      <w:start w:val="1"/>
+      <w:numFmt w:val="decimal"/>
+      <w:lvlText w:val="%7."/>
+      <w:lvlJc w:val="left"/>
+      <w:pPr>
+        <w:tabs>
+          <w:tab w:val="num" w:pos="5040"/>
+        </w:tabs>
+        <w:ind w:left="5040" w:hanging="360"/>
+      </w:pPr>
+    </w:lvl>
+    <w:lvl w:ilvl="7" w:tentative="1">
+      <w:start w:val="1"/>
+      <w:numFmt w:val="decimal"/>
+      <w:lvlText w:val="%8."/>
+      <w:lvlJc w:val="left"/>
+      <w:pPr>
+        <w:tabs>
+          <w:tab w:val="num" w:pos="5760"/>
+        </w:tabs>
+        <w:ind w:left="5760" w:hanging="360"/>
+      </w:pPr>
+    </w:lvl>
+    <w:lvl w:ilvl="8" w:tentative="1">
+      <w:start w:val="1"/>
+      <w:numFmt w:val="decimal"/>
+      <w:lvlText w:val="%9."/>
+      <w:lvlJc w:val="left"/>
+      <w:pPr>
+        <w:tabs>
+          <w:tab w:val="num" w:pos="6480"/>
+        </w:tabs>
+        <w:ind w:left="6480" w:hanging="360"/>
+      </w:pPr>
+    </w:lvl>
+  </w:abstractNum>
+  <w:abstractNum w:abstractNumId="17" w15:restartNumberingAfterBreak="0">
+    <w:nsid w:val="7DF023C6"/>
+    <w:multiLevelType w:val="multilevel"/>
+    <w:tmpl w:val="4AC038F0"/>
+    <w:lvl w:ilvl="0">
+      <w:start w:val="1"/>
+      <w:numFmt w:val="bullet"/>
+      <w:lvlText w:val=""/>
+      <w:lvlJc w:val="left"/>
+      <w:pPr>
+        <w:tabs>
+          <w:tab w:val="num" w:pos="720"/>
+        </w:tabs>
+        <w:ind w:left="720" w:hanging="360"/>
+      </w:pPr>
+      <w:rPr>
+        <w:rFonts w:ascii="Symbol" w:hAnsi="Symbol" w:hint="default"/>
+        <w:sz w:val="20"/>
+      </w:rPr>
+    </w:lvl>
+    <w:lvl w:ilvl="1">
+      <w:start w:val="1"/>
+      <w:numFmt w:val="bullet"/>
+      <w:lvlText w:val=""/>
+      <w:lvlJc w:val="left"/>
+      <w:pPr>
+        <w:tabs>
+          <w:tab w:val="num" w:pos="1440"/>
+        </w:tabs>
+        <w:ind w:left="1440" w:hanging="360"/>
+      </w:pPr>
+      <w:rPr>
+        <w:rFonts w:ascii="Symbol" w:hAnsi="Symbol" w:hint="default"/>
+        <w:sz w:val="20"/>
+      </w:rPr>
+    </w:lvl>
+    <w:lvl w:ilvl="2" w:tentative="1">
+      <w:start w:val="1"/>
+      <w:numFmt w:val="bullet"/>
+      <w:lvlText w:val=""/>
+      <w:lvlJc w:val="left"/>
+      <w:pPr>
+        <w:tabs>
+          <w:tab w:val="num" w:pos="2160"/>
+        </w:tabs>
+        <w:ind w:left="2160" w:hanging="360"/>
+      </w:pPr>
+      <w:rPr>
+        <w:rFonts w:ascii="Symbol" w:hAnsi="Symbol" w:hint="default"/>
+        <w:sz w:val="20"/>
+      </w:rPr>
+    </w:lvl>
+    <w:lvl w:ilvl="3" w:tentative="1">
+      <w:start w:val="1"/>
+      <w:numFmt w:val="bullet"/>
+      <w:lvlText w:val=""/>
+      <w:lvlJc w:val="left"/>
+      <w:pPr>
+        <w:tabs>
+          <w:tab w:val="num" w:pos="2880"/>
+        </w:tabs>
+        <w:ind w:left="2880" w:hanging="360"/>
+      </w:pPr>
+      <w:rPr>
+        <w:rFonts w:ascii="Symbol" w:hAnsi="Symbol" w:hint="default"/>
+        <w:sz w:val="20"/>
+      </w:rPr>
+    </w:lvl>
+    <w:lvl w:ilvl="4" w:tentative="1">
+      <w:start w:val="1"/>
+      <w:numFmt w:val="bullet"/>
+      <w:lvlText w:val=""/>
+      <w:lvlJc w:val="left"/>
+      <w:pPr>
+        <w:tabs>
+          <w:tab w:val="num" w:pos="3600"/>
+        </w:tabs>
+        <w:ind w:left="3600" w:hanging="360"/>
+      </w:pPr>
+      <w:rPr>
+        <w:rFonts w:ascii="Symbol" w:hAnsi="Symbol" w:hint="default"/>
+        <w:sz w:val="20"/>
+      </w:rPr>
+    </w:lvl>
+    <w:lvl w:ilvl="5" w:tentative="1">
+      <w:start w:val="1"/>
+      <w:numFmt w:val="bullet"/>
+      <w:lvlText w:val=""/>
+      <w:lvlJc w:val="left"/>
+      <w:pPr>
+        <w:tabs>
+          <w:tab w:val="num" w:pos="4320"/>
+        </w:tabs>
+        <w:ind w:left="4320" w:hanging="360"/>
+      </w:pPr>
+      <w:rPr>
+        <w:rFonts w:ascii="Symbol" w:hAnsi="Symbol" w:hint="default"/>
+        <w:sz w:val="20"/>
+      </w:rPr>
+    </w:lvl>
+    <w:lvl w:ilvl="6" w:tentative="1">
+      <w:start w:val="1"/>
+      <w:numFmt w:val="bullet"/>
+      <w:lvlText w:val=""/>
+      <w:lvlJc w:val="left"/>
+      <w:pPr>
+        <w:tabs>
+          <w:tab w:val="num" w:pos="5040"/>
+        </w:tabs>
+        <w:ind w:left="5040" w:hanging="360"/>
+      </w:pPr>
+      <w:rPr>
+        <w:rFonts w:ascii="Symbol" w:hAnsi="Symbol" w:hint="default"/>
+        <w:sz w:val="20"/>
+      </w:rPr>
+    </w:lvl>
+    <w:lvl w:ilvl="7" w:tentative="1">
+      <w:start w:val="1"/>
+      <w:numFmt w:val="bullet"/>
+      <w:lvlText w:val=""/>
+      <w:lvlJc w:val="left"/>
+      <w:pPr>
+        <w:tabs>
+          <w:tab w:val="num" w:pos="5760"/>
+        </w:tabs>
+        <w:ind w:left="5760" w:hanging="360"/>
+      </w:pPr>
+      <w:rPr>
+        <w:rFonts w:ascii="Symbol" w:hAnsi="Symbol" w:hint="default"/>
+        <w:sz w:val="20"/>
+      </w:rPr>
+    </w:lvl>
+    <w:lvl w:ilvl="8" w:tentative="1">
+      <w:start w:val="1"/>
+      <w:numFmt w:val="bullet"/>
+      <w:lvlText w:val=""/>
+      <w:lvlJc w:val="left"/>
+      <w:pPr>
+        <w:tabs>
+          <w:tab w:val="num" w:pos="6480"/>
+        </w:tabs>
+        <w:ind w:left="6480" w:hanging="360"/>
+      </w:pPr>
+      <w:rPr>
+        <w:rFonts w:ascii="Symbol" w:hAnsi="Symbol" w:hint="default"/>
+        <w:sz w:val="20"/>
+      </w:rPr>
+    </w:lvl>
+  </w:abstractNum>
+  <w:num w:numId="1" w16cid:durableId="1641956892">
+    <w:abstractNumId w:val="6"/>
+  </w:num>
+  <w:num w:numId="2" w16cid:durableId="2109230734">
+    <w:abstractNumId w:val="3"/>
+  </w:num>
+  <w:num w:numId="3" w16cid:durableId="390201474">
+    <w:abstractNumId w:val="12"/>
+  </w:num>
+  <w:num w:numId="4" w16cid:durableId="1522472466">
+    <w:abstractNumId w:val="14"/>
+  </w:num>
+  <w:num w:numId="5" w16cid:durableId="871649450">
+    <w:abstractNumId w:val="0"/>
+  </w:num>
+  <w:num w:numId="6" w16cid:durableId="2105032964">
+    <w:abstractNumId w:val="8"/>
+  </w:num>
+  <w:num w:numId="7" w16cid:durableId="963389070">
+    <w:abstractNumId w:val="13"/>
+  </w:num>
+  <w:num w:numId="8" w16cid:durableId="1925140715">
+    <w:abstractNumId w:val="7"/>
+  </w:num>
+  <w:num w:numId="9" w16cid:durableId="1331641253">
+    <w:abstractNumId w:val="16"/>
+  </w:num>
+  <w:num w:numId="10" w16cid:durableId="828860366">
+    <w:abstractNumId w:val="4"/>
+  </w:num>
+  <w:num w:numId="11" w16cid:durableId="707685279">
+    <w:abstractNumId w:val="2"/>
+  </w:num>
+  <w:num w:numId="12" w16cid:durableId="1376193319">
+    <w:abstractNumId w:val="17"/>
+  </w:num>
+  <w:num w:numId="13" w16cid:durableId="390545100">
+    <w:abstractNumId w:val="5"/>
+  </w:num>
+  <w:num w:numId="14" w16cid:durableId="1017927718">
+    <w:abstractNumId w:val="11"/>
+  </w:num>
+  <w:num w:numId="15" w16cid:durableId="941648168">
+    <w:abstractNumId w:val="9"/>
+  </w:num>
+  <w:num w:numId="16" w16cid:durableId="1574510403">
+    <w:abstractNumId w:val="10"/>
+  </w:num>
+  <w:num w:numId="17" w16cid:durableId="1208370023">
+    <w:abstractNumId w:val="15"/>
+  </w:num>
+  <w:num w:numId="18" w16cid:durableId="1396589293">
+    <w:abstractNumId w:val="1"/>
+  </w:num>
+</w:numbering>
 </file>
 
 <file path=word/styles.xml><?xml version="1.0" encoding="utf-8"?>
@@ -627,10 +8353,32 @@
     <w:qFormat/>
     <w:rsid w:val="00C27F50"/>
   </w:style>
+  <w:style w:type="paragraph" w:styleId="Heading3">
+    <w:name w:val="heading 3"/>
+    <w:basedOn w:val="Normal"/>
+    <w:next w:val="Normal"/>
+    <w:link w:val="Heading3Char"/>
+    <w:uiPriority w:val="9"/>
+    <w:semiHidden/>
+    <w:unhideWhenUsed/>
+    <w:qFormat/>
+    <w:rsid w:val="0025163E"/>
+    <w:pPr>
+      <w:keepNext/>
+      <w:keepLines/>
+      <w:spacing w:before="40" w:after="0"/>
+      <w:outlineLvl w:val="2"/>
+    </w:pPr>
+    <w:rPr>
+      <w:rFonts w:asciiTheme="majorHAnsi" w:eastAsiaTheme="majorEastAsia" w:hAnsiTheme="majorHAnsi" w:cstheme="majorBidi"/>
+      <w:color w:val="1F3763" w:themeColor="accent1" w:themeShade="7F"/>
+      <w:sz w:val="24"/>
+      <w:szCs w:val="24"/>
+    </w:rPr>
+  </w:style>
   <w:style w:type="character" w:default="1" w:styleId="DefaultParagraphFont">
     <w:name w:val="Default Paragraph Font"/>
     <w:uiPriority w:val="1"/>
-    <w:semiHidden/>
     <w:unhideWhenUsed/>
   </w:style>
   <w:style w:type="table" w:default="1" w:styleId="TableNormal">
@@ -708,6 +8456,20 @@
       <w:ind w:left="720"/>
       <w:contextualSpacing/>
     </w:pPr>
+  </w:style>
+  <w:style w:type="character" w:customStyle="1" w:styleId="Heading3Char">
+    <w:name w:val="Heading 3 Char"/>
+    <w:basedOn w:val="DefaultParagraphFont"/>
+    <w:link w:val="Heading3"/>
+    <w:uiPriority w:val="9"/>
+    <w:semiHidden/>
+    <w:rsid w:val="0025163E"/>
+    <w:rPr>
+      <w:rFonts w:asciiTheme="majorHAnsi" w:eastAsiaTheme="majorEastAsia" w:hAnsiTheme="majorHAnsi" w:cstheme="majorBidi"/>
+      <w:color w:val="1F3763" w:themeColor="accent1" w:themeShade="7F"/>
+      <w:sz w:val="24"/>
+      <w:szCs w:val="24"/>
+    </w:rPr>
   </w:style>
 </w:styles>
 </file>
